--- a/2012考研英语一真题.docx
+++ b/2012考研英语一真题.docx
@@ -93,6 +93,14 @@
       <w:tblPr>
         <w:tblStyle w:val="af4"/>
         <w:tblW w:w="0" w:type="auto"/>
+        <w:tblBorders>
+          <w:top w:val="single" w:sz="4" w:space="0" w:color="auto"/>
+          <w:left w:val="single" w:sz="4" w:space="0" w:color="auto"/>
+          <w:bottom w:val="single" w:sz="4" w:space="0" w:color="auto"/>
+          <w:right w:val="single" w:sz="4" w:space="0" w:color="auto"/>
+          <w:insideH w:val="none" w:sz="0" w:space="0" w:color="auto"/>
+          <w:insideV w:val="none" w:sz="0" w:space="0" w:color="auto"/>
+        </w:tblBorders>
         <w:tblLook w:val="04A0" w:firstRow="1" w:lastRow="0" w:firstColumn="1" w:lastColumn="0" w:noHBand="0" w:noVBand="1"/>
       </w:tblPr>
       <w:tblGrid>
@@ -106,7 +114,6 @@
           </w:tcPr>
           <w:p>
             <w:pPr>
-              <w:spacing w:beforeLines="50" w:before="156"/>
               <w:rPr>
                 <w:rFonts w:cs="Times New Roman"/>
               </w:rPr>
@@ -140,7 +147,6 @@
           </w:tcPr>
           <w:p>
             <w:pPr>
-              <w:spacing w:beforeLines="50" w:before="156"/>
               <w:rPr>
                 <w:rFonts w:cs="Times New Roman"/>
               </w:rPr>
@@ -179,7 +185,6 @@
           </w:tcPr>
           <w:p>
             <w:pPr>
-              <w:spacing w:beforeLines="50" w:before="156"/>
               <w:rPr>
                 <w:rFonts w:cs="Times New Roman"/>
               </w:rPr>
@@ -200,7 +205,6 @@
           </w:tcPr>
           <w:p>
             <w:pPr>
-              <w:spacing w:beforeLines="50" w:before="156"/>
               <w:rPr>
                 <w:rFonts w:cs="Times New Roman"/>
               </w:rPr>
@@ -221,7 +225,6 @@
           </w:tcPr>
           <w:p>
             <w:pPr>
-              <w:spacing w:beforeLines="50" w:before="156"/>
               <w:rPr>
                 <w:rFonts w:cs="Times New Roman"/>
                 <w:kern w:val="0"/>
@@ -244,7 +247,6 @@
           </w:tcPr>
           <w:p>
             <w:pPr>
-              <w:spacing w:beforeLines="50" w:before="156"/>
               <w:rPr>
                 <w:rFonts w:cs="Times New Roman"/>
               </w:rPr>
@@ -296,7 +298,6 @@
           </w:tcPr>
           <w:p>
             <w:pPr>
-              <w:spacing w:beforeLines="50" w:before="156"/>
               <w:rPr>
                 <w:rFonts w:cs="Times New Roman"/>
               </w:rPr>
@@ -327,7 +328,6 @@
           </w:tcPr>
           <w:p>
             <w:pPr>
-              <w:spacing w:beforeLines="50" w:before="156"/>
               <w:rPr>
                 <w:rFonts w:cs="Times New Roman"/>
               </w:rPr>
@@ -378,7 +378,6 @@
           </w:tcPr>
           <w:p>
             <w:pPr>
-              <w:spacing w:beforeLines="50" w:before="156"/>
               <w:rPr>
                 <w:rFonts w:cs="Times New Roman"/>
               </w:rPr>
@@ -412,7 +411,6 @@
           </w:tcPr>
           <w:p>
             <w:pPr>
-              <w:spacing w:beforeLines="50" w:before="156"/>
               <w:rPr>
                 <w:rFonts w:cs="Times New Roman"/>
               </w:rPr>
@@ -451,7 +449,6 @@
           </w:tcPr>
           <w:p>
             <w:pPr>
-              <w:spacing w:beforeLines="50" w:before="156"/>
               <w:rPr>
                 <w:rFonts w:cs="Times New Roman"/>
               </w:rPr>
@@ -470,7 +467,6 @@
           </w:tcPr>
           <w:p>
             <w:pPr>
-              <w:spacing w:beforeLines="50" w:before="156"/>
               <w:rPr>
                 <w:rFonts w:cs="Times New Roman"/>
               </w:rPr>
@@ -497,7 +493,6 @@
           </w:tcPr>
           <w:p>
             <w:pPr>
-              <w:spacing w:beforeLines="50" w:before="156"/>
               <w:rPr>
                 <w:rFonts w:cs="Times New Roman"/>
               </w:rPr>
@@ -516,7 +511,6 @@
           </w:tcPr>
           <w:p>
             <w:pPr>
-              <w:spacing w:beforeLines="50" w:before="156"/>
               <w:rPr>
                 <w:rFonts w:cs="Times New Roman"/>
               </w:rPr>
@@ -543,7 +537,6 @@
           </w:tcPr>
           <w:p>
             <w:pPr>
-              <w:spacing w:beforeLines="50" w:before="156"/>
               <w:rPr>
                 <w:rFonts w:cs="Times New Roman"/>
               </w:rPr>
@@ -562,7 +555,6 @@
           </w:tcPr>
           <w:p>
             <w:pPr>
-              <w:spacing w:beforeLines="50" w:before="156"/>
               <w:rPr>
                 <w:rFonts w:cs="Times New Roman"/>
               </w:rPr>
@@ -589,7 +581,6 @@
           </w:tcPr>
           <w:p>
             <w:pPr>
-              <w:spacing w:beforeLines="50" w:before="156"/>
               <w:rPr>
                 <w:rFonts w:cs="Times New Roman"/>
               </w:rPr>
@@ -608,7 +599,6 @@
           </w:tcPr>
           <w:p>
             <w:pPr>
-              <w:spacing w:beforeLines="50" w:before="156"/>
               <w:rPr>
                 <w:rFonts w:cs="Times New Roman"/>
               </w:rPr>
@@ -647,7 +637,6 @@
           </w:tcPr>
           <w:p>
             <w:pPr>
-              <w:spacing w:beforeLines="50" w:before="156"/>
               <w:rPr>
                 <w:rFonts w:cs="Times New Roman"/>
               </w:rPr>
@@ -667,7 +656,6 @@
           </w:tcPr>
           <w:p>
             <w:pPr>
-              <w:spacing w:beforeLines="50" w:before="156"/>
               <w:rPr>
                 <w:rFonts w:cs="Times New Roman"/>
               </w:rPr>
@@ -718,7 +706,6 @@
           </w:tcPr>
           <w:p>
             <w:pPr>
-              <w:spacing w:beforeLines="50" w:before="156"/>
               <w:rPr>
                 <w:rFonts w:cs="Times New Roman"/>
               </w:rPr>
@@ -737,7 +724,6 @@
           </w:tcPr>
           <w:p>
             <w:pPr>
-              <w:spacing w:beforeLines="50" w:before="156"/>
               <w:rPr>
                 <w:rFonts w:cs="Times New Roman"/>
               </w:rPr>
@@ -776,7 +762,6 @@
           </w:tcPr>
           <w:p>
             <w:pPr>
-              <w:spacing w:beforeLines="50" w:before="156"/>
               <w:rPr>
                 <w:rFonts w:cs="Times New Roman"/>
               </w:rPr>
@@ -796,7 +781,6 @@
           </w:tcPr>
           <w:p>
             <w:pPr>
-              <w:spacing w:beforeLines="50" w:before="156"/>
               <w:rPr>
                 <w:rFonts w:cs="Times New Roman"/>
               </w:rPr>
@@ -835,7 +819,6 @@
           </w:tcPr>
           <w:p>
             <w:pPr>
-              <w:spacing w:beforeLines="50" w:before="156"/>
               <w:rPr>
                 <w:rFonts w:cs="Times New Roman"/>
               </w:rPr>
@@ -854,7 +837,6 @@
           </w:tcPr>
           <w:p>
             <w:pPr>
-              <w:spacing w:beforeLines="50" w:before="156"/>
               <w:rPr>
                 <w:rFonts w:cs="Times New Roman"/>
               </w:rPr>
@@ -1332,6 +1314,10 @@
       <w:tblPr>
         <w:tblStyle w:val="af1"/>
         <w:tblW w:w="0" w:type="auto"/>
+        <w:tblBorders>
+          <w:insideH w:val="none" w:sz="0" w:space="0" w:color="auto"/>
+          <w:insideV w:val="none" w:sz="0" w:space="0" w:color="auto"/>
+        </w:tblBorders>
         <w:tblLook w:val="04A0" w:firstRow="1" w:lastRow="0" w:firstColumn="1" w:lastColumn="0" w:noHBand="0" w:noVBand="1"/>
       </w:tblPr>
       <w:tblGrid>
@@ -1348,7 +1334,7 @@
               <w:autoSpaceDE w:val="0"/>
               <w:autoSpaceDN w:val="0"/>
               <w:adjustRightInd w:val="0"/>
-              <w:spacing w:before="78" w:after="46"/>
+              <w:spacing w:after="0" w:line="240" w:lineRule="auto"/>
               <w:rPr>
                 <w:rFonts w:cs="Times New Roman"/>
                 <w:kern w:val="0"/>
@@ -1375,7 +1361,7 @@
               <w:autoSpaceDE w:val="0"/>
               <w:autoSpaceDN w:val="0"/>
               <w:adjustRightInd w:val="0"/>
-              <w:spacing w:before="78" w:after="46"/>
+              <w:spacing w:after="0" w:line="240" w:lineRule="auto"/>
               <w:rPr>
                 <w:rFonts w:cs="Times New Roman"/>
                 <w:kern w:val="0"/>
@@ -1427,7 +1413,7 @@
               <w:autoSpaceDE w:val="0"/>
               <w:autoSpaceDN w:val="0"/>
               <w:adjustRightInd w:val="0"/>
-              <w:spacing w:before="78" w:after="46"/>
+              <w:spacing w:after="0" w:line="240" w:lineRule="auto"/>
               <w:rPr>
                 <w:rFonts w:cs="Times New Roman"/>
                 <w:kern w:val="0"/>
@@ -1453,7 +1439,7 @@
               <w:autoSpaceDE w:val="0"/>
               <w:autoSpaceDN w:val="0"/>
               <w:adjustRightInd w:val="0"/>
-              <w:spacing w:before="78" w:after="46"/>
+              <w:spacing w:after="0" w:line="240" w:lineRule="auto"/>
               <w:rPr>
                 <w:rFonts w:cs="Times New Roman"/>
                 <w:kern w:val="0"/>
@@ -1521,7 +1507,7 @@
               <w:autoSpaceDE w:val="0"/>
               <w:autoSpaceDN w:val="0"/>
               <w:adjustRightInd w:val="0"/>
-              <w:spacing w:before="78" w:after="46"/>
+              <w:spacing w:after="0" w:line="240" w:lineRule="auto"/>
               <w:rPr>
                 <w:rFonts w:cs="Times New Roman"/>
                 <w:kern w:val="0"/>
@@ -1547,7 +1533,7 @@
               <w:autoSpaceDE w:val="0"/>
               <w:autoSpaceDN w:val="0"/>
               <w:adjustRightInd w:val="0"/>
-              <w:spacing w:before="78" w:after="46"/>
+              <w:spacing w:after="0" w:line="240" w:lineRule="auto"/>
               <w:rPr>
                 <w:rFonts w:cs="Times New Roman"/>
                 <w:kern w:val="0"/>
@@ -1624,20 +1610,19 @@
               <w:autoSpaceDE w:val="0"/>
               <w:autoSpaceDN w:val="0"/>
               <w:adjustRightInd w:val="0"/>
-              <w:spacing w:before="78" w:after="46"/>
-              <w:rPr>
-                <w:rFonts w:cs="Times New Roman"/>
-                <w:kern w:val="0"/>
-                <w:szCs w:val="21"/>
-              </w:rPr>
-            </w:pPr>
-            <w:r>
-              <w:rPr>
-                <w:rFonts w:cs="Times New Roman" w:hint="eastAsia"/>
-                <w:kern w:val="0"/>
-                <w:szCs w:val="21"/>
-              </w:rPr>
-              <w:lastRenderedPageBreak/>
+              <w:spacing w:after="0" w:line="240" w:lineRule="auto"/>
+              <w:rPr>
+                <w:rFonts w:cs="Times New Roman"/>
+                <w:kern w:val="0"/>
+                <w:szCs w:val="21"/>
+              </w:rPr>
+            </w:pPr>
+            <w:r>
+              <w:rPr>
+                <w:rFonts w:cs="Times New Roman" w:hint="eastAsia"/>
+                <w:kern w:val="0"/>
+                <w:szCs w:val="21"/>
+              </w:rPr>
               <w:t>ethics</w:t>
             </w:r>
           </w:p>
@@ -1651,7 +1636,7 @@
               <w:autoSpaceDE w:val="0"/>
               <w:autoSpaceDN w:val="0"/>
               <w:adjustRightInd w:val="0"/>
-              <w:spacing w:before="78" w:after="46"/>
+              <w:spacing w:after="0" w:line="240" w:lineRule="auto"/>
               <w:rPr>
                 <w:rFonts w:cs="Times New Roman"/>
                 <w:kern w:val="0"/>
@@ -1703,7 +1688,7 @@
               <w:autoSpaceDE w:val="0"/>
               <w:autoSpaceDN w:val="0"/>
               <w:adjustRightInd w:val="0"/>
-              <w:spacing w:before="78" w:after="46"/>
+              <w:spacing w:after="0" w:line="240" w:lineRule="auto"/>
               <w:rPr>
                 <w:rFonts w:cs="Times New Roman"/>
                 <w:kern w:val="0"/>
@@ -1729,7 +1714,7 @@
               <w:autoSpaceDE w:val="0"/>
               <w:autoSpaceDN w:val="0"/>
               <w:adjustRightInd w:val="0"/>
-              <w:spacing w:before="78" w:after="46"/>
+              <w:spacing w:after="0" w:line="240" w:lineRule="auto"/>
               <w:rPr>
                 <w:rFonts w:cs="Times New Roman"/>
                 <w:kern w:val="0"/>
@@ -1765,7 +1750,7 @@
               <w:autoSpaceDE w:val="0"/>
               <w:autoSpaceDN w:val="0"/>
               <w:adjustRightInd w:val="0"/>
-              <w:spacing w:before="78" w:after="46"/>
+              <w:spacing w:after="0" w:line="240" w:lineRule="auto"/>
               <w:rPr>
                 <w:rFonts w:cs="Times New Roman"/>
                 <w:kern w:val="0"/>
@@ -1791,7 +1776,7 @@
               <w:autoSpaceDE w:val="0"/>
               <w:autoSpaceDN w:val="0"/>
               <w:adjustRightInd w:val="0"/>
-              <w:spacing w:before="78" w:after="46"/>
+              <w:spacing w:after="0" w:line="240" w:lineRule="auto"/>
               <w:rPr>
                 <w:rFonts w:cs="Times New Roman"/>
                 <w:kern w:val="0"/>
@@ -1835,7 +1820,7 @@
               <w:autoSpaceDE w:val="0"/>
               <w:autoSpaceDN w:val="0"/>
               <w:adjustRightInd w:val="0"/>
-              <w:spacing w:before="78" w:after="46"/>
+              <w:spacing w:after="0" w:line="240" w:lineRule="auto"/>
               <w:rPr>
                 <w:rFonts w:cs="Times New Roman"/>
                 <w:kern w:val="0"/>
@@ -1862,7 +1847,7 @@
               <w:autoSpaceDE w:val="0"/>
               <w:autoSpaceDN w:val="0"/>
               <w:adjustRightInd w:val="0"/>
-              <w:spacing w:before="78" w:after="46"/>
+              <w:spacing w:after="0" w:line="240" w:lineRule="auto"/>
               <w:rPr>
                 <w:rFonts w:cs="Times New Roman"/>
                 <w:kern w:val="0"/>
@@ -1939,7 +1924,7 @@
               <w:autoSpaceDE w:val="0"/>
               <w:autoSpaceDN w:val="0"/>
               <w:adjustRightInd w:val="0"/>
-              <w:spacing w:before="78" w:after="46"/>
+              <w:spacing w:after="0" w:line="240" w:lineRule="auto"/>
               <w:rPr>
                 <w:rFonts w:cs="Times New Roman"/>
                 <w:kern w:val="0"/>
@@ -1965,7 +1950,7 @@
               <w:autoSpaceDE w:val="0"/>
               <w:autoSpaceDN w:val="0"/>
               <w:adjustRightInd w:val="0"/>
-              <w:spacing w:before="78" w:after="46"/>
+              <w:spacing w:after="0" w:line="240" w:lineRule="auto"/>
               <w:rPr>
                 <w:rFonts w:cs="Times New Roman"/>
                 <w:kern w:val="0"/>
@@ -1993,7 +1978,7 @@
               <w:autoSpaceDE w:val="0"/>
               <w:autoSpaceDN w:val="0"/>
               <w:adjustRightInd w:val="0"/>
-              <w:spacing w:before="78" w:after="46"/>
+              <w:spacing w:after="0" w:line="240" w:lineRule="auto"/>
               <w:rPr>
                 <w:rFonts w:cs="Times New Roman"/>
                 <w:kern w:val="0"/>
@@ -2019,7 +2004,7 @@
               <w:autoSpaceDE w:val="0"/>
               <w:autoSpaceDN w:val="0"/>
               <w:adjustRightInd w:val="0"/>
-              <w:spacing w:before="78" w:after="46"/>
+              <w:spacing w:after="0" w:line="240" w:lineRule="auto"/>
               <w:rPr>
                 <w:rFonts w:cs="Times New Roman"/>
                 <w:kern w:val="0"/>
@@ -2055,7 +2040,7 @@
               <w:autoSpaceDE w:val="0"/>
               <w:autoSpaceDN w:val="0"/>
               <w:adjustRightInd w:val="0"/>
-              <w:spacing w:before="78" w:after="46"/>
+              <w:spacing w:after="0" w:line="240" w:lineRule="auto"/>
               <w:rPr>
                 <w:rFonts w:cs="Times New Roman"/>
                 <w:kern w:val="0"/>
@@ -2081,7 +2066,7 @@
               <w:autoSpaceDE w:val="0"/>
               <w:autoSpaceDN w:val="0"/>
               <w:adjustRightInd w:val="0"/>
-              <w:spacing w:before="78" w:after="46"/>
+              <w:spacing w:after="0" w:line="240" w:lineRule="auto"/>
               <w:rPr>
                 <w:rFonts w:cs="Times New Roman"/>
                 <w:kern w:val="0"/>
@@ -2165,7 +2150,7 @@
               <w:autoSpaceDE w:val="0"/>
               <w:autoSpaceDN w:val="0"/>
               <w:adjustRightInd w:val="0"/>
-              <w:spacing w:before="78" w:after="46"/>
+              <w:spacing w:after="0" w:line="240" w:lineRule="auto"/>
               <w:rPr>
                 <w:rFonts w:cs="Times New Roman"/>
                 <w:kern w:val="0"/>
@@ -2192,7 +2177,7 @@
               <w:autoSpaceDE w:val="0"/>
               <w:autoSpaceDN w:val="0"/>
               <w:adjustRightInd w:val="0"/>
-              <w:spacing w:before="78" w:after="46"/>
+              <w:spacing w:after="0" w:line="240" w:lineRule="auto"/>
               <w:rPr>
                 <w:rFonts w:cs="Times New Roman"/>
                 <w:kern w:val="0"/>
@@ -2244,7 +2229,7 @@
               <w:autoSpaceDE w:val="0"/>
               <w:autoSpaceDN w:val="0"/>
               <w:adjustRightInd w:val="0"/>
-              <w:spacing w:before="78" w:after="46"/>
+              <w:spacing w:after="0" w:line="240" w:lineRule="auto"/>
               <w:rPr>
                 <w:rFonts w:cs="Times New Roman"/>
                 <w:kern w:val="0"/>
@@ -2270,7 +2255,7 @@
               <w:autoSpaceDE w:val="0"/>
               <w:autoSpaceDN w:val="0"/>
               <w:adjustRightInd w:val="0"/>
-              <w:spacing w:before="78" w:after="46"/>
+              <w:spacing w:after="0" w:line="240" w:lineRule="auto"/>
               <w:rPr>
                 <w:rFonts w:cs="Times New Roman"/>
                 <w:kern w:val="0"/>
@@ -2322,7 +2307,7 @@
               <w:autoSpaceDE w:val="0"/>
               <w:autoSpaceDN w:val="0"/>
               <w:adjustRightInd w:val="0"/>
-              <w:spacing w:before="78" w:after="46"/>
+              <w:spacing w:after="0" w:line="240" w:lineRule="auto"/>
               <w:rPr>
                 <w:rFonts w:cs="Times New Roman"/>
                 <w:kern w:val="0"/>
@@ -2367,7 +2352,7 @@
               <w:autoSpaceDE w:val="0"/>
               <w:autoSpaceDN w:val="0"/>
               <w:adjustRightInd w:val="0"/>
-              <w:spacing w:before="78" w:after="46"/>
+              <w:spacing w:after="0" w:line="240" w:lineRule="auto"/>
               <w:rPr>
                 <w:rFonts w:cs="Times New Roman"/>
                 <w:kern w:val="0"/>
@@ -2419,7 +2404,7 @@
               <w:autoSpaceDE w:val="0"/>
               <w:autoSpaceDN w:val="0"/>
               <w:adjustRightInd w:val="0"/>
-              <w:spacing w:before="78" w:after="46"/>
+              <w:spacing w:after="0" w:line="240" w:lineRule="auto"/>
               <w:rPr>
                 <w:rFonts w:cs="Times New Roman"/>
                 <w:color w:val="FF0000"/>
@@ -2434,6 +2419,7 @@
                 <w:kern w:val="0"/>
                 <w:szCs w:val="21"/>
               </w:rPr>
+              <w:lastRenderedPageBreak/>
               <w:t>res</w:t>
             </w:r>
             <w:r>
@@ -2456,7 +2442,7 @@
               <w:autoSpaceDE w:val="0"/>
               <w:autoSpaceDN w:val="0"/>
               <w:adjustRightInd w:val="0"/>
-              <w:spacing w:before="78" w:after="46"/>
+              <w:spacing w:after="0" w:line="240" w:lineRule="auto"/>
               <w:rPr>
                 <w:rFonts w:cs="Times New Roman"/>
                 <w:kern w:val="0"/>
@@ -3083,6 +3069,10 @@
       <w:tblPr>
         <w:tblStyle w:val="af1"/>
         <w:tblW w:w="0" w:type="auto"/>
+        <w:tblBorders>
+          <w:insideH w:val="none" w:sz="0" w:space="0" w:color="auto"/>
+          <w:insideV w:val="none" w:sz="0" w:space="0" w:color="auto"/>
+        </w:tblBorders>
         <w:tblLook w:val="04A0" w:firstRow="1" w:lastRow="0" w:firstColumn="1" w:lastColumn="0" w:noHBand="0" w:noVBand="1"/>
       </w:tblPr>
       <w:tblGrid>
@@ -3099,7 +3089,7 @@
               <w:autoSpaceDE w:val="0"/>
               <w:autoSpaceDN w:val="0"/>
               <w:adjustRightInd w:val="0"/>
-              <w:spacing w:before="78" w:after="46"/>
+              <w:spacing w:after="0" w:line="240" w:lineRule="auto"/>
               <w:rPr>
                 <w:rFonts w:cs="Times New Roman"/>
                 <w:kern w:val="0"/>
@@ -3125,7 +3115,7 @@
               <w:autoSpaceDE w:val="0"/>
               <w:autoSpaceDN w:val="0"/>
               <w:adjustRightInd w:val="0"/>
-              <w:spacing w:before="78" w:after="46"/>
+              <w:spacing w:after="0" w:line="240" w:lineRule="auto"/>
               <w:rPr>
                 <w:rFonts w:cs="Times New Roman"/>
                 <w:kern w:val="0"/>
@@ -3177,7 +3167,7 @@
               <w:autoSpaceDE w:val="0"/>
               <w:autoSpaceDN w:val="0"/>
               <w:adjustRightInd w:val="0"/>
-              <w:spacing w:before="78" w:after="46"/>
+              <w:spacing w:after="0" w:line="240" w:lineRule="auto"/>
               <w:rPr>
                 <w:rFonts w:cs="Times New Roman"/>
                 <w:kern w:val="0"/>
@@ -3218,7 +3208,7 @@
               <w:autoSpaceDE w:val="0"/>
               <w:autoSpaceDN w:val="0"/>
               <w:adjustRightInd w:val="0"/>
-              <w:spacing w:before="78" w:after="46"/>
+              <w:spacing w:after="0" w:line="240" w:lineRule="auto"/>
               <w:rPr>
                 <w:rFonts w:cs="Times New Roman"/>
                 <w:kern w:val="0"/>
@@ -3270,7 +3260,7 @@
               <w:autoSpaceDE w:val="0"/>
               <w:autoSpaceDN w:val="0"/>
               <w:adjustRightInd w:val="0"/>
-              <w:spacing w:before="78" w:after="46"/>
+              <w:spacing w:after="0" w:line="240" w:lineRule="auto"/>
               <w:rPr>
                 <w:rFonts w:cs="Times New Roman"/>
                 <w:kern w:val="0"/>
@@ -3296,7 +3286,7 @@
               <w:autoSpaceDE w:val="0"/>
               <w:autoSpaceDN w:val="0"/>
               <w:adjustRightInd w:val="0"/>
-              <w:spacing w:before="78" w:after="46"/>
+              <w:spacing w:after="0" w:line="240" w:lineRule="auto"/>
               <w:rPr>
                 <w:rFonts w:cs="Times New Roman"/>
                 <w:kern w:val="0"/>
@@ -3348,7 +3338,7 @@
               <w:autoSpaceDE w:val="0"/>
               <w:autoSpaceDN w:val="0"/>
               <w:adjustRightInd w:val="0"/>
-              <w:spacing w:before="78" w:after="46"/>
+              <w:spacing w:after="0" w:line="240" w:lineRule="auto"/>
               <w:rPr>
                 <w:rFonts w:cs="Times New Roman"/>
                 <w:kern w:val="0"/>
@@ -3374,7 +3364,7 @@
               <w:autoSpaceDE w:val="0"/>
               <w:autoSpaceDN w:val="0"/>
               <w:adjustRightInd w:val="0"/>
-              <w:spacing w:before="78" w:after="46"/>
+              <w:spacing w:after="0" w:line="240" w:lineRule="auto"/>
               <w:rPr>
                 <w:rFonts w:cs="Times New Roman"/>
                 <w:kern w:val="0"/>
@@ -3426,7 +3416,7 @@
               <w:autoSpaceDE w:val="0"/>
               <w:autoSpaceDN w:val="0"/>
               <w:adjustRightInd w:val="0"/>
-              <w:spacing w:before="78" w:after="46"/>
+              <w:spacing w:after="0" w:line="240" w:lineRule="auto"/>
               <w:rPr>
                 <w:rFonts w:cs="Times New Roman"/>
                 <w:kern w:val="0"/>
@@ -3452,7 +3442,7 @@
               <w:autoSpaceDE w:val="0"/>
               <w:autoSpaceDN w:val="0"/>
               <w:adjustRightInd w:val="0"/>
-              <w:spacing w:before="78" w:after="46"/>
+              <w:spacing w:after="0" w:line="240" w:lineRule="auto"/>
               <w:rPr>
                 <w:rFonts w:cs="Times New Roman"/>
                 <w:kern w:val="0"/>
@@ -3748,6 +3738,10 @@
       <w:tblPr>
         <w:tblStyle w:val="af1"/>
         <w:tblW w:w="0" w:type="auto"/>
+        <w:tblBorders>
+          <w:insideH w:val="none" w:sz="0" w:space="0" w:color="auto"/>
+          <w:insideV w:val="none" w:sz="0" w:space="0" w:color="auto"/>
+        </w:tblBorders>
         <w:tblLook w:val="04A0" w:firstRow="1" w:lastRow="0" w:firstColumn="1" w:lastColumn="0" w:noHBand="0" w:noVBand="1"/>
       </w:tblPr>
       <w:tblGrid>
@@ -3764,7 +3758,7 @@
               <w:autoSpaceDE w:val="0"/>
               <w:autoSpaceDN w:val="0"/>
               <w:adjustRightInd w:val="0"/>
-              <w:spacing w:before="78" w:after="46"/>
+              <w:spacing w:after="0" w:line="240" w:lineRule="auto"/>
               <w:rPr>
                 <w:rFonts w:cs="Times New Roman"/>
                 <w:kern w:val="0"/>
@@ -3790,7 +3784,7 @@
               <w:autoSpaceDE w:val="0"/>
               <w:autoSpaceDN w:val="0"/>
               <w:adjustRightInd w:val="0"/>
-              <w:spacing w:before="78" w:after="46"/>
+              <w:spacing w:after="0" w:line="240" w:lineRule="auto"/>
               <w:rPr>
                 <w:rFonts w:cs="Times New Roman"/>
                 <w:kern w:val="0"/>
@@ -3858,7 +3852,7 @@
               <w:autoSpaceDE w:val="0"/>
               <w:autoSpaceDN w:val="0"/>
               <w:adjustRightInd w:val="0"/>
-              <w:spacing w:before="78" w:after="46"/>
+              <w:spacing w:after="0" w:line="240" w:lineRule="auto"/>
               <w:rPr>
                 <w:rFonts w:cs="Times New Roman"/>
                 <w:kern w:val="0"/>
@@ -3884,7 +3878,7 @@
               <w:autoSpaceDE w:val="0"/>
               <w:autoSpaceDN w:val="0"/>
               <w:adjustRightInd w:val="0"/>
-              <w:spacing w:before="78" w:after="46"/>
+              <w:spacing w:after="0" w:line="240" w:lineRule="auto"/>
               <w:rPr>
                 <w:rFonts w:cs="Times New Roman"/>
                 <w:kern w:val="0"/>
@@ -3953,20 +3947,19 @@
               <w:autoSpaceDE w:val="0"/>
               <w:autoSpaceDN w:val="0"/>
               <w:adjustRightInd w:val="0"/>
-              <w:spacing w:before="78" w:after="46"/>
-              <w:rPr>
-                <w:rFonts w:cs="Times New Roman"/>
-                <w:kern w:val="0"/>
-                <w:szCs w:val="21"/>
-              </w:rPr>
-            </w:pPr>
-            <w:r>
-              <w:rPr>
-                <w:rFonts w:cs="Times New Roman" w:hint="eastAsia"/>
-                <w:kern w:val="0"/>
-                <w:szCs w:val="21"/>
-              </w:rPr>
-              <w:lastRenderedPageBreak/>
+              <w:spacing w:after="0" w:line="240" w:lineRule="auto"/>
+              <w:rPr>
+                <w:rFonts w:cs="Times New Roman"/>
+                <w:kern w:val="0"/>
+                <w:szCs w:val="21"/>
+              </w:rPr>
+            </w:pPr>
+            <w:r>
+              <w:rPr>
+                <w:rFonts w:cs="Times New Roman" w:hint="eastAsia"/>
+                <w:kern w:val="0"/>
+                <w:szCs w:val="21"/>
+              </w:rPr>
               <w:t>constitution</w:t>
             </w:r>
           </w:p>
@@ -3980,7 +3973,7 @@
               <w:autoSpaceDE w:val="0"/>
               <w:autoSpaceDN w:val="0"/>
               <w:adjustRightInd w:val="0"/>
-              <w:spacing w:before="78" w:after="46"/>
+              <w:spacing w:after="0" w:line="240" w:lineRule="auto"/>
               <w:rPr>
                 <w:rFonts w:cs="Times New Roman"/>
                 <w:kern w:val="0"/>
@@ -4016,7 +4009,7 @@
               <w:autoSpaceDE w:val="0"/>
               <w:autoSpaceDN w:val="0"/>
               <w:adjustRightInd w:val="0"/>
-              <w:spacing w:before="78" w:after="46"/>
+              <w:spacing w:after="0" w:line="240" w:lineRule="auto"/>
               <w:rPr>
                 <w:rFonts w:cs="Times New Roman"/>
                 <w:kern w:val="0"/>
@@ -4063,7 +4056,7 @@
               <w:autoSpaceDE w:val="0"/>
               <w:autoSpaceDN w:val="0"/>
               <w:adjustRightInd w:val="0"/>
-              <w:spacing w:before="78" w:after="46"/>
+              <w:spacing w:after="0" w:line="240" w:lineRule="auto"/>
               <w:rPr>
                 <w:rFonts w:cs="Times New Roman"/>
                 <w:kern w:val="0"/>
@@ -4115,7 +4108,7 @@
               <w:autoSpaceDE w:val="0"/>
               <w:autoSpaceDN w:val="0"/>
               <w:adjustRightInd w:val="0"/>
-              <w:spacing w:before="78" w:after="46"/>
+              <w:spacing w:after="0" w:line="240" w:lineRule="auto"/>
               <w:rPr>
                 <w:rFonts w:cs="Times New Roman"/>
                 <w:kern w:val="0"/>
@@ -4156,7 +4149,7 @@
               <w:autoSpaceDE w:val="0"/>
               <w:autoSpaceDN w:val="0"/>
               <w:adjustRightInd w:val="0"/>
-              <w:spacing w:before="78" w:after="46"/>
+              <w:spacing w:after="0" w:line="240" w:lineRule="auto"/>
               <w:rPr>
                 <w:rFonts w:cs="Times New Roman"/>
                 <w:kern w:val="0"/>
@@ -4209,7 +4202,7 @@
               <w:autoSpaceDE w:val="0"/>
               <w:autoSpaceDN w:val="0"/>
               <w:adjustRightInd w:val="0"/>
-              <w:spacing w:before="78" w:after="46"/>
+              <w:spacing w:after="0" w:line="240" w:lineRule="auto"/>
               <w:rPr>
                 <w:rFonts w:cs="Times New Roman"/>
                 <w:kern w:val="0"/>
@@ -4235,7 +4228,7 @@
               <w:autoSpaceDE w:val="0"/>
               <w:autoSpaceDN w:val="0"/>
               <w:adjustRightInd w:val="0"/>
-              <w:spacing w:before="78" w:after="46"/>
+              <w:spacing w:after="0" w:line="240" w:lineRule="auto"/>
               <w:rPr>
                 <w:rFonts w:cs="Times New Roman"/>
                 <w:kern w:val="0"/>
@@ -4287,7 +4280,7 @@
               <w:autoSpaceDE w:val="0"/>
               <w:autoSpaceDN w:val="0"/>
               <w:adjustRightInd w:val="0"/>
-              <w:spacing w:before="78" w:after="46"/>
+              <w:spacing w:after="0" w:line="240" w:lineRule="auto"/>
               <w:rPr>
                 <w:rFonts w:cs="Times New Roman"/>
                 <w:kern w:val="0"/>
@@ -4313,7 +4306,7 @@
               <w:autoSpaceDE w:val="0"/>
               <w:autoSpaceDN w:val="0"/>
               <w:adjustRightInd w:val="0"/>
-              <w:spacing w:before="78" w:after="46"/>
+              <w:spacing w:after="0" w:line="240" w:lineRule="auto"/>
               <w:rPr>
                 <w:rFonts w:cs="Times New Roman"/>
                 <w:kern w:val="0"/>
@@ -4373,7 +4366,7 @@
               <w:autoSpaceDE w:val="0"/>
               <w:autoSpaceDN w:val="0"/>
               <w:adjustRightInd w:val="0"/>
-              <w:spacing w:before="78" w:after="46"/>
+              <w:spacing w:after="0" w:line="240" w:lineRule="auto"/>
               <w:rPr>
                 <w:rFonts w:cs="Times New Roman"/>
                 <w:kern w:val="0"/>
@@ -4399,7 +4392,7 @@
               <w:autoSpaceDE w:val="0"/>
               <w:autoSpaceDN w:val="0"/>
               <w:adjustRightInd w:val="0"/>
-              <w:spacing w:before="78" w:after="46"/>
+              <w:spacing w:after="0" w:line="240" w:lineRule="auto"/>
               <w:rPr>
                 <w:rFonts w:cs="Times New Roman"/>
                 <w:kern w:val="0"/>
@@ -4459,7 +4452,7 @@
               <w:autoSpaceDE w:val="0"/>
               <w:autoSpaceDN w:val="0"/>
               <w:adjustRightInd w:val="0"/>
-              <w:spacing w:before="78" w:after="46"/>
+              <w:spacing w:after="0" w:line="240" w:lineRule="auto"/>
               <w:rPr>
                 <w:rFonts w:cs="Times New Roman"/>
                 <w:kern w:val="0"/>
@@ -4486,7 +4479,7 @@
               <w:autoSpaceDE w:val="0"/>
               <w:autoSpaceDN w:val="0"/>
               <w:adjustRightInd w:val="0"/>
-              <w:spacing w:before="78" w:after="46"/>
+              <w:spacing w:after="0" w:line="240" w:lineRule="auto"/>
               <w:rPr>
                 <w:rFonts w:cs="Times New Roman"/>
                 <w:kern w:val="0"/>
@@ -5312,6 +5305,10 @@
       <w:tblPr>
         <w:tblStyle w:val="af1"/>
         <w:tblW w:w="0" w:type="auto"/>
+        <w:tblBorders>
+          <w:insideH w:val="none" w:sz="0" w:space="0" w:color="auto"/>
+          <w:insideV w:val="none" w:sz="0" w:space="0" w:color="auto"/>
+        </w:tblBorders>
         <w:tblLook w:val="04A0" w:firstRow="1" w:lastRow="0" w:firstColumn="1" w:lastColumn="0" w:noHBand="0" w:noVBand="1"/>
       </w:tblPr>
       <w:tblGrid>
@@ -5328,19 +5325,20 @@
               <w:autoSpaceDE w:val="0"/>
               <w:autoSpaceDN w:val="0"/>
               <w:adjustRightInd w:val="0"/>
-              <w:spacing w:before="78" w:after="46"/>
-              <w:rPr>
-                <w:rFonts w:cs="Times New Roman"/>
-                <w:kern w:val="0"/>
-                <w:szCs w:val="21"/>
-              </w:rPr>
-            </w:pPr>
-            <w:r>
-              <w:rPr>
-                <w:rFonts w:cs="Times New Roman" w:hint="eastAsia"/>
-                <w:kern w:val="0"/>
-                <w:szCs w:val="21"/>
-              </w:rPr>
+              <w:spacing w:after="0" w:line="240" w:lineRule="auto"/>
+              <w:rPr>
+                <w:rFonts w:cs="Times New Roman"/>
+                <w:kern w:val="0"/>
+                <w:szCs w:val="21"/>
+              </w:rPr>
+            </w:pPr>
+            <w:r>
+              <w:rPr>
+                <w:rFonts w:cs="Times New Roman" w:hint="eastAsia"/>
+                <w:kern w:val="0"/>
+                <w:szCs w:val="21"/>
+              </w:rPr>
+              <w:lastRenderedPageBreak/>
               <w:t>root</w:t>
             </w:r>
           </w:p>
@@ -5354,7 +5352,7 @@
               <w:autoSpaceDE w:val="0"/>
               <w:autoSpaceDN w:val="0"/>
               <w:adjustRightInd w:val="0"/>
-              <w:spacing w:before="78" w:after="46"/>
+              <w:spacing w:after="0" w:line="240" w:lineRule="auto"/>
               <w:rPr>
                 <w:rFonts w:cs="Times New Roman"/>
                 <w:kern w:val="0"/>
@@ -5406,7 +5404,7 @@
               <w:autoSpaceDE w:val="0"/>
               <w:autoSpaceDN w:val="0"/>
               <w:adjustRightInd w:val="0"/>
-              <w:spacing w:before="78" w:after="46"/>
+              <w:spacing w:after="0" w:line="240" w:lineRule="auto"/>
               <w:rPr>
                 <w:rFonts w:cs="Times New Roman"/>
                 <w:kern w:val="0"/>
@@ -5432,7 +5430,7 @@
               <w:autoSpaceDE w:val="0"/>
               <w:autoSpaceDN w:val="0"/>
               <w:adjustRightInd w:val="0"/>
-              <w:spacing w:before="78" w:after="46"/>
+              <w:spacing w:after="0" w:line="240" w:lineRule="auto"/>
               <w:rPr>
                 <w:rFonts w:cs="Times New Roman"/>
                 <w:kern w:val="0"/>
@@ -5468,7 +5466,7 @@
               <w:autoSpaceDE w:val="0"/>
               <w:autoSpaceDN w:val="0"/>
               <w:adjustRightInd w:val="0"/>
-              <w:spacing w:before="78" w:after="46"/>
+              <w:spacing w:after="0" w:line="240" w:lineRule="auto"/>
               <w:rPr>
                 <w:rFonts w:cs="Times New Roman"/>
                 <w:kern w:val="0"/>
@@ -5494,7 +5492,7 @@
               <w:autoSpaceDE w:val="0"/>
               <w:autoSpaceDN w:val="0"/>
               <w:adjustRightInd w:val="0"/>
-              <w:spacing w:before="78" w:after="46"/>
+              <w:spacing w:after="0" w:line="240" w:lineRule="auto"/>
               <w:rPr>
                 <w:rFonts w:cs="Times New Roman"/>
                 <w:kern w:val="0"/>
@@ -5546,7 +5544,7 @@
               <w:autoSpaceDE w:val="0"/>
               <w:autoSpaceDN w:val="0"/>
               <w:adjustRightInd w:val="0"/>
-              <w:spacing w:before="78" w:after="46"/>
+              <w:spacing w:after="0" w:line="240" w:lineRule="auto"/>
               <w:rPr>
                 <w:rFonts w:cs="Times New Roman"/>
                 <w:kern w:val="0"/>
@@ -5572,7 +5570,7 @@
               <w:autoSpaceDE w:val="0"/>
               <w:autoSpaceDN w:val="0"/>
               <w:adjustRightInd w:val="0"/>
-              <w:spacing w:before="78" w:after="46"/>
+              <w:spacing w:after="0" w:line="240" w:lineRule="auto"/>
               <w:rPr>
                 <w:rFonts w:cs="Times New Roman"/>
                 <w:kern w:val="0"/>
@@ -5640,7 +5638,7 @@
               <w:autoSpaceDE w:val="0"/>
               <w:autoSpaceDN w:val="0"/>
               <w:adjustRightInd w:val="0"/>
-              <w:spacing w:before="78" w:after="46"/>
+              <w:spacing w:after="0" w:line="240" w:lineRule="auto"/>
               <w:rPr>
                 <w:rFonts w:cs="Times New Roman"/>
                 <w:kern w:val="0"/>
@@ -5666,7 +5664,7 @@
               <w:autoSpaceDE w:val="0"/>
               <w:autoSpaceDN w:val="0"/>
               <w:adjustRightInd w:val="0"/>
-              <w:spacing w:before="78" w:after="46"/>
+              <w:spacing w:after="0" w:line="240" w:lineRule="auto"/>
               <w:rPr>
                 <w:rFonts w:cs="Times New Roman"/>
                 <w:kern w:val="0"/>
@@ -5702,7 +5700,7 @@
               <w:autoSpaceDE w:val="0"/>
               <w:autoSpaceDN w:val="0"/>
               <w:adjustRightInd w:val="0"/>
-              <w:spacing w:before="78" w:after="46"/>
+              <w:spacing w:after="0" w:line="240" w:lineRule="auto"/>
               <w:rPr>
                 <w:rFonts w:cs="Times New Roman"/>
                 <w:kern w:val="0"/>
@@ -5728,7 +5726,7 @@
               <w:autoSpaceDE w:val="0"/>
               <w:autoSpaceDN w:val="0"/>
               <w:adjustRightInd w:val="0"/>
-              <w:spacing w:before="78" w:after="46"/>
+              <w:spacing w:after="0" w:line="240" w:lineRule="auto"/>
               <w:rPr>
                 <w:rFonts w:cs="Times New Roman"/>
                 <w:kern w:val="0"/>
@@ -5764,7 +5762,7 @@
               <w:autoSpaceDE w:val="0"/>
               <w:autoSpaceDN w:val="0"/>
               <w:adjustRightInd w:val="0"/>
-              <w:spacing w:before="78" w:after="46"/>
+              <w:spacing w:after="0" w:line="240" w:lineRule="auto"/>
               <w:rPr>
                 <w:rFonts w:cs="Times New Roman"/>
                 <w:kern w:val="0"/>
@@ -5805,7 +5803,7 @@
               <w:autoSpaceDE w:val="0"/>
               <w:autoSpaceDN w:val="0"/>
               <w:adjustRightInd w:val="0"/>
-              <w:spacing w:before="78" w:after="46"/>
+              <w:spacing w:after="0" w:line="240" w:lineRule="auto"/>
               <w:rPr>
                 <w:rFonts w:cs="Times New Roman"/>
                 <w:kern w:val="0"/>
@@ -5841,7 +5839,7 @@
               <w:autoSpaceDE w:val="0"/>
               <w:autoSpaceDN w:val="0"/>
               <w:adjustRightInd w:val="0"/>
-              <w:spacing w:before="78" w:after="46"/>
+              <w:spacing w:after="0" w:line="240" w:lineRule="auto"/>
               <w:rPr>
                 <w:rFonts w:cs="Times New Roman"/>
                 <w:kern w:val="0"/>
@@ -5867,7 +5865,7 @@
               <w:autoSpaceDE w:val="0"/>
               <w:autoSpaceDN w:val="0"/>
               <w:adjustRightInd w:val="0"/>
-              <w:spacing w:before="78" w:after="46"/>
+              <w:spacing w:after="0" w:line="240" w:lineRule="auto"/>
               <w:rPr>
                 <w:rFonts w:cs="Times New Roman"/>
                 <w:kern w:val="0"/>
@@ -5919,7 +5917,7 @@
               <w:autoSpaceDE w:val="0"/>
               <w:autoSpaceDN w:val="0"/>
               <w:adjustRightInd w:val="0"/>
-              <w:spacing w:before="78" w:after="46"/>
+              <w:spacing w:after="0" w:line="240" w:lineRule="auto"/>
               <w:rPr>
                 <w:rFonts w:cs="Times New Roman"/>
                 <w:kern w:val="0"/>
@@ -5946,7 +5944,7 @@
               <w:autoSpaceDE w:val="0"/>
               <w:autoSpaceDN w:val="0"/>
               <w:adjustRightInd w:val="0"/>
-              <w:spacing w:before="78" w:after="46"/>
+              <w:spacing w:after="0" w:line="240" w:lineRule="auto"/>
               <w:rPr>
                 <w:rFonts w:cs="Times New Roman"/>
                 <w:kern w:val="0"/>
@@ -6014,7 +6012,7 @@
               <w:autoSpaceDE w:val="0"/>
               <w:autoSpaceDN w:val="0"/>
               <w:adjustRightInd w:val="0"/>
-              <w:spacing w:before="78" w:after="46"/>
+              <w:spacing w:after="0" w:line="240" w:lineRule="auto"/>
               <w:rPr>
                 <w:rFonts w:cs="Times New Roman"/>
                 <w:kern w:val="0"/>
@@ -6041,7 +6039,7 @@
               <w:autoSpaceDE w:val="0"/>
               <w:autoSpaceDN w:val="0"/>
               <w:adjustRightInd w:val="0"/>
-              <w:spacing w:before="78" w:after="46"/>
+              <w:spacing w:after="0" w:line="240" w:lineRule="auto"/>
               <w:rPr>
                 <w:rFonts w:cs="Times New Roman"/>
                 <w:kern w:val="0"/>
@@ -6125,7 +6123,7 @@
               <w:autoSpaceDE w:val="0"/>
               <w:autoSpaceDN w:val="0"/>
               <w:adjustRightInd w:val="0"/>
-              <w:spacing w:before="78" w:after="46"/>
+              <w:spacing w:after="0" w:line="240" w:lineRule="auto"/>
               <w:rPr>
                 <w:rFonts w:cs="Times New Roman"/>
                 <w:kern w:val="0"/>
@@ -6170,7 +6168,7 @@
               <w:autoSpaceDE w:val="0"/>
               <w:autoSpaceDN w:val="0"/>
               <w:adjustRightInd w:val="0"/>
-              <w:spacing w:before="78" w:after="46"/>
+              <w:spacing w:after="0" w:line="240" w:lineRule="auto"/>
               <w:rPr>
                 <w:rFonts w:cs="Times New Roman"/>
                 <w:kern w:val="0"/>
@@ -6405,7 +6403,6 @@
         <w:rPr>
           <w:rFonts w:cs="Times New Roman"/>
         </w:rPr>
-        <w:lastRenderedPageBreak/>
         <w:t xml:space="preserve">15. [A] </w:t>
       </w:r>
       <w:r>
@@ -6659,6 +6656,10 @@
       <w:tblPr>
         <w:tblStyle w:val="af1"/>
         <w:tblW w:w="0" w:type="auto"/>
+        <w:tblBorders>
+          <w:insideH w:val="none" w:sz="0" w:space="0" w:color="auto"/>
+          <w:insideV w:val="none" w:sz="0" w:space="0" w:color="auto"/>
+        </w:tblBorders>
         <w:tblLook w:val="04A0" w:firstRow="1" w:lastRow="0" w:firstColumn="1" w:lastColumn="0" w:noHBand="0" w:noVBand="1"/>
       </w:tblPr>
       <w:tblGrid>
@@ -6675,7 +6676,7 @@
               <w:autoSpaceDE w:val="0"/>
               <w:autoSpaceDN w:val="0"/>
               <w:adjustRightInd w:val="0"/>
-              <w:spacing w:before="78" w:after="46"/>
+              <w:spacing w:after="0" w:line="240" w:lineRule="auto"/>
               <w:rPr>
                 <w:rFonts w:cs="Times New Roman"/>
                 <w:kern w:val="0"/>
@@ -6702,7 +6703,7 @@
               <w:autoSpaceDE w:val="0"/>
               <w:autoSpaceDN w:val="0"/>
               <w:adjustRightInd w:val="0"/>
-              <w:spacing w:before="78" w:after="46"/>
+              <w:spacing w:after="0" w:line="240" w:lineRule="auto"/>
               <w:rPr>
                 <w:rFonts w:cs="Times New Roman"/>
                 <w:kern w:val="0"/>
@@ -6754,7 +6755,7 @@
               <w:autoSpaceDE w:val="0"/>
               <w:autoSpaceDN w:val="0"/>
               <w:adjustRightInd w:val="0"/>
-              <w:spacing w:before="78" w:after="46"/>
+              <w:spacing w:after="0" w:line="240" w:lineRule="auto"/>
               <w:rPr>
                 <w:rFonts w:cs="Times New Roman"/>
                 <w:kern w:val="0"/>
@@ -6781,7 +6782,7 @@
               <w:autoSpaceDE w:val="0"/>
               <w:autoSpaceDN w:val="0"/>
               <w:adjustRightInd w:val="0"/>
-              <w:spacing w:before="78" w:after="46"/>
+              <w:spacing w:after="0" w:line="240" w:lineRule="auto"/>
               <w:rPr>
                 <w:rFonts w:cs="Times New Roman"/>
                 <w:kern w:val="0"/>
@@ -6849,7 +6850,7 @@
               <w:autoSpaceDE w:val="0"/>
               <w:autoSpaceDN w:val="0"/>
               <w:adjustRightInd w:val="0"/>
-              <w:spacing w:before="78" w:after="46"/>
+              <w:spacing w:after="0" w:line="240" w:lineRule="auto"/>
               <w:rPr>
                 <w:rFonts w:cs="Times New Roman"/>
                 <w:kern w:val="0"/>
@@ -6874,7 +6875,7 @@
               <w:autoSpaceDE w:val="0"/>
               <w:autoSpaceDN w:val="0"/>
               <w:adjustRightInd w:val="0"/>
-              <w:spacing w:before="78" w:after="46"/>
+              <w:spacing w:after="0" w:line="240" w:lineRule="auto"/>
               <w:rPr>
                 <w:rFonts w:cs="Times New Roman"/>
                 <w:kern w:val="0"/>
@@ -6926,7 +6927,7 @@
               <w:autoSpaceDE w:val="0"/>
               <w:autoSpaceDN w:val="0"/>
               <w:adjustRightInd w:val="0"/>
-              <w:spacing w:before="78" w:after="46"/>
+              <w:spacing w:after="0" w:line="240" w:lineRule="auto"/>
               <w:rPr>
                 <w:rFonts w:cs="Times New Roman"/>
               </w:rPr>
@@ -6967,7 +6968,7 @@
               <w:autoSpaceDE w:val="0"/>
               <w:autoSpaceDN w:val="0"/>
               <w:adjustRightInd w:val="0"/>
-              <w:spacing w:before="78" w:after="46"/>
+              <w:spacing w:after="0" w:line="240" w:lineRule="auto"/>
               <w:rPr>
                 <w:rFonts w:cs="Times New Roman"/>
                 <w:kern w:val="0"/>
@@ -7019,7 +7020,7 @@
               <w:autoSpaceDE w:val="0"/>
               <w:autoSpaceDN w:val="0"/>
               <w:adjustRightInd w:val="0"/>
-              <w:spacing w:before="78" w:after="46"/>
+              <w:spacing w:after="0" w:line="240" w:lineRule="auto"/>
               <w:rPr>
                 <w:rFonts w:cs="Times New Roman"/>
               </w:rPr>
@@ -7042,7 +7043,7 @@
               <w:autoSpaceDE w:val="0"/>
               <w:autoSpaceDN w:val="0"/>
               <w:adjustRightInd w:val="0"/>
-              <w:spacing w:before="78" w:after="46"/>
+              <w:spacing w:after="0" w:line="240" w:lineRule="auto"/>
               <w:rPr>
                 <w:rFonts w:cs="Times New Roman"/>
                 <w:kern w:val="0"/>
@@ -7078,7 +7079,7 @@
               <w:autoSpaceDE w:val="0"/>
               <w:autoSpaceDN w:val="0"/>
               <w:adjustRightInd w:val="0"/>
-              <w:spacing w:before="78" w:after="46"/>
+              <w:spacing w:after="0" w:line="240" w:lineRule="auto"/>
               <w:rPr>
                 <w:rFonts w:cs="Times New Roman"/>
               </w:rPr>
@@ -7100,7 +7101,7 @@
               <w:autoSpaceDE w:val="0"/>
               <w:autoSpaceDN w:val="0"/>
               <w:adjustRightInd w:val="0"/>
-              <w:spacing w:before="78" w:after="46"/>
+              <w:spacing w:after="0" w:line="240" w:lineRule="auto"/>
               <w:rPr>
                 <w:rFonts w:cs="Times New Roman"/>
                 <w:kern w:val="0"/>
@@ -7128,7 +7129,7 @@
               <w:autoSpaceDE w:val="0"/>
               <w:autoSpaceDN w:val="0"/>
               <w:adjustRightInd w:val="0"/>
-              <w:spacing w:before="78" w:after="46"/>
+              <w:spacing w:after="0" w:line="240" w:lineRule="auto"/>
               <w:rPr>
                 <w:rFonts w:cs="Times New Roman"/>
               </w:rPr>
@@ -7150,7 +7151,7 @@
               <w:autoSpaceDE w:val="0"/>
               <w:autoSpaceDN w:val="0"/>
               <w:adjustRightInd w:val="0"/>
-              <w:spacing w:before="78" w:after="46"/>
+              <w:spacing w:after="0" w:line="240" w:lineRule="auto"/>
               <w:rPr>
                 <w:rFonts w:cs="Times New Roman"/>
                 <w:kern w:val="0"/>
@@ -7178,7 +7179,7 @@
               <w:autoSpaceDE w:val="0"/>
               <w:autoSpaceDN w:val="0"/>
               <w:adjustRightInd w:val="0"/>
-              <w:spacing w:before="78" w:after="46"/>
+              <w:spacing w:after="0" w:line="240" w:lineRule="auto"/>
               <w:rPr>
                 <w:rFonts w:cs="Times New Roman"/>
               </w:rPr>
@@ -7200,7 +7201,7 @@
               <w:autoSpaceDE w:val="0"/>
               <w:autoSpaceDN w:val="0"/>
               <w:adjustRightInd w:val="0"/>
-              <w:spacing w:before="78" w:after="46"/>
+              <w:spacing w:after="0" w:line="240" w:lineRule="auto"/>
               <w:rPr>
                 <w:rFonts w:cs="Times New Roman"/>
                 <w:kern w:val="0"/>
@@ -7775,6 +7776,10 @@
       <w:tblPr>
         <w:tblStyle w:val="af1"/>
         <w:tblW w:w="0" w:type="auto"/>
+        <w:tblBorders>
+          <w:insideH w:val="none" w:sz="0" w:space="0" w:color="auto"/>
+          <w:insideV w:val="none" w:sz="0" w:space="0" w:color="auto"/>
+        </w:tblBorders>
         <w:tblLook w:val="04A0" w:firstRow="1" w:lastRow="0" w:firstColumn="1" w:lastColumn="0" w:noHBand="0" w:noVBand="1"/>
       </w:tblPr>
       <w:tblGrid>
@@ -7791,7 +7796,7 @@
               <w:autoSpaceDE w:val="0"/>
               <w:autoSpaceDN w:val="0"/>
               <w:adjustRightInd w:val="0"/>
-              <w:spacing w:before="78" w:after="46"/>
+              <w:spacing w:after="0" w:line="240" w:lineRule="auto"/>
               <w:rPr>
                 <w:rFonts w:cs="Times New Roman"/>
               </w:rPr>
@@ -7832,7 +7837,7 @@
               <w:autoSpaceDE w:val="0"/>
               <w:autoSpaceDN w:val="0"/>
               <w:adjustRightInd w:val="0"/>
-              <w:spacing w:before="78" w:after="46"/>
+              <w:spacing w:after="0" w:line="240" w:lineRule="auto"/>
               <w:rPr>
                 <w:rFonts w:cs="Times New Roman"/>
               </w:rPr>
@@ -7893,7 +7898,7 @@
               <w:autoSpaceDE w:val="0"/>
               <w:autoSpaceDN w:val="0"/>
               <w:adjustRightInd w:val="0"/>
-              <w:spacing w:before="78" w:after="46"/>
+              <w:spacing w:after="0" w:line="240" w:lineRule="auto"/>
               <w:rPr>
                 <w:rFonts w:cs="Times New Roman"/>
               </w:rPr>
@@ -7915,7 +7920,7 @@
               <w:autoSpaceDE w:val="0"/>
               <w:autoSpaceDN w:val="0"/>
               <w:adjustRightInd w:val="0"/>
-              <w:spacing w:before="78" w:after="46"/>
+              <w:spacing w:after="0" w:line="240" w:lineRule="auto"/>
               <w:rPr>
                 <w:rFonts w:cs="Times New Roman"/>
               </w:rPr>
@@ -7980,6 +7985,10 @@
       <w:tblPr>
         <w:tblStyle w:val="af1"/>
         <w:tblW w:w="0" w:type="auto"/>
+        <w:tblBorders>
+          <w:insideH w:val="none" w:sz="0" w:space="0" w:color="auto"/>
+          <w:insideV w:val="none" w:sz="0" w:space="0" w:color="auto"/>
+        </w:tblBorders>
         <w:tblLook w:val="04A0" w:firstRow="1" w:lastRow="0" w:firstColumn="1" w:lastColumn="0" w:noHBand="0" w:noVBand="1"/>
       </w:tblPr>
       <w:tblGrid>
@@ -7996,7 +8005,7 @@
               <w:autoSpaceDE w:val="0"/>
               <w:autoSpaceDN w:val="0"/>
               <w:adjustRightInd w:val="0"/>
-              <w:spacing w:before="78" w:after="46"/>
+              <w:spacing w:after="0" w:line="240" w:lineRule="auto"/>
               <w:rPr>
                 <w:rFonts w:cs="Times New Roman"/>
               </w:rPr>
@@ -8030,7 +8039,7 @@
               <w:autoSpaceDE w:val="0"/>
               <w:autoSpaceDN w:val="0"/>
               <w:adjustRightInd w:val="0"/>
-              <w:spacing w:before="78" w:after="46"/>
+              <w:spacing w:after="0" w:line="240" w:lineRule="auto"/>
               <w:rPr>
                 <w:rFonts w:cs="Times New Roman"/>
               </w:rPr>
@@ -8060,7 +8069,7 @@
               <w:autoSpaceDE w:val="0"/>
               <w:autoSpaceDN w:val="0"/>
               <w:adjustRightInd w:val="0"/>
-              <w:spacing w:before="78" w:after="46"/>
+              <w:spacing w:after="0" w:line="240" w:lineRule="auto"/>
               <w:rPr>
                 <w:rFonts w:cs="Times New Roman"/>
               </w:rPr>
@@ -8082,7 +8091,7 @@
               <w:autoSpaceDE w:val="0"/>
               <w:autoSpaceDN w:val="0"/>
               <w:adjustRightInd w:val="0"/>
-              <w:spacing w:before="78" w:after="46"/>
+              <w:spacing w:after="0" w:line="240" w:lineRule="auto"/>
               <w:rPr>
                 <w:rFonts w:cs="Times New Roman"/>
               </w:rPr>
@@ -8106,7 +8115,7 @@
               <w:autoSpaceDE w:val="0"/>
               <w:autoSpaceDN w:val="0"/>
               <w:adjustRightInd w:val="0"/>
-              <w:spacing w:before="78" w:after="46"/>
+              <w:spacing w:after="0" w:line="240" w:lineRule="auto"/>
               <w:rPr>
                 <w:rFonts w:cs="Times New Roman"/>
               </w:rPr>
@@ -8128,7 +8137,7 @@
               <w:autoSpaceDE w:val="0"/>
               <w:autoSpaceDN w:val="0"/>
               <w:adjustRightInd w:val="0"/>
-              <w:spacing w:before="78" w:after="46"/>
+              <w:spacing w:after="0" w:line="240" w:lineRule="auto"/>
               <w:rPr>
                 <w:rFonts w:cs="Times New Roman"/>
               </w:rPr>
@@ -8170,7 +8179,7 @@
               <w:autoSpaceDE w:val="0"/>
               <w:autoSpaceDN w:val="0"/>
               <w:adjustRightInd w:val="0"/>
-              <w:spacing w:before="78" w:after="46"/>
+              <w:spacing w:after="0" w:line="240" w:lineRule="auto"/>
               <w:rPr>
                 <w:rFonts w:cs="Times New Roman"/>
               </w:rPr>
@@ -8192,7 +8201,7 @@
               <w:autoSpaceDE w:val="0"/>
               <w:autoSpaceDN w:val="0"/>
               <w:adjustRightInd w:val="0"/>
-              <w:spacing w:before="78" w:after="46"/>
+              <w:spacing w:after="0" w:line="240" w:lineRule="auto"/>
               <w:rPr>
                 <w:rFonts w:cs="Times New Roman"/>
               </w:rPr>
@@ -8222,7 +8231,7 @@
               <w:autoSpaceDE w:val="0"/>
               <w:autoSpaceDN w:val="0"/>
               <w:adjustRightInd w:val="0"/>
-              <w:spacing w:before="78" w:after="46"/>
+              <w:spacing w:after="0" w:line="240" w:lineRule="auto"/>
               <w:rPr>
                 <w:rFonts w:cs="Times New Roman"/>
               </w:rPr>
@@ -8244,7 +8253,7 @@
               <w:autoSpaceDE w:val="0"/>
               <w:autoSpaceDN w:val="0"/>
               <w:adjustRightInd w:val="0"/>
-              <w:spacing w:before="78" w:after="46"/>
+              <w:spacing w:after="0" w:line="240" w:lineRule="auto"/>
               <w:rPr>
                 <w:rFonts w:cs="Times New Roman"/>
               </w:rPr>
@@ -8296,6 +8305,10 @@
       <w:tblPr>
         <w:tblStyle w:val="af1"/>
         <w:tblW w:w="0" w:type="auto"/>
+        <w:tblBorders>
+          <w:insideH w:val="none" w:sz="0" w:space="0" w:color="auto"/>
+          <w:insideV w:val="none" w:sz="0" w:space="0" w:color="auto"/>
+        </w:tblBorders>
         <w:tblLook w:val="04A0" w:firstRow="1" w:lastRow="0" w:firstColumn="1" w:lastColumn="0" w:noHBand="0" w:noVBand="1"/>
       </w:tblPr>
       <w:tblGrid>
@@ -8312,7 +8325,7 @@
               <w:autoSpaceDE w:val="0"/>
               <w:autoSpaceDN w:val="0"/>
               <w:adjustRightInd w:val="0"/>
-              <w:spacing w:before="78" w:after="46"/>
+              <w:spacing w:after="0" w:line="240" w:lineRule="auto"/>
               <w:rPr>
                 <w:rFonts w:cs="Times New Roman"/>
               </w:rPr>
@@ -8334,7 +8347,7 @@
               <w:autoSpaceDE w:val="0"/>
               <w:autoSpaceDN w:val="0"/>
               <w:adjustRightInd w:val="0"/>
-              <w:spacing w:before="78" w:after="46"/>
+              <w:spacing w:after="0" w:line="240" w:lineRule="auto"/>
               <w:rPr>
                 <w:rFonts w:cs="Times New Roman"/>
               </w:rPr>
@@ -8376,7 +8389,7 @@
               <w:autoSpaceDE w:val="0"/>
               <w:autoSpaceDN w:val="0"/>
               <w:adjustRightInd w:val="0"/>
-              <w:spacing w:before="78" w:after="46"/>
+              <w:spacing w:after="0" w:line="240" w:lineRule="auto"/>
               <w:rPr>
                 <w:rFonts w:cs="Times New Roman"/>
               </w:rPr>
@@ -8398,7 +8411,7 @@
               <w:autoSpaceDE w:val="0"/>
               <w:autoSpaceDN w:val="0"/>
               <w:adjustRightInd w:val="0"/>
-              <w:spacing w:before="78" w:after="46"/>
+              <w:spacing w:after="0" w:line="240" w:lineRule="auto"/>
               <w:rPr>
                 <w:rFonts w:cs="Times New Roman"/>
               </w:rPr>
@@ -8452,7 +8465,7 @@
               <w:autoSpaceDE w:val="0"/>
               <w:autoSpaceDN w:val="0"/>
               <w:adjustRightInd w:val="0"/>
-              <w:spacing w:before="78" w:after="46"/>
+              <w:spacing w:after="0" w:line="240" w:lineRule="auto"/>
               <w:rPr>
                 <w:rFonts w:cs="Times New Roman"/>
               </w:rPr>
@@ -8474,7 +8487,7 @@
               <w:autoSpaceDE w:val="0"/>
               <w:autoSpaceDN w:val="0"/>
               <w:adjustRightInd w:val="0"/>
-              <w:spacing w:before="78" w:after="46"/>
+              <w:spacing w:after="0" w:line="240" w:lineRule="auto"/>
               <w:rPr>
                 <w:rFonts w:cs="Times New Roman"/>
               </w:rPr>
@@ -8522,7 +8535,7 @@
               <w:autoSpaceDE w:val="0"/>
               <w:autoSpaceDN w:val="0"/>
               <w:adjustRightInd w:val="0"/>
-              <w:spacing w:before="78" w:after="46"/>
+              <w:spacing w:after="0" w:line="240" w:lineRule="auto"/>
               <w:rPr>
                 <w:rFonts w:cs="Times New Roman"/>
               </w:rPr>
@@ -8544,7 +8557,7 @@
               <w:autoSpaceDE w:val="0"/>
               <w:autoSpaceDN w:val="0"/>
               <w:adjustRightInd w:val="0"/>
-              <w:spacing w:before="78" w:after="46"/>
+              <w:spacing w:after="0" w:line="240" w:lineRule="auto"/>
               <w:rPr>
                 <w:rFonts w:cs="Times New Roman"/>
               </w:rPr>
@@ -8598,7 +8611,7 @@
               <w:autoSpaceDE w:val="0"/>
               <w:autoSpaceDN w:val="0"/>
               <w:adjustRightInd w:val="0"/>
-              <w:spacing w:before="78" w:after="46"/>
+              <w:spacing w:after="0" w:line="240" w:lineRule="auto"/>
               <w:rPr>
                 <w:rFonts w:cs="Times New Roman"/>
               </w:rPr>
@@ -8620,7 +8633,7 @@
               <w:autoSpaceDE w:val="0"/>
               <w:autoSpaceDN w:val="0"/>
               <w:adjustRightInd w:val="0"/>
-              <w:spacing w:before="78" w:after="46"/>
+              <w:spacing w:after="0" w:line="240" w:lineRule="auto"/>
               <w:rPr>
                 <w:rFonts w:cs="Times New Roman"/>
               </w:rPr>
@@ -8662,7 +8675,7 @@
               <w:autoSpaceDE w:val="0"/>
               <w:autoSpaceDN w:val="0"/>
               <w:adjustRightInd w:val="0"/>
-              <w:spacing w:before="78" w:after="46"/>
+              <w:spacing w:after="0" w:line="240" w:lineRule="auto"/>
               <w:rPr>
                 <w:rFonts w:cs="Times New Roman"/>
               </w:rPr>
@@ -8684,7 +8697,7 @@
               <w:autoSpaceDE w:val="0"/>
               <w:autoSpaceDN w:val="0"/>
               <w:adjustRightInd w:val="0"/>
-              <w:spacing w:before="78" w:after="46"/>
+              <w:spacing w:after="0" w:line="240" w:lineRule="auto"/>
               <w:rPr>
                 <w:rFonts w:cs="Times New Roman"/>
               </w:rPr>
@@ -8738,7 +8751,7 @@
               <w:autoSpaceDE w:val="0"/>
               <w:autoSpaceDN w:val="0"/>
               <w:adjustRightInd w:val="0"/>
-              <w:spacing w:before="78" w:after="46"/>
+              <w:spacing w:after="0" w:line="240" w:lineRule="auto"/>
               <w:rPr>
                 <w:rFonts w:cs="Times New Roman"/>
               </w:rPr>
@@ -8760,7 +8773,7 @@
               <w:autoSpaceDE w:val="0"/>
               <w:autoSpaceDN w:val="0"/>
               <w:adjustRightInd w:val="0"/>
-              <w:spacing w:before="78" w:after="46"/>
+              <w:spacing w:after="0" w:line="240" w:lineRule="auto"/>
               <w:rPr>
                 <w:rFonts w:cs="Times New Roman"/>
               </w:rPr>
@@ -8802,7 +8815,7 @@
               <w:autoSpaceDE w:val="0"/>
               <w:autoSpaceDN w:val="0"/>
               <w:adjustRightInd w:val="0"/>
-              <w:spacing w:before="78" w:after="46"/>
+              <w:spacing w:after="0" w:line="240" w:lineRule="auto"/>
               <w:rPr>
                 <w:rFonts w:cs="Times New Roman"/>
               </w:rPr>
@@ -8824,7 +8837,7 @@
               <w:autoSpaceDE w:val="0"/>
               <w:autoSpaceDN w:val="0"/>
               <w:adjustRightInd w:val="0"/>
-              <w:spacing w:before="78" w:after="46"/>
+              <w:spacing w:after="0" w:line="240" w:lineRule="auto"/>
               <w:rPr>
                 <w:rFonts w:cs="Times New Roman"/>
               </w:rPr>
@@ -8878,16 +8891,15 @@
               <w:autoSpaceDE w:val="0"/>
               <w:autoSpaceDN w:val="0"/>
               <w:adjustRightInd w:val="0"/>
-              <w:spacing w:before="78" w:after="46"/>
-              <w:rPr>
-                <w:rFonts w:cs="Times New Roman"/>
-              </w:rPr>
-            </w:pPr>
-            <w:r>
-              <w:rPr>
-                <w:rFonts w:cs="Times New Roman" w:hint="eastAsia"/>
-              </w:rPr>
-              <w:lastRenderedPageBreak/>
+              <w:spacing w:after="0" w:line="240" w:lineRule="auto"/>
+              <w:rPr>
+                <w:rFonts w:cs="Times New Roman"/>
+              </w:rPr>
+            </w:pPr>
+            <w:r>
+              <w:rPr>
+                <w:rFonts w:cs="Times New Roman" w:hint="eastAsia"/>
+              </w:rPr>
               <w:t>take a page from</w:t>
             </w:r>
           </w:p>
@@ -8901,7 +8913,7 @@
               <w:autoSpaceDE w:val="0"/>
               <w:autoSpaceDN w:val="0"/>
               <w:adjustRightInd w:val="0"/>
-              <w:spacing w:before="78" w:after="46"/>
+              <w:spacing w:after="0" w:line="240" w:lineRule="auto"/>
               <w:rPr>
                 <w:rFonts w:cs="Times New Roman"/>
               </w:rPr>
@@ -8940,7 +8952,14 @@
         <w:rPr>
           <w:rFonts w:cs="Times New Roman"/>
         </w:rPr>
-        <w:t>, who desire nothing more than fitting in. ④Rosenberg argues convincingly that public-health advocates ought to take a page from advertisers, so skilled at applying peer pressure.</w:t>
+        <w:t xml:space="preserve">, who desire nothing more than fitting in. ④Rosenberg argues convincingly that public-health advocates ought to take a page from advertisers, so skilled at applying peer </w:t>
+      </w:r>
+      <w:r>
+        <w:rPr>
+          <w:rFonts w:cs="Times New Roman"/>
+        </w:rPr>
+        <w:lastRenderedPageBreak/>
+        <w:t>pressure.</w:t>
       </w:r>
     </w:p>
     <w:p>
@@ -8974,6 +8993,10 @@
       <w:tblPr>
         <w:tblStyle w:val="af1"/>
         <w:tblW w:w="0" w:type="auto"/>
+        <w:tblBorders>
+          <w:insideH w:val="none" w:sz="0" w:space="0" w:color="auto"/>
+          <w:insideV w:val="none" w:sz="0" w:space="0" w:color="auto"/>
+        </w:tblBorders>
         <w:tblLook w:val="04A0" w:firstRow="1" w:lastRow="0" w:firstColumn="1" w:lastColumn="0" w:noHBand="0" w:noVBand="1"/>
       </w:tblPr>
       <w:tblGrid>
@@ -8990,7 +9013,7 @@
               <w:autoSpaceDE w:val="0"/>
               <w:autoSpaceDN w:val="0"/>
               <w:adjustRightInd w:val="0"/>
-              <w:spacing w:before="78" w:after="46"/>
+              <w:spacing w:after="0" w:line="240" w:lineRule="auto"/>
               <w:rPr>
                 <w:rFonts w:cs="Times New Roman"/>
               </w:rPr>
@@ -9013,7 +9036,7 @@
               <w:autoSpaceDE w:val="0"/>
               <w:autoSpaceDN w:val="0"/>
               <w:adjustRightInd w:val="0"/>
-              <w:spacing w:before="78" w:after="46"/>
+              <w:spacing w:after="0" w:line="240" w:lineRule="auto"/>
               <w:rPr>
                 <w:rFonts w:cs="Times New Roman"/>
               </w:rPr>
@@ -9067,7 +9090,7 @@
               <w:autoSpaceDE w:val="0"/>
               <w:autoSpaceDN w:val="0"/>
               <w:adjustRightInd w:val="0"/>
-              <w:spacing w:before="78" w:after="46"/>
+              <w:spacing w:after="0" w:line="240" w:lineRule="auto"/>
               <w:rPr>
                 <w:rFonts w:cs="Times New Roman"/>
               </w:rPr>
@@ -9101,7 +9124,7 @@
               <w:autoSpaceDE w:val="0"/>
               <w:autoSpaceDN w:val="0"/>
               <w:adjustRightInd w:val="0"/>
-              <w:spacing w:before="78" w:after="46"/>
+              <w:spacing w:after="0" w:line="240" w:lineRule="auto"/>
               <w:rPr>
                 <w:rFonts w:cs="Times New Roman"/>
               </w:rPr>
@@ -9143,7 +9166,7 @@
               <w:autoSpaceDE w:val="0"/>
               <w:autoSpaceDN w:val="0"/>
               <w:adjustRightInd w:val="0"/>
-              <w:spacing w:before="78" w:after="46"/>
+              <w:spacing w:after="0" w:line="240" w:lineRule="auto"/>
               <w:rPr>
                 <w:rFonts w:cs="Times New Roman"/>
               </w:rPr>
@@ -9165,7 +9188,7 @@
               <w:autoSpaceDE w:val="0"/>
               <w:autoSpaceDN w:val="0"/>
               <w:adjustRightInd w:val="0"/>
-              <w:spacing w:before="78" w:after="46"/>
+              <w:spacing w:after="0" w:line="240" w:lineRule="auto"/>
               <w:rPr>
                 <w:rFonts w:cs="Times New Roman"/>
               </w:rPr>
@@ -9207,7 +9230,7 @@
               <w:autoSpaceDE w:val="0"/>
               <w:autoSpaceDN w:val="0"/>
               <w:adjustRightInd w:val="0"/>
-              <w:spacing w:before="78" w:after="46"/>
+              <w:spacing w:after="0" w:line="240" w:lineRule="auto"/>
               <w:rPr>
                 <w:rFonts w:cs="Times New Roman"/>
               </w:rPr>
@@ -9229,7 +9252,7 @@
               <w:autoSpaceDE w:val="0"/>
               <w:autoSpaceDN w:val="0"/>
               <w:adjustRightInd w:val="0"/>
-              <w:spacing w:before="78" w:after="46"/>
+              <w:spacing w:after="0" w:line="240" w:lineRule="auto"/>
               <w:rPr>
                 <w:rFonts w:cs="Times New Roman"/>
               </w:rPr>
@@ -9271,7 +9294,7 @@
               <w:autoSpaceDE w:val="0"/>
               <w:autoSpaceDN w:val="0"/>
               <w:adjustRightInd w:val="0"/>
-              <w:spacing w:before="78" w:after="46"/>
+              <w:spacing w:after="0" w:line="240" w:lineRule="auto"/>
               <w:rPr>
                 <w:rFonts w:cs="Times New Roman"/>
               </w:rPr>
@@ -9306,7 +9329,7 @@
               <w:autoSpaceDE w:val="0"/>
               <w:autoSpaceDN w:val="0"/>
               <w:adjustRightInd w:val="0"/>
-              <w:spacing w:before="78" w:after="46"/>
+              <w:spacing w:after="0" w:line="240" w:lineRule="auto"/>
               <w:rPr>
                 <w:rFonts w:cs="Times New Roman"/>
               </w:rPr>
@@ -9348,7 +9371,7 @@
               <w:autoSpaceDE w:val="0"/>
               <w:autoSpaceDN w:val="0"/>
               <w:adjustRightInd w:val="0"/>
-              <w:spacing w:before="78" w:after="46"/>
+              <w:spacing w:after="0" w:line="240" w:lineRule="auto"/>
               <w:rPr>
                 <w:rFonts w:cs="Times New Roman"/>
               </w:rPr>
@@ -9385,7 +9408,7 @@
               <w:autoSpaceDE w:val="0"/>
               <w:autoSpaceDN w:val="0"/>
               <w:adjustRightInd w:val="0"/>
-              <w:spacing w:before="78" w:after="46"/>
+              <w:spacing w:after="0" w:line="240" w:lineRule="auto"/>
               <w:rPr>
                 <w:rFonts w:cs="Times New Roman"/>
               </w:rPr>
@@ -9436,6 +9459,10 @@
       <w:tblPr>
         <w:tblStyle w:val="af1"/>
         <w:tblW w:w="0" w:type="auto"/>
+        <w:tblBorders>
+          <w:insideH w:val="none" w:sz="0" w:space="0" w:color="auto"/>
+          <w:insideV w:val="none" w:sz="0" w:space="0" w:color="auto"/>
+        </w:tblBorders>
         <w:tblLook w:val="04A0" w:firstRow="1" w:lastRow="0" w:firstColumn="1" w:lastColumn="0" w:noHBand="0" w:noVBand="1"/>
       </w:tblPr>
       <w:tblGrid>
@@ -9452,7 +9479,7 @@
               <w:autoSpaceDE w:val="0"/>
               <w:autoSpaceDN w:val="0"/>
               <w:adjustRightInd w:val="0"/>
-              <w:spacing w:before="78" w:after="46"/>
+              <w:spacing w:after="0" w:line="240" w:lineRule="auto"/>
               <w:rPr>
                 <w:rFonts w:cs="Times New Roman"/>
               </w:rPr>
@@ -9474,7 +9501,7 @@
               <w:autoSpaceDE w:val="0"/>
               <w:autoSpaceDN w:val="0"/>
               <w:adjustRightInd w:val="0"/>
-              <w:spacing w:before="78" w:after="46"/>
+              <w:spacing w:after="0" w:line="240" w:lineRule="auto"/>
               <w:rPr>
                 <w:rFonts w:cs="Times New Roman"/>
               </w:rPr>
@@ -9498,7 +9525,7 @@
               <w:autoSpaceDE w:val="0"/>
               <w:autoSpaceDN w:val="0"/>
               <w:adjustRightInd w:val="0"/>
-              <w:spacing w:before="78" w:after="46"/>
+              <w:spacing w:after="0" w:line="240" w:lineRule="auto"/>
               <w:rPr>
                 <w:rFonts w:cs="Times New Roman"/>
               </w:rPr>
@@ -9532,7 +9559,7 @@
               <w:autoSpaceDE w:val="0"/>
               <w:autoSpaceDN w:val="0"/>
               <w:adjustRightInd w:val="0"/>
-              <w:spacing w:before="78" w:after="46"/>
+              <w:spacing w:after="0" w:line="240" w:lineRule="auto"/>
               <w:rPr>
                 <w:rFonts w:cs="Times New Roman"/>
               </w:rPr>
@@ -9574,7 +9601,7 @@
               <w:autoSpaceDE w:val="0"/>
               <w:autoSpaceDN w:val="0"/>
               <w:adjustRightInd w:val="0"/>
-              <w:spacing w:before="78" w:after="46"/>
+              <w:spacing w:after="0" w:line="240" w:lineRule="auto"/>
               <w:rPr>
                 <w:rFonts w:cs="Times New Roman"/>
               </w:rPr>
@@ -9596,7 +9623,7 @@
               <w:autoSpaceDE w:val="0"/>
               <w:autoSpaceDN w:val="0"/>
               <w:adjustRightInd w:val="0"/>
-              <w:spacing w:before="78" w:after="46"/>
+              <w:spacing w:after="0" w:line="240" w:lineRule="auto"/>
               <w:rPr>
                 <w:rFonts w:cs="Times New Roman"/>
               </w:rPr>
@@ -9651,7 +9678,7 @@
               <w:autoSpaceDE w:val="0"/>
               <w:autoSpaceDN w:val="0"/>
               <w:adjustRightInd w:val="0"/>
-              <w:spacing w:before="78" w:after="46"/>
+              <w:spacing w:after="0" w:line="240" w:lineRule="auto"/>
               <w:rPr>
                 <w:rFonts w:cs="Times New Roman"/>
               </w:rPr>
@@ -9692,7 +9719,7 @@
               <w:autoSpaceDE w:val="0"/>
               <w:autoSpaceDN w:val="0"/>
               <w:adjustRightInd w:val="0"/>
-              <w:spacing w:before="78" w:after="46"/>
+              <w:spacing w:after="0" w:line="240" w:lineRule="auto"/>
               <w:rPr>
                 <w:rFonts w:cs="Times New Roman"/>
               </w:rPr>
@@ -9746,7 +9773,7 @@
               <w:autoSpaceDE w:val="0"/>
               <w:autoSpaceDN w:val="0"/>
               <w:adjustRightInd w:val="0"/>
-              <w:spacing w:before="78" w:after="46"/>
+              <w:spacing w:after="0" w:line="240" w:lineRule="auto"/>
               <w:rPr>
                 <w:rFonts w:cs="Times New Roman"/>
               </w:rPr>
@@ -9768,7 +9795,7 @@
               <w:autoSpaceDE w:val="0"/>
               <w:autoSpaceDN w:val="0"/>
               <w:adjustRightInd w:val="0"/>
-              <w:spacing w:before="78" w:after="46"/>
+              <w:spacing w:after="0" w:line="240" w:lineRule="auto"/>
               <w:rPr>
                 <w:rFonts w:cs="Times New Roman"/>
               </w:rPr>
@@ -9822,7 +9849,7 @@
               <w:autoSpaceDE w:val="0"/>
               <w:autoSpaceDN w:val="0"/>
               <w:adjustRightInd w:val="0"/>
-              <w:spacing w:before="78" w:after="46"/>
+              <w:spacing w:after="0" w:line="240" w:lineRule="auto"/>
               <w:rPr>
                 <w:rFonts w:cs="Times New Roman"/>
               </w:rPr>
@@ -9845,7 +9872,7 @@
               <w:autoSpaceDE w:val="0"/>
               <w:autoSpaceDN w:val="0"/>
               <w:adjustRightInd w:val="0"/>
-              <w:spacing w:before="78" w:after="46"/>
+              <w:spacing w:after="0" w:line="240" w:lineRule="auto"/>
               <w:rPr>
                 <w:rFonts w:cs="Times New Roman"/>
               </w:rPr>
@@ -9913,20 +9940,17 @@
         <w:rPr>
           <w:rFonts w:cs="Times New Roman"/>
         </w:rPr>
-        <w:t xml:space="preserve">①Far less certain, however, is how successfully experts and bureaucrats can select our peer groups and steer their activities in virtuous directions. ②It’s like the teacher who breaks up the troublemakers in the back row by pairing them with better-behaved classmates. ③The tactic never really works. ④And that’s the problem with a social cure engineered from the outside: in the real </w:t>
-      </w:r>
-      <w:r>
-        <w:rPr>
-          <w:rFonts w:cs="Times New Roman"/>
-        </w:rPr>
-        <w:lastRenderedPageBreak/>
-        <w:t>world, as in school, we insist on choosing our own friends.</w:t>
+        <w:t>①Far less certain, however, is how successfully experts and bureaucrats can select our peer groups and steer their activities in virtuous directions. ②It’s like the teacher who breaks up the troublemakers in the back row by pairing them with better-behaved classmates. ③The tactic never really works. ④And that’s the problem with a social cure engineered from the outside: in the real world, as in school, we insist on choosing our own friends.</w:t>
       </w:r>
     </w:p>
     <w:tbl>
       <w:tblPr>
         <w:tblStyle w:val="af1"/>
         <w:tblW w:w="0" w:type="auto"/>
+        <w:tblBorders>
+          <w:insideH w:val="none" w:sz="0" w:space="0" w:color="auto"/>
+          <w:insideV w:val="none" w:sz="0" w:space="0" w:color="auto"/>
+        </w:tblBorders>
         <w:tblLook w:val="04A0" w:firstRow="1" w:lastRow="0" w:firstColumn="1" w:lastColumn="0" w:noHBand="0" w:noVBand="1"/>
       </w:tblPr>
       <w:tblGrid>
@@ -9943,7 +9967,7 @@
               <w:autoSpaceDE w:val="0"/>
               <w:autoSpaceDN w:val="0"/>
               <w:adjustRightInd w:val="0"/>
-              <w:spacing w:before="78" w:after="46"/>
+              <w:spacing w:after="0" w:line="240" w:lineRule="auto"/>
               <w:rPr>
                 <w:rFonts w:cs="Times New Roman"/>
               </w:rPr>
@@ -9966,7 +9990,7 @@
               <w:autoSpaceDE w:val="0"/>
               <w:autoSpaceDN w:val="0"/>
               <w:adjustRightInd w:val="0"/>
-              <w:spacing w:before="78" w:after="46"/>
+              <w:spacing w:after="0" w:line="240" w:lineRule="auto"/>
               <w:rPr>
                 <w:rFonts w:cs="Times New Roman"/>
               </w:rPr>
@@ -10008,7 +10032,7 @@
               <w:autoSpaceDE w:val="0"/>
               <w:autoSpaceDN w:val="0"/>
               <w:adjustRightInd w:val="0"/>
-              <w:spacing w:before="78" w:after="46"/>
+              <w:spacing w:after="0" w:line="240" w:lineRule="auto"/>
               <w:rPr>
                 <w:rFonts w:cs="Times New Roman"/>
               </w:rPr>
@@ -10030,7 +10054,7 @@
               <w:autoSpaceDE w:val="0"/>
               <w:autoSpaceDN w:val="0"/>
               <w:adjustRightInd w:val="0"/>
-              <w:spacing w:before="78" w:after="46"/>
+              <w:spacing w:after="0" w:line="240" w:lineRule="auto"/>
               <w:rPr>
                 <w:rFonts w:cs="Times New Roman"/>
               </w:rPr>
@@ -10072,7 +10096,7 @@
               <w:autoSpaceDE w:val="0"/>
               <w:autoSpaceDN w:val="0"/>
               <w:adjustRightInd w:val="0"/>
-              <w:spacing w:before="78" w:after="46"/>
+              <w:spacing w:after="0" w:line="240" w:lineRule="auto"/>
               <w:rPr>
                 <w:rFonts w:cs="Times New Roman"/>
               </w:rPr>
@@ -10106,7 +10130,7 @@
               <w:autoSpaceDE w:val="0"/>
               <w:autoSpaceDN w:val="0"/>
               <w:adjustRightInd w:val="0"/>
-              <w:spacing w:before="78" w:after="46"/>
+              <w:spacing w:after="0" w:line="240" w:lineRule="auto"/>
               <w:rPr>
                 <w:rFonts w:cs="Times New Roman"/>
               </w:rPr>
@@ -10136,7 +10160,7 @@
               <w:autoSpaceDE w:val="0"/>
               <w:autoSpaceDN w:val="0"/>
               <w:adjustRightInd w:val="0"/>
-              <w:spacing w:before="78" w:after="46"/>
+              <w:spacing w:after="0" w:line="240" w:lineRule="auto"/>
               <w:rPr>
                 <w:rFonts w:cs="Times New Roman"/>
               </w:rPr>
@@ -10158,7 +10182,7 @@
               <w:autoSpaceDE w:val="0"/>
               <w:autoSpaceDN w:val="0"/>
               <w:adjustRightInd w:val="0"/>
-              <w:spacing w:before="78" w:after="46"/>
+              <w:spacing w:after="0" w:line="240" w:lineRule="auto"/>
               <w:rPr>
                 <w:rFonts w:cs="Times New Roman"/>
               </w:rPr>
@@ -10200,7 +10224,7 @@
               <w:autoSpaceDE w:val="0"/>
               <w:autoSpaceDN w:val="0"/>
               <w:adjustRightInd w:val="0"/>
-              <w:spacing w:before="78" w:after="46"/>
+              <w:spacing w:after="0" w:line="240" w:lineRule="auto"/>
               <w:rPr>
                 <w:rFonts w:cs="Times New Roman"/>
               </w:rPr>
@@ -10223,7 +10247,7 @@
               <w:autoSpaceDE w:val="0"/>
               <w:autoSpaceDN w:val="0"/>
               <w:adjustRightInd w:val="0"/>
-              <w:spacing w:before="78" w:after="46"/>
+              <w:spacing w:after="0" w:line="240" w:lineRule="auto"/>
               <w:rPr>
                 <w:rFonts w:cs="Times New Roman"/>
               </w:rPr>
@@ -10340,6 +10364,10 @@
       <w:tblPr>
         <w:tblStyle w:val="af1"/>
         <w:tblW w:w="0" w:type="auto"/>
+        <w:tblBorders>
+          <w:insideH w:val="none" w:sz="0" w:space="0" w:color="auto"/>
+          <w:insideV w:val="none" w:sz="0" w:space="0" w:color="auto"/>
+        </w:tblBorders>
         <w:tblLook w:val="04A0" w:firstRow="1" w:lastRow="0" w:firstColumn="1" w:lastColumn="0" w:noHBand="0" w:noVBand="1"/>
       </w:tblPr>
       <w:tblGrid>
@@ -10356,7 +10384,7 @@
               <w:autoSpaceDE w:val="0"/>
               <w:autoSpaceDN w:val="0"/>
               <w:adjustRightInd w:val="0"/>
-              <w:spacing w:before="78" w:after="46"/>
+              <w:spacing w:after="0" w:line="240" w:lineRule="auto"/>
               <w:rPr>
                 <w:rFonts w:cs="Times New Roman"/>
               </w:rPr>
@@ -10366,6 +10394,7 @@
                 <w:rFonts w:cs="Times New Roman" w:hint="eastAsia"/>
                 <w:color w:val="7030A0"/>
               </w:rPr>
+              <w:lastRenderedPageBreak/>
               <w:t>advocate</w:t>
             </w:r>
           </w:p>
@@ -10379,7 +10408,7 @@
               <w:autoSpaceDE w:val="0"/>
               <w:autoSpaceDN w:val="0"/>
               <w:adjustRightInd w:val="0"/>
-              <w:spacing w:before="78" w:after="46"/>
+              <w:spacing w:after="0" w:line="240" w:lineRule="auto"/>
               <w:rPr>
                 <w:rFonts w:cs="Times New Roman"/>
               </w:rPr>
@@ -10415,7 +10444,7 @@
               <w:autoSpaceDE w:val="0"/>
               <w:autoSpaceDN w:val="0"/>
               <w:adjustRightInd w:val="0"/>
-              <w:spacing w:before="78" w:after="46"/>
+              <w:spacing w:after="0" w:line="240" w:lineRule="auto"/>
               <w:rPr>
                 <w:rFonts w:cs="Times New Roman"/>
               </w:rPr>
@@ -10437,7 +10466,7 @@
               <w:autoSpaceDE w:val="0"/>
               <w:autoSpaceDN w:val="0"/>
               <w:adjustRightInd w:val="0"/>
-              <w:spacing w:before="78" w:after="46"/>
+              <w:spacing w:after="0" w:line="240" w:lineRule="auto"/>
               <w:rPr>
                 <w:rFonts w:cs="Times New Roman"/>
               </w:rPr>
@@ -10467,7 +10496,7 @@
               <w:autoSpaceDE w:val="0"/>
               <w:autoSpaceDN w:val="0"/>
               <w:adjustRightInd w:val="0"/>
-              <w:spacing w:before="78" w:after="46"/>
+              <w:spacing w:after="0" w:line="240" w:lineRule="auto"/>
               <w:rPr>
                 <w:rFonts w:cs="Times New Roman"/>
                 <w:color w:val="FF0000"/>
@@ -10490,7 +10519,7 @@
               <w:autoSpaceDE w:val="0"/>
               <w:autoSpaceDN w:val="0"/>
               <w:adjustRightInd w:val="0"/>
-              <w:spacing w:before="78" w:after="46"/>
+              <w:spacing w:after="0" w:line="240" w:lineRule="auto"/>
               <w:rPr>
                 <w:rFonts w:cs="Times New Roman"/>
               </w:rPr>
@@ -10595,6 +10624,10 @@
       <w:tblPr>
         <w:tblStyle w:val="af1"/>
         <w:tblW w:w="0" w:type="auto"/>
+        <w:tblBorders>
+          <w:insideH w:val="none" w:sz="0" w:space="0" w:color="auto"/>
+          <w:insideV w:val="none" w:sz="0" w:space="0" w:color="auto"/>
+        </w:tblBorders>
         <w:tblLook w:val="04A0" w:firstRow="1" w:lastRow="0" w:firstColumn="1" w:lastColumn="0" w:noHBand="0" w:noVBand="1"/>
       </w:tblPr>
       <w:tblGrid>
@@ -10611,7 +10644,7 @@
               <w:autoSpaceDE w:val="0"/>
               <w:autoSpaceDN w:val="0"/>
               <w:adjustRightInd w:val="0"/>
-              <w:spacing w:before="78" w:after="46"/>
+              <w:spacing w:after="0" w:line="240" w:lineRule="auto"/>
               <w:rPr>
                 <w:rFonts w:cs="Times New Roman"/>
               </w:rPr>
@@ -10646,7 +10679,7 @@
               <w:autoSpaceDE w:val="0"/>
               <w:autoSpaceDN w:val="0"/>
               <w:adjustRightInd w:val="0"/>
-              <w:spacing w:before="78" w:after="46"/>
+              <w:spacing w:after="0" w:line="240" w:lineRule="auto"/>
               <w:rPr>
                 <w:rFonts w:cs="Times New Roman"/>
               </w:rPr>
@@ -10676,7 +10709,7 @@
               <w:autoSpaceDE w:val="0"/>
               <w:autoSpaceDN w:val="0"/>
               <w:adjustRightInd w:val="0"/>
-              <w:spacing w:before="78" w:after="46"/>
+              <w:spacing w:after="0" w:line="240" w:lineRule="auto"/>
               <w:rPr>
                 <w:rFonts w:cs="Times New Roman"/>
               </w:rPr>
@@ -10699,7 +10732,7 @@
               <w:autoSpaceDE w:val="0"/>
               <w:autoSpaceDN w:val="0"/>
               <w:adjustRightInd w:val="0"/>
-              <w:spacing w:before="78" w:after="46"/>
+              <w:spacing w:after="0" w:line="240" w:lineRule="auto"/>
               <w:rPr>
                 <w:rFonts w:cs="Times New Roman"/>
               </w:rPr>
@@ -10765,7 +10798,7 @@
               <w:autoSpaceDE w:val="0"/>
               <w:autoSpaceDN w:val="0"/>
               <w:adjustRightInd w:val="0"/>
-              <w:spacing w:before="78" w:after="46"/>
+              <w:spacing w:after="0" w:line="240" w:lineRule="auto"/>
               <w:rPr>
                 <w:rFonts w:cs="Times New Roman"/>
               </w:rPr>
@@ -10787,7 +10820,7 @@
               <w:autoSpaceDE w:val="0"/>
               <w:autoSpaceDN w:val="0"/>
               <w:adjustRightInd w:val="0"/>
-              <w:spacing w:before="78" w:after="46"/>
+              <w:spacing w:after="0" w:line="240" w:lineRule="auto"/>
               <w:rPr>
                 <w:rFonts w:cs="Times New Roman"/>
               </w:rPr>
@@ -10884,6 +10917,10 @@
       <w:tblPr>
         <w:tblStyle w:val="af1"/>
         <w:tblW w:w="0" w:type="auto"/>
+        <w:tblBorders>
+          <w:insideH w:val="none" w:sz="0" w:space="0" w:color="auto"/>
+          <w:insideV w:val="none" w:sz="0" w:space="0" w:color="auto"/>
+        </w:tblBorders>
         <w:tblLook w:val="04A0" w:firstRow="1" w:lastRow="0" w:firstColumn="1" w:lastColumn="0" w:noHBand="0" w:noVBand="1"/>
       </w:tblPr>
       <w:tblGrid>
@@ -10900,7 +10937,7 @@
               <w:autoSpaceDE w:val="0"/>
               <w:autoSpaceDN w:val="0"/>
               <w:adjustRightInd w:val="0"/>
-              <w:spacing w:before="78" w:after="46"/>
+              <w:spacing w:after="0" w:line="240" w:lineRule="auto"/>
               <w:rPr>
                 <w:rFonts w:cs="Times New Roman"/>
               </w:rPr>
@@ -10922,7 +10959,7 @@
               <w:autoSpaceDE w:val="0"/>
               <w:autoSpaceDN w:val="0"/>
               <w:adjustRightInd w:val="0"/>
-              <w:spacing w:before="78" w:after="46"/>
+              <w:spacing w:after="0" w:line="240" w:lineRule="auto"/>
               <w:rPr>
                 <w:rFonts w:cs="Times New Roman"/>
               </w:rPr>
@@ -10952,16 +10989,15 @@
               <w:autoSpaceDE w:val="0"/>
               <w:autoSpaceDN w:val="0"/>
               <w:adjustRightInd w:val="0"/>
-              <w:spacing w:before="78" w:after="46"/>
-              <w:rPr>
-                <w:rFonts w:cs="Times New Roman"/>
-              </w:rPr>
-            </w:pPr>
-            <w:r>
-              <w:rPr>
-                <w:rFonts w:cs="Times New Roman" w:hint="eastAsia"/>
-              </w:rPr>
-              <w:lastRenderedPageBreak/>
+              <w:spacing w:after="0" w:line="240" w:lineRule="auto"/>
+              <w:rPr>
+                <w:rFonts w:cs="Times New Roman"/>
+              </w:rPr>
+            </w:pPr>
+            <w:r>
+              <w:rPr>
+                <w:rFonts w:cs="Times New Roman" w:hint="eastAsia"/>
+              </w:rPr>
               <w:t>mislead</w:t>
             </w:r>
           </w:p>
@@ -10975,7 +11011,7 @@
               <w:autoSpaceDE w:val="0"/>
               <w:autoSpaceDN w:val="0"/>
               <w:adjustRightInd w:val="0"/>
-              <w:spacing w:before="78" w:after="46"/>
+              <w:spacing w:after="0" w:line="240" w:lineRule="auto"/>
               <w:rPr>
                 <w:rFonts w:cs="Times New Roman"/>
               </w:rPr>
@@ -11079,6 +11115,10 @@
       <w:tblPr>
         <w:tblStyle w:val="af1"/>
         <w:tblW w:w="0" w:type="auto"/>
+        <w:tblBorders>
+          <w:insideH w:val="none" w:sz="0" w:space="0" w:color="auto"/>
+          <w:insideV w:val="none" w:sz="0" w:space="0" w:color="auto"/>
+        </w:tblBorders>
         <w:tblLook w:val="04A0" w:firstRow="1" w:lastRow="0" w:firstColumn="1" w:lastColumn="0" w:noHBand="0" w:noVBand="1"/>
       </w:tblPr>
       <w:tblGrid>
@@ -11095,7 +11135,7 @@
               <w:autoSpaceDE w:val="0"/>
               <w:autoSpaceDN w:val="0"/>
               <w:adjustRightInd w:val="0"/>
-              <w:spacing w:before="78" w:after="46"/>
+              <w:spacing w:after="0" w:line="240" w:lineRule="auto"/>
               <w:rPr>
                 <w:rFonts w:cs="Times New Roman"/>
               </w:rPr>
@@ -11118,7 +11158,7 @@
               <w:autoSpaceDE w:val="0"/>
               <w:autoSpaceDN w:val="0"/>
               <w:adjustRightInd w:val="0"/>
-              <w:spacing w:before="78" w:after="46"/>
+              <w:spacing w:after="0" w:line="240" w:lineRule="auto"/>
               <w:rPr>
                 <w:rFonts w:cs="Times New Roman"/>
               </w:rPr>
@@ -11148,7 +11188,7 @@
               <w:autoSpaceDE w:val="0"/>
               <w:autoSpaceDN w:val="0"/>
               <w:adjustRightInd w:val="0"/>
-              <w:spacing w:before="78" w:after="46"/>
+              <w:spacing w:after="0" w:line="240" w:lineRule="auto"/>
               <w:rPr>
                 <w:rFonts w:cs="Times New Roman"/>
               </w:rPr>
@@ -11171,7 +11211,7 @@
               <w:autoSpaceDE w:val="0"/>
               <w:autoSpaceDN w:val="0"/>
               <w:adjustRightInd w:val="0"/>
-              <w:spacing w:before="78" w:after="46"/>
+              <w:spacing w:after="0" w:line="240" w:lineRule="auto"/>
               <w:rPr>
                 <w:rFonts w:cs="Times New Roman"/>
               </w:rPr>
@@ -11213,7 +11253,7 @@
               <w:autoSpaceDE w:val="0"/>
               <w:autoSpaceDN w:val="0"/>
               <w:adjustRightInd w:val="0"/>
-              <w:spacing w:before="78" w:after="46"/>
+              <w:spacing w:after="0" w:line="240" w:lineRule="auto"/>
               <w:rPr>
                 <w:rFonts w:cs="Times New Roman"/>
               </w:rPr>
@@ -11235,7 +11275,7 @@
               <w:autoSpaceDE w:val="0"/>
               <w:autoSpaceDN w:val="0"/>
               <w:adjustRightInd w:val="0"/>
-              <w:spacing w:before="78" w:after="46"/>
+              <w:spacing w:after="0" w:line="240" w:lineRule="auto"/>
               <w:rPr>
                 <w:rFonts w:cs="Times New Roman"/>
               </w:rPr>
@@ -11379,6 +11419,10 @@
       <w:tblPr>
         <w:tblStyle w:val="af1"/>
         <w:tblW w:w="0" w:type="auto"/>
+        <w:tblBorders>
+          <w:insideH w:val="none" w:sz="0" w:space="0" w:color="auto"/>
+          <w:insideV w:val="none" w:sz="0" w:space="0" w:color="auto"/>
+        </w:tblBorders>
         <w:tblLook w:val="04A0" w:firstRow="1" w:lastRow="0" w:firstColumn="1" w:lastColumn="0" w:noHBand="0" w:noVBand="1"/>
       </w:tblPr>
       <w:tblGrid>
@@ -11392,6 +11436,7 @@
           </w:tcPr>
           <w:p>
             <w:pPr>
+              <w:spacing w:after="0" w:line="240" w:lineRule="auto"/>
               <w:rPr>
                 <w:rFonts w:cs="Times New Roman"/>
               </w:rPr>
@@ -11410,6 +11455,7 @@
           </w:tcPr>
           <w:p>
             <w:pPr>
+              <w:spacing w:after="0" w:line="240" w:lineRule="auto"/>
               <w:rPr>
                 <w:rFonts w:cs="Times New Roman"/>
               </w:rPr>
@@ -11448,6 +11494,7 @@
           </w:tcPr>
           <w:p>
             <w:pPr>
+              <w:spacing w:after="0" w:line="240" w:lineRule="auto"/>
               <w:rPr>
                 <w:rFonts w:cs="Times New Roman"/>
               </w:rPr>
@@ -11466,6 +11513,7 @@
           </w:tcPr>
           <w:p>
             <w:pPr>
+              <w:spacing w:after="0" w:line="240" w:lineRule="auto"/>
               <w:rPr>
                 <w:rFonts w:cs="Times New Roman"/>
               </w:rPr>
@@ -11504,6 +11552,7 @@
           </w:tcPr>
           <w:p>
             <w:pPr>
+              <w:spacing w:after="0" w:line="240" w:lineRule="auto"/>
               <w:rPr>
                 <w:rFonts w:cs="Times New Roman"/>
               </w:rPr>
@@ -11522,6 +11571,7 @@
           </w:tcPr>
           <w:p>
             <w:pPr>
+              <w:spacing w:after="0" w:line="240" w:lineRule="auto"/>
               <w:rPr>
                 <w:rFonts w:cs="Times New Roman"/>
               </w:rPr>
@@ -11560,6 +11610,7 @@
           </w:tcPr>
           <w:p>
             <w:pPr>
+              <w:spacing w:after="0" w:line="240" w:lineRule="auto"/>
               <w:rPr>
                 <w:rFonts w:cs="Times New Roman"/>
               </w:rPr>
@@ -11579,6 +11630,7 @@
           </w:tcPr>
           <w:p>
             <w:pPr>
+              <w:spacing w:after="0" w:line="240" w:lineRule="auto"/>
               <w:rPr>
                 <w:rFonts w:cs="Times New Roman"/>
               </w:rPr>
@@ -11641,6 +11693,7 @@
           </w:tcPr>
           <w:p>
             <w:pPr>
+              <w:spacing w:after="0" w:line="240" w:lineRule="auto"/>
               <w:rPr>
                 <w:rFonts w:cs="Times New Roman"/>
               </w:rPr>
@@ -11660,6 +11713,7 @@
           </w:tcPr>
           <w:p>
             <w:pPr>
+              <w:spacing w:after="0" w:line="240" w:lineRule="auto"/>
               <w:rPr>
                 <w:rFonts w:cs="Times New Roman"/>
               </w:rPr>
@@ -11698,6 +11752,7 @@
           </w:tcPr>
           <w:p>
             <w:pPr>
+              <w:spacing w:after="0" w:line="240" w:lineRule="auto"/>
               <w:rPr>
                 <w:rFonts w:cs="Times New Roman"/>
               </w:rPr>
@@ -11717,6 +11772,7 @@
           </w:tcPr>
           <w:p>
             <w:pPr>
+              <w:spacing w:after="0" w:line="240" w:lineRule="auto"/>
               <w:rPr>
                 <w:rFonts w:cs="Times New Roman"/>
               </w:rPr>
@@ -11803,6 +11859,7 @@
           </w:tcPr>
           <w:p>
             <w:pPr>
+              <w:spacing w:after="0" w:line="240" w:lineRule="auto"/>
               <w:rPr>
                 <w:rFonts w:cs="Times New Roman"/>
               </w:rPr>
@@ -11847,6 +11904,7 @@
           </w:tcPr>
           <w:p>
             <w:pPr>
+              <w:spacing w:after="0" w:line="240" w:lineRule="auto"/>
               <w:rPr>
                 <w:rFonts w:cs="Times New Roman"/>
               </w:rPr>
@@ -11873,6 +11931,7 @@
           </w:tcPr>
           <w:p>
             <w:pPr>
+              <w:spacing w:after="0" w:line="240" w:lineRule="auto"/>
               <w:rPr>
                 <w:rFonts w:cs="Times New Roman"/>
               </w:rPr>
@@ -11891,6 +11950,7 @@
           </w:tcPr>
           <w:p>
             <w:pPr>
+              <w:spacing w:after="0" w:line="240" w:lineRule="auto"/>
               <w:rPr>
                 <w:rFonts w:cs="Times New Roman"/>
               </w:rPr>
@@ -11917,6 +11977,7 @@
           </w:tcPr>
           <w:p>
             <w:pPr>
+              <w:spacing w:after="0" w:line="240" w:lineRule="auto"/>
               <w:rPr>
                 <w:rFonts w:cs="Times New Roman"/>
               </w:rPr>
@@ -11935,6 +11996,7 @@
           </w:tcPr>
           <w:p>
             <w:pPr>
+              <w:spacing w:after="0" w:line="240" w:lineRule="auto"/>
               <w:rPr>
                 <w:rFonts w:cs="Times New Roman"/>
               </w:rPr>
@@ -11973,6 +12035,7 @@
           </w:tcPr>
           <w:p>
             <w:pPr>
+              <w:spacing w:after="0" w:line="240" w:lineRule="auto"/>
               <w:rPr>
                 <w:rFonts w:cs="Times New Roman"/>
               </w:rPr>
@@ -11991,6 +12054,7 @@
           </w:tcPr>
           <w:p>
             <w:pPr>
+              <w:spacing w:after="0" w:line="240" w:lineRule="auto"/>
               <w:rPr>
                 <w:rFonts w:cs="Times New Roman"/>
               </w:rPr>
@@ -12029,6 +12093,7 @@
           </w:tcPr>
           <w:p>
             <w:pPr>
+              <w:spacing w:after="0" w:line="240" w:lineRule="auto"/>
               <w:rPr>
                 <w:rFonts w:cs="Times New Roman"/>
               </w:rPr>
@@ -12048,6 +12113,7 @@
           </w:tcPr>
           <w:p>
             <w:pPr>
+              <w:spacing w:after="0" w:line="240" w:lineRule="auto"/>
               <w:rPr>
                 <w:rFonts w:cs="Times New Roman"/>
               </w:rPr>
@@ -12105,6 +12171,10 @@
       <w:tblPr>
         <w:tblStyle w:val="af1"/>
         <w:tblW w:w="0" w:type="auto"/>
+        <w:tblBorders>
+          <w:insideH w:val="none" w:sz="0" w:space="0" w:color="auto"/>
+          <w:insideV w:val="none" w:sz="0" w:space="0" w:color="auto"/>
+        </w:tblBorders>
         <w:tblLook w:val="04A0" w:firstRow="1" w:lastRow="0" w:firstColumn="1" w:lastColumn="0" w:noHBand="0" w:noVBand="1"/>
       </w:tblPr>
       <w:tblGrid>
@@ -12118,6 +12188,7 @@
           </w:tcPr>
           <w:p>
             <w:pPr>
+              <w:spacing w:after="0" w:line="240" w:lineRule="auto"/>
               <w:rPr>
                 <w:rFonts w:cs="Times New Roman"/>
               </w:rPr>
@@ -12137,6 +12208,7 @@
           </w:tcPr>
           <w:p>
             <w:pPr>
+              <w:spacing w:after="0" w:line="240" w:lineRule="auto"/>
               <w:rPr>
                 <w:rFonts w:cs="Times New Roman"/>
               </w:rPr>
@@ -12175,6 +12247,7 @@
           </w:tcPr>
           <w:p>
             <w:pPr>
+              <w:spacing w:after="0" w:line="240" w:lineRule="auto"/>
               <w:rPr>
                 <w:rFonts w:cs="Times New Roman"/>
               </w:rPr>
@@ -12193,6 +12266,7 @@
           </w:tcPr>
           <w:p>
             <w:pPr>
+              <w:spacing w:after="0" w:line="240" w:lineRule="auto"/>
               <w:rPr>
                 <w:rFonts w:cs="Times New Roman"/>
               </w:rPr>
@@ -12234,6 +12308,7 @@
             <w:pPr>
               <w:widowControl/>
               <w:shd w:val="clear" w:color="auto" w:fill="FFFFFF"/>
+              <w:spacing w:after="0" w:line="240" w:lineRule="auto"/>
               <w:jc w:val="left"/>
               <w:rPr>
                 <w:rFonts w:ascii="Segoe UI" w:eastAsia="宋体" w:hAnsi="Segoe UI" w:cs="Segoe UI"/>
@@ -12278,6 +12353,7 @@
           </w:tcPr>
           <w:p>
             <w:pPr>
+              <w:spacing w:after="0" w:line="240" w:lineRule="auto"/>
               <w:rPr>
                 <w:rFonts w:cs="Times New Roman"/>
               </w:rPr>
@@ -12330,6 +12406,7 @@
             <w:pPr>
               <w:widowControl/>
               <w:shd w:val="clear" w:color="auto" w:fill="FFFFFF"/>
+              <w:spacing w:after="0" w:line="240" w:lineRule="auto"/>
               <w:jc w:val="left"/>
               <w:rPr>
                 <w:rFonts w:cs="Times New Roman"/>
@@ -12349,6 +12426,7 @@
           </w:tcPr>
           <w:p>
             <w:pPr>
+              <w:spacing w:after="0" w:line="240" w:lineRule="auto"/>
               <w:rPr>
                 <w:rFonts w:cs="Times New Roman"/>
               </w:rPr>
@@ -12387,6 +12465,10 @@
       <w:tblPr>
         <w:tblStyle w:val="af1"/>
         <w:tblW w:w="0" w:type="auto"/>
+        <w:tblBorders>
+          <w:insideH w:val="none" w:sz="0" w:space="0" w:color="auto"/>
+          <w:insideV w:val="none" w:sz="0" w:space="0" w:color="auto"/>
+        </w:tblBorders>
         <w:tblLook w:val="04A0" w:firstRow="1" w:lastRow="0" w:firstColumn="1" w:lastColumn="0" w:noHBand="0" w:noVBand="1"/>
       </w:tblPr>
       <w:tblGrid>
@@ -12400,6 +12482,7 @@
           </w:tcPr>
           <w:p>
             <w:pPr>
+              <w:spacing w:after="0" w:line="240" w:lineRule="auto"/>
               <w:rPr>
                 <w:rFonts w:cs="Times New Roman"/>
               </w:rPr>
@@ -12418,6 +12501,7 @@
           </w:tcPr>
           <w:p>
             <w:pPr>
+              <w:spacing w:after="0" w:line="240" w:lineRule="auto"/>
               <w:rPr>
                 <w:rFonts w:cs="Times New Roman"/>
               </w:rPr>
@@ -12492,6 +12576,7 @@
           </w:tcPr>
           <w:p>
             <w:pPr>
+              <w:spacing w:after="0" w:line="240" w:lineRule="auto"/>
               <w:rPr>
                 <w:rFonts w:cs="Times New Roman"/>
               </w:rPr>
@@ -12510,6 +12595,7 @@
           </w:tcPr>
           <w:p>
             <w:pPr>
+              <w:spacing w:after="0" w:line="240" w:lineRule="auto"/>
               <w:rPr>
                 <w:rFonts w:cs="Times New Roman"/>
               </w:rPr>
@@ -12536,6 +12622,7 @@
           </w:tcPr>
           <w:p>
             <w:pPr>
+              <w:spacing w:after="0" w:line="240" w:lineRule="auto"/>
               <w:rPr>
                 <w:rFonts w:cs="Times New Roman"/>
               </w:rPr>
@@ -12554,6 +12641,7 @@
           </w:tcPr>
           <w:p>
             <w:pPr>
+              <w:spacing w:after="0" w:line="240" w:lineRule="auto"/>
               <w:rPr>
                 <w:rFonts w:cs="Times New Roman"/>
               </w:rPr>
@@ -12592,6 +12680,7 @@
           </w:tcPr>
           <w:p>
             <w:pPr>
+              <w:spacing w:after="0" w:line="240" w:lineRule="auto"/>
               <w:rPr>
                 <w:rFonts w:cs="Times New Roman"/>
               </w:rPr>
@@ -12610,6 +12699,7 @@
           </w:tcPr>
           <w:p>
             <w:pPr>
+              <w:spacing w:after="0" w:line="240" w:lineRule="auto"/>
               <w:rPr>
                 <w:rFonts w:cs="Times New Roman"/>
               </w:rPr>
@@ -12648,6 +12738,7 @@
           </w:tcPr>
           <w:p>
             <w:pPr>
+              <w:spacing w:after="0" w:line="240" w:lineRule="auto"/>
               <w:rPr>
                 <w:rFonts w:cs="Times New Roman"/>
               </w:rPr>
@@ -12666,6 +12757,7 @@
           </w:tcPr>
           <w:p>
             <w:pPr>
+              <w:spacing w:after="0" w:line="240" w:lineRule="auto"/>
               <w:rPr>
                 <w:rFonts w:cs="Times New Roman"/>
               </w:rPr>
@@ -12704,20 +12796,17 @@
         <w:rPr>
           <w:rFonts w:cs="Times New Roman"/>
         </w:rPr>
-        <w:t xml:space="preserve">①The conflict has been surfacing since 2002, when the corporation bought Vermont’s only nuclear power plant, an aging reactor in Vernon. ②As a condition of receiving state approval for </w:t>
-      </w:r>
-      <w:r>
-        <w:rPr>
-          <w:rFonts w:cs="Times New Roman"/>
-        </w:rPr>
-        <w:lastRenderedPageBreak/>
-        <w:t>the sale, the company agreed to seek permission from state regulators to operate past 2012. ③In 2006, the state went a step further, requiring that any extension of the plant’s license be subject to the Vermont legislature’s approval. ④Then, too, the company went along.</w:t>
+        <w:t>①The conflict has been surfacing since 2002, when the corporation bought Vermont’s only nuclear power plant, an aging reactor in Vernon. ②As a condition of receiving state approval for the sale, the company agreed to seek permission from state regulators to operate past 2012. ③In 2006, the state went a step further, requiring that any extension of the plant’s license be subject to the Vermont legislature’s approval. ④Then, too, the company went along.</w:t>
       </w:r>
     </w:p>
     <w:tbl>
       <w:tblPr>
         <w:tblStyle w:val="af1"/>
         <w:tblW w:w="0" w:type="auto"/>
+        <w:tblBorders>
+          <w:insideH w:val="none" w:sz="0" w:space="0" w:color="auto"/>
+          <w:insideV w:val="none" w:sz="0" w:space="0" w:color="auto"/>
+        </w:tblBorders>
         <w:tblLook w:val="04A0" w:firstRow="1" w:lastRow="0" w:firstColumn="1" w:lastColumn="0" w:noHBand="0" w:noVBand="1"/>
       </w:tblPr>
       <w:tblGrid>
@@ -12731,6 +12820,7 @@
           </w:tcPr>
           <w:p>
             <w:pPr>
+              <w:spacing w:after="0" w:line="240" w:lineRule="auto"/>
               <w:rPr>
                 <w:rFonts w:cs="Times New Roman"/>
               </w:rPr>
@@ -12749,6 +12839,7 @@
           </w:tcPr>
           <w:p>
             <w:pPr>
+              <w:spacing w:after="0" w:line="240" w:lineRule="auto"/>
               <w:rPr>
                 <w:rFonts w:cs="Times New Roman"/>
               </w:rPr>
@@ -12787,6 +12878,7 @@
           </w:tcPr>
           <w:p>
             <w:pPr>
+              <w:spacing w:after="0" w:line="240" w:lineRule="auto"/>
               <w:rPr>
                 <w:rFonts w:cs="Times New Roman"/>
               </w:rPr>
@@ -12823,6 +12915,7 @@
           </w:tcPr>
           <w:p>
             <w:pPr>
+              <w:spacing w:after="0" w:line="240" w:lineRule="auto"/>
               <w:rPr>
                 <w:rFonts w:cs="Times New Roman"/>
               </w:rPr>
@@ -12879,6 +12972,7 @@
           </w:tcPr>
           <w:p>
             <w:pPr>
+              <w:spacing w:after="0" w:line="240" w:lineRule="auto"/>
               <w:rPr>
                 <w:rFonts w:cs="Times New Roman"/>
               </w:rPr>
@@ -12897,6 +12991,7 @@
           </w:tcPr>
           <w:p>
             <w:pPr>
+              <w:spacing w:after="0" w:line="240" w:lineRule="auto"/>
               <w:rPr>
                 <w:rFonts w:cs="Times New Roman"/>
               </w:rPr>
@@ -12935,6 +13030,7 @@
           </w:tcPr>
           <w:p>
             <w:pPr>
+              <w:spacing w:after="0" w:line="240" w:lineRule="auto"/>
               <w:rPr>
                 <w:rFonts w:cs="Times New Roman"/>
               </w:rPr>
@@ -12953,6 +13049,7 @@
           </w:tcPr>
           <w:p>
             <w:pPr>
+              <w:spacing w:after="0" w:line="240" w:lineRule="auto"/>
               <w:rPr>
                 <w:rFonts w:cs="Times New Roman"/>
               </w:rPr>
@@ -12979,6 +13076,7 @@
           </w:tcPr>
           <w:p>
             <w:pPr>
+              <w:spacing w:after="0" w:line="240" w:lineRule="auto"/>
               <w:rPr>
                 <w:rFonts w:cs="Times New Roman"/>
               </w:rPr>
@@ -12997,6 +13095,7 @@
           </w:tcPr>
           <w:p>
             <w:pPr>
+              <w:spacing w:after="0" w:line="240" w:lineRule="auto"/>
               <w:rPr>
                 <w:rFonts w:cs="Times New Roman"/>
               </w:rPr>
@@ -13023,6 +13122,7 @@
           </w:tcPr>
           <w:p>
             <w:pPr>
+              <w:spacing w:after="0" w:line="240" w:lineRule="auto"/>
               <w:rPr>
                 <w:rFonts w:cs="Times New Roman"/>
               </w:rPr>
@@ -13041,6 +13141,7 @@
           </w:tcPr>
           <w:p>
             <w:pPr>
+              <w:spacing w:after="0" w:line="240" w:lineRule="auto"/>
               <w:rPr>
                 <w:rFonts w:cs="Times New Roman"/>
               </w:rPr>
@@ -13079,6 +13180,7 @@
           </w:tcPr>
           <w:p>
             <w:pPr>
+              <w:spacing w:after="0" w:line="240" w:lineRule="auto"/>
               <w:rPr>
                 <w:rFonts w:cs="Times New Roman"/>
               </w:rPr>
@@ -13097,6 +13199,7 @@
           </w:tcPr>
           <w:p>
             <w:pPr>
+              <w:spacing w:after="0" w:line="240" w:lineRule="auto"/>
               <w:rPr>
                 <w:rFonts w:cs="Times New Roman"/>
               </w:rPr>
@@ -13135,6 +13238,7 @@
           </w:tcPr>
           <w:p>
             <w:pPr>
+              <w:spacing w:after="0" w:line="240" w:lineRule="auto"/>
               <w:rPr>
                 <w:rFonts w:cs="Times New Roman"/>
               </w:rPr>
@@ -13153,6 +13257,7 @@
           </w:tcPr>
           <w:p>
             <w:pPr>
+              <w:spacing w:after="0" w:line="240" w:lineRule="auto"/>
               <w:rPr>
                 <w:rFonts w:cs="Times New Roman"/>
               </w:rPr>
@@ -13190,7 +13295,14 @@
         <w:rPr>
           <w:rFonts w:cs="Times New Roman"/>
         </w:rPr>
-        <w:t>①Either Entergy never really intended to live by those commitments, or it simply didn’t foresee what would happen next. ②A string of accidents, including the partial collapse of a cooling tower in 2007 and the discovery of an underground pipe system leakage, raised serious questions about both Vermont Yankee’s safety and Entergy’s management—especially after the company made misleading statements about the pipe.</w:t>
+        <w:t xml:space="preserve">①Either Entergy never really intended to live by those commitments, or it simply didn’t foresee what would happen next. ②A string of accidents, including the partial collapse of a cooling </w:t>
+      </w:r>
+      <w:r>
+        <w:rPr>
+          <w:rFonts w:cs="Times New Roman"/>
+        </w:rPr>
+        <w:lastRenderedPageBreak/>
+        <w:t>tower in 2007 and the discovery of an underground pipe system leakage, raised serious questions about both Vermont Yankee’s safety and Entergy’s management—especially after the company made misleading statements about the pipe.</w:t>
       </w:r>
       <w:r>
         <w:rPr>
@@ -13209,6 +13321,10 @@
       <w:tblPr>
         <w:tblStyle w:val="af1"/>
         <w:tblW w:w="0" w:type="auto"/>
+        <w:tblBorders>
+          <w:insideH w:val="none" w:sz="0" w:space="0" w:color="auto"/>
+          <w:insideV w:val="none" w:sz="0" w:space="0" w:color="auto"/>
+        </w:tblBorders>
         <w:tblLook w:val="04A0" w:firstRow="1" w:lastRow="0" w:firstColumn="1" w:lastColumn="0" w:noHBand="0" w:noVBand="1"/>
       </w:tblPr>
       <w:tblGrid>
@@ -13222,6 +13338,7 @@
           </w:tcPr>
           <w:p>
             <w:pPr>
+              <w:spacing w:after="0" w:line="240" w:lineRule="auto"/>
               <w:rPr>
                 <w:rFonts w:cs="Times New Roman"/>
               </w:rPr>
@@ -13240,6 +13357,7 @@
           </w:tcPr>
           <w:p>
             <w:pPr>
+              <w:spacing w:after="0" w:line="240" w:lineRule="auto"/>
               <w:rPr>
                 <w:rFonts w:cs="Times New Roman"/>
               </w:rPr>
@@ -13266,6 +13384,7 @@
           </w:tcPr>
           <w:p>
             <w:pPr>
+              <w:spacing w:after="0" w:line="240" w:lineRule="auto"/>
               <w:rPr>
                 <w:rFonts w:cs="Times New Roman"/>
               </w:rPr>
@@ -13285,6 +13404,7 @@
           </w:tcPr>
           <w:p>
             <w:pPr>
+              <w:spacing w:after="0" w:line="240" w:lineRule="auto"/>
               <w:rPr>
                 <w:rFonts w:cs="Times New Roman"/>
               </w:rPr>
@@ -13323,6 +13443,7 @@
           </w:tcPr>
           <w:p>
             <w:pPr>
+              <w:spacing w:after="0" w:line="240" w:lineRule="auto"/>
               <w:rPr>
                 <w:rFonts w:cs="Times New Roman"/>
               </w:rPr>
@@ -13342,6 +13463,7 @@
           </w:tcPr>
           <w:p>
             <w:pPr>
+              <w:spacing w:after="0" w:line="240" w:lineRule="auto"/>
               <w:rPr>
                 <w:rFonts w:cs="Times New Roman"/>
               </w:rPr>
@@ -13392,6 +13514,7 @@
           </w:tcPr>
           <w:p>
             <w:pPr>
+              <w:spacing w:after="0" w:line="240" w:lineRule="auto"/>
               <w:rPr>
                 <w:rFonts w:cs="Times New Roman"/>
               </w:rPr>
@@ -13411,6 +13534,7 @@
           </w:tcPr>
           <w:p>
             <w:pPr>
+              <w:spacing w:after="0" w:line="240" w:lineRule="auto"/>
               <w:rPr>
                 <w:rFonts w:cs="Times New Roman"/>
               </w:rPr>
@@ -13484,6 +13608,7 @@
           </w:tcPr>
           <w:p>
             <w:pPr>
+              <w:spacing w:after="0" w:line="240" w:lineRule="auto"/>
               <w:rPr>
                 <w:rFonts w:cs="Times New Roman"/>
               </w:rPr>
@@ -13502,6 +13627,7 @@
           </w:tcPr>
           <w:p>
             <w:pPr>
+              <w:spacing w:after="0" w:line="240" w:lineRule="auto"/>
               <w:rPr>
                 <w:rFonts w:cs="Times New Roman"/>
               </w:rPr>
@@ -13528,6 +13654,7 @@
           </w:tcPr>
           <w:p>
             <w:pPr>
+              <w:spacing w:after="0" w:line="240" w:lineRule="auto"/>
               <w:rPr>
                 <w:rFonts w:cs="Times New Roman"/>
               </w:rPr>
@@ -13546,6 +13673,7 @@
           </w:tcPr>
           <w:p>
             <w:pPr>
+              <w:spacing w:after="0" w:line="240" w:lineRule="auto"/>
               <w:rPr>
                 <w:rFonts w:cs="Times New Roman"/>
               </w:rPr>
@@ -13572,6 +13700,7 @@
           </w:tcPr>
           <w:p>
             <w:pPr>
+              <w:spacing w:after="0" w:line="240" w:lineRule="auto"/>
               <w:rPr>
                 <w:rFonts w:cs="Times New Roman"/>
               </w:rPr>
@@ -13591,6 +13720,7 @@
           </w:tcPr>
           <w:p>
             <w:pPr>
+              <w:spacing w:after="0" w:line="240" w:lineRule="auto"/>
               <w:rPr>
                 <w:rFonts w:cs="Times New Roman"/>
               </w:rPr>
@@ -13629,6 +13759,7 @@
           </w:tcPr>
           <w:p>
             <w:pPr>
+              <w:spacing w:after="0" w:line="240" w:lineRule="auto"/>
               <w:rPr>
                 <w:rFonts w:cs="Times New Roman"/>
               </w:rPr>
@@ -13647,6 +13778,7 @@
           </w:tcPr>
           <w:p>
             <w:pPr>
+              <w:spacing w:after="0" w:line="240" w:lineRule="auto"/>
               <w:rPr>
                 <w:rFonts w:cs="Times New Roman"/>
               </w:rPr>
@@ -13685,6 +13817,7 @@
           </w:tcPr>
           <w:p>
             <w:pPr>
+              <w:spacing w:after="0" w:line="240" w:lineRule="auto"/>
               <w:rPr>
                 <w:rFonts w:cs="Times New Roman"/>
               </w:rPr>
@@ -13715,6 +13848,7 @@
           </w:tcPr>
           <w:p>
             <w:pPr>
+              <w:spacing w:after="0" w:line="240" w:lineRule="auto"/>
               <w:rPr>
                 <w:rFonts w:cs="Times New Roman"/>
               </w:rPr>
@@ -13735,6 +13869,7 @@
           </w:tcPr>
           <w:p>
             <w:pPr>
+              <w:spacing w:after="0" w:line="240" w:lineRule="auto"/>
               <w:rPr>
                 <w:rFonts w:cs="Times New Roman"/>
               </w:rPr>
@@ -13753,6 +13888,7 @@
           </w:tcPr>
           <w:p>
             <w:pPr>
+              <w:spacing w:after="0" w:line="240" w:lineRule="auto"/>
               <w:rPr>
                 <w:rFonts w:cs="Times New Roman"/>
               </w:rPr>
@@ -13790,20 +13926,17 @@
         <w:rPr>
           <w:rFonts w:cs="Times New Roman"/>
         </w:rPr>
-        <w:t xml:space="preserve"> Vermont case will offer a </w:t>
-      </w:r>
-      <w:r>
-        <w:rPr>
-          <w:rFonts w:cs="Times New Roman"/>
-        </w:rPr>
-        <w:lastRenderedPageBreak/>
-        <w:t>precedent-setting test of how far those powers extend. ③Certainly, there are valid concerns about the patchwork regulations that could result if every state sets its own rules. ④But had Entergy kept its word, that debate would be beside the point.</w:t>
+        <w:t xml:space="preserve"> Vermont case will offer a precedent-setting test of how far those powers extend. ③Certainly, there are valid concerns about the patchwork regulations that could result if every state sets its own rules. ④But had Entergy kept its word, that debate would be beside the point.</w:t>
       </w:r>
     </w:p>
     <w:tbl>
       <w:tblPr>
         <w:tblStyle w:val="af1"/>
         <w:tblW w:w="0" w:type="auto"/>
+        <w:tblBorders>
+          <w:insideH w:val="none" w:sz="0" w:space="0" w:color="auto"/>
+          <w:insideV w:val="none" w:sz="0" w:space="0" w:color="auto"/>
+        </w:tblBorders>
         <w:tblLook w:val="04A0" w:firstRow="1" w:lastRow="0" w:firstColumn="1" w:lastColumn="0" w:noHBand="0" w:noVBand="1"/>
       </w:tblPr>
       <w:tblGrid>
@@ -13817,6 +13950,7 @@
           </w:tcPr>
           <w:p>
             <w:pPr>
+              <w:spacing w:after="0" w:line="240" w:lineRule="auto"/>
               <w:rPr>
                 <w:rFonts w:cs="Times New Roman"/>
               </w:rPr>
@@ -13835,6 +13969,7 @@
           </w:tcPr>
           <w:p>
             <w:pPr>
+              <w:spacing w:after="0" w:line="240" w:lineRule="auto"/>
               <w:rPr>
                 <w:rFonts w:cs="Times New Roman"/>
               </w:rPr>
@@ -13873,6 +14008,7 @@
           </w:tcPr>
           <w:p>
             <w:pPr>
+              <w:spacing w:after="0" w:line="240" w:lineRule="auto"/>
               <w:rPr>
                 <w:rFonts w:cs="Times New Roman"/>
               </w:rPr>
@@ -13899,6 +14035,7 @@
           </w:tcPr>
           <w:p>
             <w:pPr>
+              <w:spacing w:after="0" w:line="240" w:lineRule="auto"/>
               <w:rPr>
                 <w:rFonts w:cs="Times New Roman"/>
               </w:rPr>
@@ -13925,6 +14062,7 @@
           </w:tcPr>
           <w:p>
             <w:pPr>
+              <w:spacing w:after="0" w:line="240" w:lineRule="auto"/>
               <w:rPr>
                 <w:rFonts w:cs="Times New Roman"/>
               </w:rPr>
@@ -13943,6 +14081,7 @@
           </w:tcPr>
           <w:p>
             <w:pPr>
+              <w:spacing w:after="0" w:line="240" w:lineRule="auto"/>
               <w:rPr>
                 <w:rFonts w:cs="Times New Roman"/>
               </w:rPr>
@@ -13975,6 +14114,10 @@
       <w:tblPr>
         <w:tblStyle w:val="af1"/>
         <w:tblW w:w="0" w:type="auto"/>
+        <w:tblBorders>
+          <w:insideH w:val="none" w:sz="0" w:space="0" w:color="auto"/>
+          <w:insideV w:val="none" w:sz="0" w:space="0" w:color="auto"/>
+        </w:tblBorders>
         <w:tblLook w:val="04A0" w:firstRow="1" w:lastRow="0" w:firstColumn="1" w:lastColumn="0" w:noHBand="0" w:noVBand="1"/>
       </w:tblPr>
       <w:tblGrid>
@@ -13988,6 +14131,7 @@
           </w:tcPr>
           <w:p>
             <w:pPr>
+              <w:spacing w:after="0" w:line="240" w:lineRule="auto"/>
               <w:rPr>
                 <w:rFonts w:cs="Times New Roman"/>
               </w:rPr>
@@ -14021,6 +14165,7 @@
           </w:tcPr>
           <w:p>
             <w:pPr>
+              <w:spacing w:after="0" w:line="240" w:lineRule="auto"/>
               <w:rPr>
                 <w:rFonts w:cs="Times New Roman"/>
               </w:rPr>
@@ -14071,6 +14216,7 @@
           </w:tcPr>
           <w:p>
             <w:pPr>
+              <w:spacing w:after="0" w:line="240" w:lineRule="auto"/>
               <w:rPr>
                 <w:rFonts w:cs="Times New Roman"/>
               </w:rPr>
@@ -14104,6 +14250,7 @@
           </w:tcPr>
           <w:p>
             <w:pPr>
+              <w:spacing w:after="0" w:line="240" w:lineRule="auto"/>
               <w:rPr>
                 <w:rFonts w:cs="Times New Roman"/>
               </w:rPr>
@@ -14142,6 +14289,7 @@
           </w:tcPr>
           <w:p>
             <w:pPr>
+              <w:spacing w:after="0" w:line="240" w:lineRule="auto"/>
               <w:rPr>
                 <w:rFonts w:cs="Times New Roman"/>
               </w:rPr>
@@ -14160,6 +14308,7 @@
           </w:tcPr>
           <w:p>
             <w:pPr>
+              <w:spacing w:after="0" w:line="240" w:lineRule="auto"/>
               <w:rPr>
                 <w:rFonts w:cs="Times New Roman"/>
               </w:rPr>
@@ -14211,6 +14360,7 @@
           </w:tcPr>
           <w:p>
             <w:pPr>
+              <w:spacing w:after="0" w:line="240" w:lineRule="auto"/>
               <w:rPr>
                 <w:rFonts w:cs="Times New Roman"/>
               </w:rPr>
@@ -14229,6 +14379,7 @@
           </w:tcPr>
           <w:p>
             <w:pPr>
+              <w:spacing w:after="0" w:line="240" w:lineRule="auto"/>
               <w:rPr>
                 <w:rFonts w:cs="Times New Roman"/>
               </w:rPr>
@@ -14353,6 +14504,7 @@
         <w:rPr>
           <w:rFonts w:cs="Times New Roman"/>
         </w:rPr>
+        <w:lastRenderedPageBreak/>
         <w:t>[D] securing.</w:t>
       </w:r>
     </w:p>
@@ -14360,6 +14512,10 @@
       <w:tblPr>
         <w:tblStyle w:val="af1"/>
         <w:tblW w:w="0" w:type="auto"/>
+        <w:tblBorders>
+          <w:insideH w:val="none" w:sz="0" w:space="0" w:color="auto"/>
+          <w:insideV w:val="none" w:sz="0" w:space="0" w:color="auto"/>
+        </w:tblBorders>
         <w:tblLook w:val="04A0" w:firstRow="1" w:lastRow="0" w:firstColumn="1" w:lastColumn="0" w:noHBand="0" w:noVBand="1"/>
       </w:tblPr>
       <w:tblGrid>
@@ -14373,6 +14529,7 @@
           </w:tcPr>
           <w:p>
             <w:pPr>
+              <w:spacing w:after="0" w:line="240" w:lineRule="auto"/>
               <w:rPr>
                 <w:rFonts w:cs="Times New Roman"/>
               </w:rPr>
@@ -14391,6 +14548,7 @@
           </w:tcPr>
           <w:p>
             <w:pPr>
+              <w:spacing w:after="0" w:line="240" w:lineRule="auto"/>
               <w:rPr>
                 <w:rFonts w:cs="Times New Roman"/>
               </w:rPr>
@@ -14441,6 +14599,7 @@
           </w:tcPr>
           <w:p>
             <w:pPr>
+              <w:spacing w:after="0" w:line="240" w:lineRule="auto"/>
               <w:rPr>
                 <w:rFonts w:cs="Times New Roman"/>
               </w:rPr>
@@ -14459,6 +14618,7 @@
           </w:tcPr>
           <w:p>
             <w:pPr>
+              <w:spacing w:after="0" w:line="240" w:lineRule="auto"/>
               <w:rPr>
                 <w:rFonts w:cs="Times New Roman"/>
               </w:rPr>
@@ -14578,6 +14738,10 @@
       <w:tblPr>
         <w:tblStyle w:val="af1"/>
         <w:tblW w:w="0" w:type="auto"/>
+        <w:tblBorders>
+          <w:insideH w:val="none" w:sz="0" w:space="0" w:color="auto"/>
+          <w:insideV w:val="none" w:sz="0" w:space="0" w:color="auto"/>
+        </w:tblBorders>
         <w:tblLook w:val="04A0" w:firstRow="1" w:lastRow="0" w:firstColumn="1" w:lastColumn="0" w:noHBand="0" w:noVBand="1"/>
       </w:tblPr>
       <w:tblGrid>
@@ -14591,15 +14755,15 @@
           </w:tcPr>
           <w:p>
             <w:pPr>
-              <w:rPr>
-                <w:rFonts w:cs="Times New Roman"/>
-              </w:rPr>
-            </w:pPr>
-            <w:r>
-              <w:rPr>
-                <w:rFonts w:cs="Times New Roman" w:hint="eastAsia"/>
-              </w:rPr>
-              <w:lastRenderedPageBreak/>
+              <w:spacing w:after="0" w:line="240" w:lineRule="auto"/>
+              <w:rPr>
+                <w:rFonts w:cs="Times New Roman"/>
+              </w:rPr>
+            </w:pPr>
+            <w:r>
+              <w:rPr>
+                <w:rFonts w:cs="Times New Roman" w:hint="eastAsia"/>
+              </w:rPr>
               <w:t>managerial</w:t>
             </w:r>
           </w:p>
@@ -14610,6 +14774,7 @@
           </w:tcPr>
           <w:p>
             <w:pPr>
+              <w:spacing w:after="0" w:line="240" w:lineRule="auto"/>
               <w:rPr>
                 <w:rFonts w:cs="Times New Roman"/>
               </w:rPr>
@@ -14636,6 +14801,7 @@
           </w:tcPr>
           <w:p>
             <w:pPr>
+              <w:spacing w:after="0" w:line="240" w:lineRule="auto"/>
               <w:rPr>
                 <w:rFonts w:cs="Times New Roman"/>
               </w:rPr>
@@ -14654,6 +14820,7 @@
           </w:tcPr>
           <w:p>
             <w:pPr>
+              <w:spacing w:after="0" w:line="240" w:lineRule="auto"/>
               <w:rPr>
                 <w:rFonts w:cs="Times New Roman"/>
               </w:rPr>
@@ -14692,6 +14859,7 @@
           </w:tcPr>
           <w:p>
             <w:pPr>
+              <w:spacing w:after="0" w:line="240" w:lineRule="auto"/>
               <w:rPr>
                 <w:rFonts w:cs="Times New Roman"/>
               </w:rPr>
@@ -14710,6 +14878,7 @@
           </w:tcPr>
           <w:p>
             <w:pPr>
+              <w:spacing w:after="0" w:line="240" w:lineRule="auto"/>
               <w:rPr>
                 <w:rFonts w:cs="Times New Roman"/>
               </w:rPr>
@@ -14817,6 +14986,10 @@
       <w:tblPr>
         <w:tblStyle w:val="af1"/>
         <w:tblW w:w="0" w:type="auto"/>
+        <w:tblBorders>
+          <w:insideH w:val="none" w:sz="0" w:space="0" w:color="auto"/>
+          <w:insideV w:val="none" w:sz="0" w:space="0" w:color="auto"/>
+        </w:tblBorders>
         <w:tblLook w:val="04A0" w:firstRow="1" w:lastRow="0" w:firstColumn="1" w:lastColumn="0" w:noHBand="0" w:noVBand="1"/>
       </w:tblPr>
       <w:tblGrid>
@@ -14830,6 +15003,7 @@
           </w:tcPr>
           <w:p>
             <w:pPr>
+              <w:spacing w:after="0" w:line="240" w:lineRule="auto"/>
               <w:rPr>
                 <w:rFonts w:cs="Times New Roman"/>
               </w:rPr>
@@ -14848,6 +15022,7 @@
           </w:tcPr>
           <w:p>
             <w:pPr>
+              <w:spacing w:after="0" w:line="240" w:lineRule="auto"/>
               <w:rPr>
                 <w:rFonts w:cs="Times New Roman"/>
               </w:rPr>
@@ -14975,6 +15150,10 @@
       <w:tblPr>
         <w:tblStyle w:val="af1"/>
         <w:tblW w:w="0" w:type="auto"/>
+        <w:tblBorders>
+          <w:insideH w:val="none" w:sz="0" w:space="0" w:color="auto"/>
+          <w:insideV w:val="none" w:sz="0" w:space="0" w:color="auto"/>
+        </w:tblBorders>
         <w:tblLook w:val="04A0" w:firstRow="1" w:lastRow="0" w:firstColumn="1" w:lastColumn="0" w:noHBand="0" w:noVBand="1"/>
       </w:tblPr>
       <w:tblGrid>
@@ -14988,6 +15167,7 @@
           </w:tcPr>
           <w:p>
             <w:pPr>
+              <w:spacing w:after="0" w:line="240" w:lineRule="auto"/>
               <w:rPr>
                 <w:rFonts w:cs="Times New Roman"/>
               </w:rPr>
@@ -15006,6 +15186,7 @@
           </w:tcPr>
           <w:p>
             <w:pPr>
+              <w:spacing w:after="0" w:line="240" w:lineRule="auto"/>
               <w:rPr>
                 <w:rFonts w:cs="Times New Roman"/>
               </w:rPr>
@@ -15132,6 +15313,10 @@
       <w:tblPr>
         <w:tblStyle w:val="af1"/>
         <w:tblW w:w="0" w:type="auto"/>
+        <w:tblBorders>
+          <w:insideH w:val="none" w:sz="0" w:space="0" w:color="auto"/>
+          <w:insideV w:val="none" w:sz="0" w:space="0" w:color="auto"/>
+        </w:tblBorders>
         <w:tblLook w:val="04A0" w:firstRow="1" w:lastRow="0" w:firstColumn="1" w:lastColumn="0" w:noHBand="0" w:noVBand="1"/>
       </w:tblPr>
       <w:tblGrid>
@@ -15145,6 +15330,7 @@
           </w:tcPr>
           <w:p>
             <w:pPr>
+              <w:spacing w:after="0" w:line="240" w:lineRule="auto"/>
               <w:rPr>
                 <w:rFonts w:cs="Times New Roman"/>
               </w:rPr>
@@ -15163,6 +15349,7 @@
           </w:tcPr>
           <w:p>
             <w:pPr>
+              <w:spacing w:after="0" w:line="240" w:lineRule="auto"/>
               <w:rPr>
                 <w:rFonts w:cs="Times New Roman"/>
               </w:rPr>
@@ -15189,6 +15376,7 @@
           </w:tcPr>
           <w:p>
             <w:pPr>
+              <w:spacing w:after="0" w:line="240" w:lineRule="auto"/>
               <w:rPr>
                 <w:rFonts w:cs="Times New Roman"/>
               </w:rPr>
@@ -15219,6 +15407,7 @@
           </w:tcPr>
           <w:p>
             <w:pPr>
+              <w:spacing w:after="0" w:line="240" w:lineRule="auto"/>
               <w:rPr>
                 <w:rFonts w:cs="Times New Roman"/>
               </w:rPr>
@@ -15239,6 +15428,7 @@
           </w:tcPr>
           <w:p>
             <w:pPr>
+              <w:spacing w:after="0" w:line="240" w:lineRule="auto"/>
               <w:rPr>
                 <w:rFonts w:cs="Times New Roman"/>
                 <w:color w:val="FF0000"/>
@@ -15259,6 +15449,7 @@
           </w:tcPr>
           <w:p>
             <w:pPr>
+              <w:spacing w:after="0" w:line="240" w:lineRule="auto"/>
               <w:rPr>
                 <w:rFonts w:cs="Times New Roman"/>
               </w:rPr>
@@ -15279,6 +15470,7 @@
           </w:tcPr>
           <w:p>
             <w:pPr>
+              <w:spacing w:after="0" w:line="240" w:lineRule="auto"/>
               <w:rPr>
                 <w:rFonts w:cs="Times New Roman"/>
                 <w:color w:val="FF0000"/>
@@ -15299,6 +15491,7 @@
           </w:tcPr>
           <w:p>
             <w:pPr>
+              <w:spacing w:after="0" w:line="240" w:lineRule="auto"/>
               <w:rPr>
                 <w:rFonts w:cs="Times New Roman"/>
               </w:rPr>
@@ -15319,6 +15512,7 @@
           </w:tcPr>
           <w:p>
             <w:pPr>
+              <w:spacing w:after="0" w:line="240" w:lineRule="auto"/>
               <w:rPr>
                 <w:rFonts w:cs="Times New Roman"/>
               </w:rPr>
@@ -15337,6 +15531,7 @@
           </w:tcPr>
           <w:p>
             <w:pPr>
+              <w:spacing w:after="0" w:line="240" w:lineRule="auto"/>
               <w:rPr>
                 <w:rFonts w:cs="Times New Roman"/>
               </w:rPr>
@@ -15375,6 +15570,7 @@
           </w:tcPr>
           <w:p>
             <w:pPr>
+              <w:spacing w:after="0" w:line="240" w:lineRule="auto"/>
               <w:rPr>
                 <w:rFonts w:cs="Times New Roman"/>
               </w:rPr>
@@ -15393,6 +15589,7 @@
           </w:tcPr>
           <w:p>
             <w:pPr>
+              <w:spacing w:after="0" w:line="240" w:lineRule="auto"/>
               <w:rPr>
                 <w:rFonts w:cs="Times New Roman"/>
               </w:rPr>
@@ -15431,6 +15628,7 @@
           </w:tcPr>
           <w:p>
             <w:pPr>
+              <w:spacing w:after="0" w:line="240" w:lineRule="auto"/>
               <w:rPr>
                 <w:rFonts w:cs="Times New Roman"/>
               </w:rPr>
@@ -15449,6 +15647,7 @@
           </w:tcPr>
           <w:p>
             <w:pPr>
+              <w:spacing w:after="0" w:line="240" w:lineRule="auto"/>
               <w:rPr>
                 <w:rFonts w:cs="Times New Roman"/>
               </w:rPr>
@@ -15487,6 +15686,7 @@
           </w:tcPr>
           <w:p>
             <w:pPr>
+              <w:spacing w:after="0" w:line="240" w:lineRule="auto"/>
               <w:rPr>
                 <w:rFonts w:cs="Times New Roman"/>
               </w:rPr>
@@ -15505,6 +15705,7 @@
           </w:tcPr>
           <w:p>
             <w:pPr>
+              <w:spacing w:after="0" w:line="240" w:lineRule="auto"/>
               <w:rPr>
                 <w:rFonts w:cs="Times New Roman"/>
               </w:rPr>
@@ -15543,6 +15744,7 @@
           </w:tcPr>
           <w:p>
             <w:pPr>
+              <w:spacing w:after="0" w:line="240" w:lineRule="auto"/>
               <w:rPr>
                 <w:rFonts w:cs="Times New Roman"/>
               </w:rPr>
@@ -15562,6 +15764,7 @@
           </w:tcPr>
           <w:p>
             <w:pPr>
+              <w:spacing w:after="0" w:line="240" w:lineRule="auto"/>
               <w:rPr>
                 <w:rFonts w:cs="Times New Roman"/>
               </w:rPr>
@@ -15600,6 +15803,10 @@
       <w:tblPr>
         <w:tblStyle w:val="af1"/>
         <w:tblW w:w="0" w:type="auto"/>
+        <w:tblBorders>
+          <w:insideH w:val="none" w:sz="0" w:space="0" w:color="auto"/>
+          <w:insideV w:val="none" w:sz="0" w:space="0" w:color="auto"/>
+        </w:tblBorders>
         <w:tblLook w:val="04A0" w:firstRow="1" w:lastRow="0" w:firstColumn="1" w:lastColumn="0" w:noHBand="0" w:noVBand="1"/>
       </w:tblPr>
       <w:tblGrid>
@@ -15613,6 +15820,7 @@
           </w:tcPr>
           <w:p>
             <w:pPr>
+              <w:spacing w:after="0" w:line="240" w:lineRule="auto"/>
               <w:rPr>
                 <w:rFonts w:cs="Times New Roman"/>
               </w:rPr>
@@ -15631,6 +15839,7 @@
           </w:tcPr>
           <w:p>
             <w:pPr>
+              <w:spacing w:after="0" w:line="240" w:lineRule="auto"/>
               <w:rPr>
                 <w:rFonts w:cs="Times New Roman"/>
               </w:rPr>
@@ -15663,6 +15872,7 @@
           </w:tcPr>
           <w:p>
             <w:pPr>
+              <w:spacing w:after="0" w:line="240" w:lineRule="auto"/>
               <w:rPr>
                 <w:rFonts w:cs="Times New Roman"/>
               </w:rPr>
@@ -15681,6 +15891,7 @@
           </w:tcPr>
           <w:p>
             <w:pPr>
+              <w:spacing w:after="0" w:line="240" w:lineRule="auto"/>
               <w:rPr>
                 <w:rFonts w:cs="Times New Roman"/>
               </w:rPr>
@@ -15707,6 +15918,7 @@
           </w:tcPr>
           <w:p>
             <w:pPr>
+              <w:spacing w:after="0" w:line="240" w:lineRule="auto"/>
               <w:rPr>
                 <w:rFonts w:cs="Times New Roman"/>
               </w:rPr>
@@ -15740,6 +15952,7 @@
           </w:tcPr>
           <w:p>
             <w:pPr>
+              <w:spacing w:after="0" w:line="240" w:lineRule="auto"/>
               <w:rPr>
                 <w:rFonts w:cs="Times New Roman"/>
               </w:rPr>
@@ -15766,6 +15979,7 @@
           </w:tcPr>
           <w:p>
             <w:pPr>
+              <w:spacing w:after="0" w:line="240" w:lineRule="auto"/>
               <w:rPr>
                 <w:rFonts w:cs="Times New Roman"/>
               </w:rPr>
@@ -15799,6 +16013,7 @@
           </w:tcPr>
           <w:p>
             <w:pPr>
+              <w:spacing w:after="0" w:line="240" w:lineRule="auto"/>
               <w:rPr>
                 <w:rFonts w:cs="Times New Roman"/>
               </w:rPr>
@@ -15825,6 +16040,7 @@
           </w:tcPr>
           <w:p>
             <w:pPr>
+              <w:spacing w:after="0" w:line="240" w:lineRule="auto"/>
               <w:rPr>
                 <w:rFonts w:cs="Times New Roman"/>
               </w:rPr>
@@ -15843,6 +16059,7 @@
           </w:tcPr>
           <w:p>
             <w:pPr>
+              <w:spacing w:after="0" w:line="240" w:lineRule="auto"/>
               <w:rPr>
                 <w:rFonts w:cs="Times New Roman"/>
               </w:rPr>
@@ -15893,6 +16110,7 @@
           </w:tcPr>
           <w:p>
             <w:pPr>
+              <w:spacing w:after="0" w:line="240" w:lineRule="auto"/>
               <w:rPr>
                 <w:rFonts w:cs="Times New Roman"/>
               </w:rPr>
@@ -15911,6 +16129,7 @@
           </w:tcPr>
           <w:p>
             <w:pPr>
+              <w:spacing w:after="0" w:line="240" w:lineRule="auto"/>
               <w:rPr>
                 <w:rFonts w:cs="Times New Roman"/>
               </w:rPr>
@@ -15949,6 +16168,7 @@
           </w:tcPr>
           <w:p>
             <w:pPr>
+              <w:spacing w:after="0" w:line="240" w:lineRule="auto"/>
               <w:rPr>
                 <w:rFonts w:cs="Times New Roman"/>
               </w:rPr>
@@ -15967,6 +16187,7 @@
           </w:tcPr>
           <w:p>
             <w:pPr>
+              <w:spacing w:after="0" w:line="240" w:lineRule="auto"/>
               <w:rPr>
                 <w:rFonts w:cs="Times New Roman"/>
               </w:rPr>
@@ -16005,6 +16226,7 @@
           </w:tcPr>
           <w:p>
             <w:pPr>
+              <w:spacing w:after="0" w:line="240" w:lineRule="auto"/>
               <w:rPr>
                 <w:rFonts w:cs="Times New Roman"/>
               </w:rPr>
@@ -16023,6 +16245,7 @@
           </w:tcPr>
           <w:p>
             <w:pPr>
+              <w:spacing w:after="0" w:line="240" w:lineRule="auto"/>
               <w:rPr>
                 <w:rFonts w:cs="Times New Roman"/>
               </w:rPr>
@@ -16073,6 +16296,7 @@
           </w:tcPr>
           <w:p>
             <w:pPr>
+              <w:spacing w:after="0" w:line="240" w:lineRule="auto"/>
               <w:rPr>
                 <w:rFonts w:cs="Times New Roman"/>
               </w:rPr>
@@ -16091,6 +16315,7 @@
           </w:tcPr>
           <w:p>
             <w:pPr>
+              <w:spacing w:after="0" w:line="240" w:lineRule="auto"/>
               <w:rPr>
                 <w:rFonts w:cs="Times New Roman"/>
               </w:rPr>
@@ -16213,6 +16438,10 @@
       <w:tblPr>
         <w:tblStyle w:val="af1"/>
         <w:tblW w:w="0" w:type="auto"/>
+        <w:tblBorders>
+          <w:insideH w:val="none" w:sz="0" w:space="0" w:color="auto"/>
+          <w:insideV w:val="none" w:sz="0" w:space="0" w:color="auto"/>
+        </w:tblBorders>
         <w:tblLook w:val="04A0" w:firstRow="1" w:lastRow="0" w:firstColumn="1" w:lastColumn="0" w:noHBand="0" w:noVBand="1"/>
       </w:tblPr>
       <w:tblGrid>
@@ -16226,15 +16455,15 @@
           </w:tcPr>
           <w:p>
             <w:pPr>
-              <w:rPr>
-                <w:rFonts w:cs="Times New Roman"/>
-              </w:rPr>
-            </w:pPr>
-            <w:r>
-              <w:rPr>
-                <w:rFonts w:cs="Times New Roman" w:hint="eastAsia"/>
-              </w:rPr>
-              <w:lastRenderedPageBreak/>
+              <w:spacing w:after="0" w:line="240" w:lineRule="auto"/>
+              <w:rPr>
+                <w:rFonts w:cs="Times New Roman"/>
+              </w:rPr>
+            </w:pPr>
+            <w:r>
+              <w:rPr>
+                <w:rFonts w:cs="Times New Roman" w:hint="eastAsia"/>
+              </w:rPr>
               <w:t>intellectual</w:t>
             </w:r>
           </w:p>
@@ -16245,6 +16474,7 @@
           </w:tcPr>
           <w:p>
             <w:pPr>
+              <w:spacing w:after="0" w:line="240" w:lineRule="auto"/>
               <w:rPr>
                 <w:rFonts w:cs="Times New Roman"/>
               </w:rPr>
@@ -16271,6 +16501,7 @@
           </w:tcPr>
           <w:p>
             <w:pPr>
+              <w:spacing w:after="0" w:line="240" w:lineRule="auto"/>
               <w:rPr>
                 <w:rFonts w:cs="Times New Roman"/>
               </w:rPr>
@@ -16289,6 +16520,7 @@
           </w:tcPr>
           <w:p>
             <w:pPr>
+              <w:spacing w:after="0" w:line="240" w:lineRule="auto"/>
               <w:rPr>
                 <w:rFonts w:cs="Times New Roman"/>
               </w:rPr>
@@ -16315,6 +16547,7 @@
           </w:tcPr>
           <w:p>
             <w:pPr>
+              <w:spacing w:after="0" w:line="240" w:lineRule="auto"/>
               <w:rPr>
                 <w:rFonts w:cs="Times New Roman"/>
               </w:rPr>
@@ -16333,6 +16566,7 @@
           </w:tcPr>
           <w:p>
             <w:pPr>
+              <w:spacing w:after="0" w:line="240" w:lineRule="auto"/>
               <w:rPr>
                 <w:rFonts w:cs="Times New Roman"/>
               </w:rPr>
@@ -16359,6 +16593,7 @@
           </w:tcPr>
           <w:p>
             <w:pPr>
+              <w:spacing w:after="0" w:line="240" w:lineRule="auto"/>
               <w:rPr>
                 <w:rFonts w:cs="Times New Roman"/>
               </w:rPr>
@@ -16378,6 +16613,7 @@
           </w:tcPr>
           <w:p>
             <w:pPr>
+              <w:spacing w:after="0" w:line="240" w:lineRule="auto"/>
               <w:rPr>
                 <w:rFonts w:cs="Times New Roman"/>
               </w:rPr>
@@ -16416,6 +16652,7 @@
           </w:tcPr>
           <w:p>
             <w:pPr>
+              <w:spacing w:after="0" w:line="240" w:lineRule="auto"/>
               <w:rPr>
                 <w:rFonts w:cs="Times New Roman"/>
               </w:rPr>
@@ -16449,6 +16686,7 @@
           </w:tcPr>
           <w:p>
             <w:pPr>
+              <w:spacing w:after="0" w:line="240" w:lineRule="auto"/>
               <w:rPr>
                 <w:rFonts w:cs="Times New Roman"/>
               </w:rPr>
@@ -16481,6 +16719,7 @@
           </w:tcPr>
           <w:p>
             <w:pPr>
+              <w:spacing w:after="0" w:line="240" w:lineRule="auto"/>
               <w:rPr>
                 <w:rFonts w:cs="Times New Roman"/>
               </w:rPr>
@@ -16500,6 +16739,7 @@
           </w:tcPr>
           <w:p>
             <w:pPr>
+              <w:spacing w:after="0" w:line="240" w:lineRule="auto"/>
               <w:rPr>
                 <w:rFonts w:cs="Times New Roman"/>
               </w:rPr>
@@ -16538,6 +16778,7 @@
           </w:tcPr>
           <w:p>
             <w:pPr>
+              <w:spacing w:after="0" w:line="240" w:lineRule="auto"/>
               <w:rPr>
                 <w:rFonts w:cs="Times New Roman"/>
               </w:rPr>
@@ -16575,6 +16816,7 @@
           </w:tcPr>
           <w:p>
             <w:pPr>
+              <w:spacing w:after="0" w:line="240" w:lineRule="auto"/>
               <w:rPr>
                 <w:rFonts w:cs="Times New Roman"/>
               </w:rPr>
@@ -16601,6 +16843,7 @@
           </w:tcPr>
           <w:p>
             <w:pPr>
+              <w:spacing w:after="0" w:line="240" w:lineRule="auto"/>
               <w:rPr>
                 <w:rFonts w:cs="Times New Roman"/>
               </w:rPr>
@@ -16619,6 +16862,7 @@
           </w:tcPr>
           <w:p>
             <w:pPr>
+              <w:spacing w:after="0" w:line="240" w:lineRule="auto"/>
               <w:rPr>
                 <w:rFonts w:cs="Times New Roman"/>
               </w:rPr>
@@ -16650,13 +16894,24 @@
         <w:rPr>
           <w:rFonts w:cs="Times New Roman"/>
         </w:rPr>
-        <w:t>①Once a discovery claim becomes public, the discoverer receives intellectual credit. ②But, unlike with mining claims, the community takes control of what happens next. ③Within the complex social structure of the scientific community, researchers make discoveries; editors and reviewers act as gatekeepers by controlling the publication process; other scientists use the new finding to suit their own purposes; and finally, the public (including other scientists) receives the new discovery and possibly accompanying technology. ④As a discovery claim works its way through the community, the interaction and confrontation between shared and competing beliefs about the science and the technology involved transforms an individual’s discovery claim into the community’s credible discovery.</w:t>
+        <w:t xml:space="preserve">①Once a discovery claim becomes public, the discoverer receives intellectual credit. ②But, unlike with mining claims, the community takes control of what happens next. ③Within the complex social structure of the scientific community, researchers make discoveries; editors and reviewers act as gatekeepers by controlling the publication process; other scientists use the new </w:t>
+      </w:r>
+      <w:r>
+        <w:rPr>
+          <w:rFonts w:cs="Times New Roman"/>
+        </w:rPr>
+        <w:lastRenderedPageBreak/>
+        <w:t>finding to suit their own purposes; and finally, the public (including other scientists) receives the new discovery and possibly accompanying technology. ④As a discovery claim works its way through the community, the interaction and confrontation between shared and competing beliefs about the science and the technology involved transforms an individual’s discovery claim into the community’s credible discovery.</w:t>
       </w:r>
     </w:p>
     <w:tbl>
       <w:tblPr>
         <w:tblStyle w:val="af1"/>
         <w:tblW w:w="0" w:type="auto"/>
+        <w:tblBorders>
+          <w:insideH w:val="none" w:sz="0" w:space="0" w:color="auto"/>
+          <w:insideV w:val="none" w:sz="0" w:space="0" w:color="auto"/>
+        </w:tblBorders>
         <w:tblLook w:val="04A0" w:firstRow="1" w:lastRow="0" w:firstColumn="1" w:lastColumn="0" w:noHBand="0" w:noVBand="1"/>
       </w:tblPr>
       <w:tblGrid>
@@ -16670,6 +16925,7 @@
           </w:tcPr>
           <w:p>
             <w:pPr>
+              <w:spacing w:after="0" w:line="240" w:lineRule="auto"/>
               <w:rPr>
                 <w:rFonts w:cs="Times New Roman"/>
               </w:rPr>
@@ -16688,6 +16944,7 @@
           </w:tcPr>
           <w:p>
             <w:pPr>
+              <w:spacing w:after="0" w:line="240" w:lineRule="auto"/>
               <w:rPr>
                 <w:rFonts w:cs="Times New Roman"/>
               </w:rPr>
@@ -16738,6 +16995,7 @@
           </w:tcPr>
           <w:p>
             <w:pPr>
+              <w:spacing w:after="0" w:line="240" w:lineRule="auto"/>
               <w:rPr>
                 <w:rFonts w:cs="Times New Roman"/>
               </w:rPr>
@@ -16756,6 +17014,7 @@
           </w:tcPr>
           <w:p>
             <w:pPr>
+              <w:spacing w:after="0" w:line="240" w:lineRule="auto"/>
               <w:rPr>
                 <w:rFonts w:cs="Times New Roman"/>
               </w:rPr>
@@ -16782,6 +17041,7 @@
           </w:tcPr>
           <w:p>
             <w:pPr>
+              <w:spacing w:after="0" w:line="240" w:lineRule="auto"/>
               <w:rPr>
                 <w:rFonts w:cs="Times New Roman"/>
               </w:rPr>
@@ -16801,6 +17061,7 @@
           </w:tcPr>
           <w:p>
             <w:pPr>
+              <w:spacing w:after="0" w:line="240" w:lineRule="auto"/>
               <w:rPr>
                 <w:rFonts w:cs="Times New Roman"/>
               </w:rPr>
@@ -16851,6 +17112,7 @@
           </w:tcPr>
           <w:p>
             <w:pPr>
+              <w:spacing w:after="0" w:line="240" w:lineRule="auto"/>
               <w:rPr>
                 <w:rFonts w:cs="Times New Roman"/>
               </w:rPr>
@@ -16870,6 +17132,7 @@
           </w:tcPr>
           <w:p>
             <w:pPr>
+              <w:spacing w:after="0" w:line="240" w:lineRule="auto"/>
               <w:rPr>
                 <w:rFonts w:cs="Times New Roman"/>
               </w:rPr>
@@ -16908,6 +17171,7 @@
           </w:tcPr>
           <w:p>
             <w:pPr>
+              <w:spacing w:after="0" w:line="240" w:lineRule="auto"/>
               <w:rPr>
                 <w:rFonts w:cs="Times New Roman"/>
               </w:rPr>
@@ -16927,6 +17191,7 @@
           </w:tcPr>
           <w:p>
             <w:pPr>
+              <w:spacing w:after="0" w:line="240" w:lineRule="auto"/>
               <w:rPr>
                 <w:rFonts w:cs="Times New Roman"/>
               </w:rPr>
@@ -16953,6 +17218,7 @@
           </w:tcPr>
           <w:p>
             <w:pPr>
+              <w:spacing w:after="0" w:line="240" w:lineRule="auto"/>
               <w:rPr>
                 <w:rFonts w:cs="Times New Roman"/>
               </w:rPr>
@@ -16971,6 +17237,7 @@
           </w:tcPr>
           <w:p>
             <w:pPr>
+              <w:spacing w:after="0" w:line="240" w:lineRule="auto"/>
               <w:rPr>
                 <w:rFonts w:cs="Times New Roman"/>
               </w:rPr>
@@ -17009,6 +17276,7 @@
           </w:tcPr>
           <w:p>
             <w:pPr>
+              <w:spacing w:after="0" w:line="240" w:lineRule="auto"/>
               <w:rPr>
                 <w:rFonts w:cs="Times New Roman"/>
               </w:rPr>
@@ -17028,6 +17296,7 @@
           </w:tcPr>
           <w:p>
             <w:pPr>
+              <w:spacing w:after="0" w:line="240" w:lineRule="auto"/>
               <w:rPr>
                 <w:rFonts w:cs="Times New Roman"/>
               </w:rPr>
@@ -17054,6 +17323,7 @@
           </w:tcPr>
           <w:p>
             <w:pPr>
+              <w:spacing w:after="0" w:line="240" w:lineRule="auto"/>
               <w:rPr>
                 <w:rFonts w:cs="Times New Roman"/>
               </w:rPr>
@@ -17087,6 +17357,7 @@
           </w:tcPr>
           <w:p>
             <w:pPr>
+              <w:spacing w:after="0" w:line="240" w:lineRule="auto"/>
               <w:rPr>
                 <w:rFonts w:cs="Times New Roman"/>
               </w:rPr>
@@ -17155,6 +17426,7 @@
           </w:tcPr>
           <w:p>
             <w:pPr>
+              <w:spacing w:after="0" w:line="240" w:lineRule="auto"/>
               <w:rPr>
                 <w:rFonts w:cs="Times New Roman"/>
               </w:rPr>
@@ -17188,6 +17460,7 @@
           </w:tcPr>
           <w:p>
             <w:pPr>
+              <w:spacing w:after="0" w:line="240" w:lineRule="auto"/>
               <w:rPr>
                 <w:rFonts w:cs="Times New Roman"/>
               </w:rPr>
@@ -17214,6 +17487,7 @@
           </w:tcPr>
           <w:p>
             <w:pPr>
+              <w:spacing w:after="0" w:line="240" w:lineRule="auto"/>
               <w:rPr>
                 <w:rFonts w:cs="Times New Roman"/>
               </w:rPr>
@@ -17247,6 +17521,7 @@
           </w:tcPr>
           <w:p>
             <w:pPr>
+              <w:spacing w:after="0" w:line="240" w:lineRule="auto"/>
               <w:rPr>
                 <w:rFonts w:cs="Times New Roman"/>
               </w:rPr>
@@ -17304,14 +17579,7 @@
         <w:rPr>
           <w:rFonts w:cs="Times New Roman"/>
         </w:rPr>
-        <w:t xml:space="preserve">. ⑤Not surprisingly, newly published discovery claims and credible discoveries that appear to be important and convincing will always be open to challenge </w:t>
-      </w:r>
-      <w:r>
-        <w:rPr>
-          <w:rFonts w:cs="Times New Roman"/>
-        </w:rPr>
-        <w:lastRenderedPageBreak/>
-        <w:t>and potential modification or refutation by future researchers. ⑥Second, novelty itself frequently provokes disbelief. ⑦Nobel Laureate and physiologist Albert Szent-Gy</w:t>
+        <w:t>. ⑤Not surprisingly, newly published discovery claims and credible discoveries that appear to be important and convincing will always be open to challenge and potential modification or refutation by future researchers. ⑥Second, novelty itself frequently provokes disbelief. ⑦Nobel Laureate and physiologist Albert Szent-Gy</w:t>
       </w:r>
       <w:r>
         <w:rPr>
@@ -17332,6 +17600,10 @@
       <w:tblPr>
         <w:tblStyle w:val="af1"/>
         <w:tblW w:w="0" w:type="auto"/>
+        <w:tblBorders>
+          <w:insideH w:val="none" w:sz="0" w:space="0" w:color="auto"/>
+          <w:insideV w:val="none" w:sz="0" w:space="0" w:color="auto"/>
+        </w:tblBorders>
         <w:tblLook w:val="04A0" w:firstRow="1" w:lastRow="0" w:firstColumn="1" w:lastColumn="0" w:noHBand="0" w:noVBand="1"/>
       </w:tblPr>
       <w:tblGrid>
@@ -17345,6 +17617,7 @@
           </w:tcPr>
           <w:p>
             <w:pPr>
+              <w:spacing w:after="0" w:line="240" w:lineRule="auto"/>
               <w:rPr>
                 <w:rFonts w:cs="Times New Roman"/>
               </w:rPr>
@@ -17363,6 +17636,7 @@
           </w:tcPr>
           <w:p>
             <w:pPr>
+              <w:spacing w:after="0" w:line="240" w:lineRule="auto"/>
               <w:rPr>
                 <w:rFonts w:cs="Times New Roman"/>
               </w:rPr>
@@ -17389,6 +17663,7 @@
           </w:tcPr>
           <w:p>
             <w:pPr>
+              <w:spacing w:after="0" w:line="240" w:lineRule="auto"/>
               <w:rPr>
                 <w:rFonts w:cs="Times New Roman"/>
               </w:rPr>
@@ -17410,6 +17685,7 @@
               <w:tabs>
                 <w:tab w:val="left" w:pos="875"/>
               </w:tabs>
+              <w:spacing w:after="0" w:line="240" w:lineRule="auto"/>
               <w:rPr>
                 <w:rFonts w:cs="Times New Roman"/>
               </w:rPr>
@@ -17448,6 +17724,7 @@
           </w:tcPr>
           <w:p>
             <w:pPr>
+              <w:spacing w:after="0" w:line="240" w:lineRule="auto"/>
               <w:rPr>
                 <w:rFonts w:cs="Times New Roman"/>
               </w:rPr>
@@ -17469,6 +17746,7 @@
               <w:tabs>
                 <w:tab w:val="left" w:pos="875"/>
               </w:tabs>
+              <w:spacing w:after="0" w:line="240" w:lineRule="auto"/>
               <w:rPr>
                 <w:rFonts w:cs="Times New Roman"/>
               </w:rPr>
@@ -17507,6 +17785,7 @@
           </w:tcPr>
           <w:p>
             <w:pPr>
+              <w:spacing w:after="0" w:line="240" w:lineRule="auto"/>
               <w:rPr>
                 <w:rFonts w:cs="Times New Roman"/>
               </w:rPr>
@@ -17528,6 +17807,7 @@
               <w:tabs>
                 <w:tab w:val="left" w:pos="875"/>
               </w:tabs>
+              <w:spacing w:after="0" w:line="240" w:lineRule="auto"/>
               <w:rPr>
                 <w:rFonts w:cs="Times New Roman"/>
               </w:rPr>
@@ -17603,6 +17883,10 @@
       <w:tblPr>
         <w:tblStyle w:val="af1"/>
         <w:tblW w:w="0" w:type="auto"/>
+        <w:tblBorders>
+          <w:insideH w:val="none" w:sz="0" w:space="0" w:color="auto"/>
+          <w:insideV w:val="none" w:sz="0" w:space="0" w:color="auto"/>
+        </w:tblBorders>
         <w:tblLook w:val="04A0" w:firstRow="1" w:lastRow="0" w:firstColumn="1" w:lastColumn="0" w:noHBand="0" w:noVBand="1"/>
       </w:tblPr>
       <w:tblGrid>
@@ -17616,6 +17900,7 @@
           </w:tcPr>
           <w:p>
             <w:pPr>
+              <w:spacing w:after="0" w:line="240" w:lineRule="auto"/>
               <w:rPr>
                 <w:rFonts w:cs="Times New Roman"/>
               </w:rPr>
@@ -17634,6 +17919,7 @@
           </w:tcPr>
           <w:p>
             <w:pPr>
+              <w:spacing w:after="0" w:line="240" w:lineRule="auto"/>
               <w:rPr>
                 <w:rFonts w:cs="Times New Roman"/>
               </w:rPr>
@@ -17749,6 +18035,10 @@
       <w:tblPr>
         <w:tblStyle w:val="af1"/>
         <w:tblW w:w="0" w:type="auto"/>
+        <w:tblBorders>
+          <w:insideH w:val="none" w:sz="0" w:space="0" w:color="auto"/>
+          <w:insideV w:val="none" w:sz="0" w:space="0" w:color="auto"/>
+        </w:tblBorders>
         <w:tblLook w:val="04A0" w:firstRow="1" w:lastRow="0" w:firstColumn="1" w:lastColumn="0" w:noHBand="0" w:noVBand="1"/>
       </w:tblPr>
       <w:tblGrid>
@@ -17762,14 +18052,16 @@
           </w:tcPr>
           <w:p>
             <w:pPr>
-              <w:rPr>
-                <w:rFonts w:cs="Times New Roman"/>
-              </w:rPr>
-            </w:pPr>
-            <w:r>
-              <w:rPr>
-                <w:rFonts w:cs="Times New Roman" w:hint="eastAsia"/>
-              </w:rPr>
+              <w:spacing w:after="0" w:line="240" w:lineRule="auto"/>
+              <w:rPr>
+                <w:rFonts w:cs="Times New Roman"/>
+              </w:rPr>
+            </w:pPr>
+            <w:r>
+              <w:rPr>
+                <w:rFonts w:cs="Times New Roman" w:hint="eastAsia"/>
+              </w:rPr>
+              <w:lastRenderedPageBreak/>
               <w:t>inspection</w:t>
             </w:r>
           </w:p>
@@ -17780,6 +18072,7 @@
           </w:tcPr>
           <w:p>
             <w:pPr>
+              <w:spacing w:after="0" w:line="240" w:lineRule="auto"/>
               <w:rPr>
                 <w:rFonts w:cs="Times New Roman"/>
               </w:rPr>
@@ -17818,6 +18111,7 @@
           </w:tcPr>
           <w:p>
             <w:pPr>
+              <w:spacing w:after="0" w:line="240" w:lineRule="auto"/>
               <w:rPr>
                 <w:rFonts w:cs="Times New Roman"/>
               </w:rPr>
@@ -17836,6 +18130,7 @@
           </w:tcPr>
           <w:p>
             <w:pPr>
+              <w:spacing w:after="0" w:line="240" w:lineRule="auto"/>
               <w:rPr>
                 <w:rFonts w:cs="Times New Roman"/>
               </w:rPr>
@@ -18005,7 +18300,6 @@
         <w:rPr>
           <w:rFonts w:cs="Times New Roman"/>
         </w:rPr>
-        <w:lastRenderedPageBreak/>
         <w:t>[C] has received recognition from editors and reviewers.</w:t>
       </w:r>
     </w:p>
@@ -18112,6 +18406,10 @@
       <w:tblPr>
         <w:tblStyle w:val="af1"/>
         <w:tblW w:w="0" w:type="auto"/>
+        <w:tblBorders>
+          <w:insideH w:val="none" w:sz="0" w:space="0" w:color="auto"/>
+          <w:insideV w:val="none" w:sz="0" w:space="0" w:color="auto"/>
+        </w:tblBorders>
         <w:tblLook w:val="04A0" w:firstRow="1" w:lastRow="0" w:firstColumn="1" w:lastColumn="0" w:noHBand="0" w:noVBand="1"/>
       </w:tblPr>
       <w:tblGrid>
@@ -18125,6 +18423,7 @@
           </w:tcPr>
           <w:p>
             <w:pPr>
+              <w:spacing w:after="0" w:line="240" w:lineRule="auto"/>
               <w:rPr>
                 <w:rFonts w:cs="Times New Roman"/>
               </w:rPr>
@@ -18144,6 +18443,7 @@
           </w:tcPr>
           <w:p>
             <w:pPr>
+              <w:spacing w:after="0" w:line="240" w:lineRule="auto"/>
               <w:rPr>
                 <w:rFonts w:cs="Times New Roman"/>
               </w:rPr>
@@ -18311,6 +18611,10 @@
       <w:tblPr>
         <w:tblStyle w:val="af1"/>
         <w:tblW w:w="0" w:type="auto"/>
+        <w:tblBorders>
+          <w:insideH w:val="none" w:sz="0" w:space="0" w:color="auto"/>
+          <w:insideV w:val="none" w:sz="0" w:space="0" w:color="auto"/>
+        </w:tblBorders>
         <w:tblLook w:val="04A0" w:firstRow="1" w:lastRow="0" w:firstColumn="1" w:lastColumn="0" w:noHBand="0" w:noVBand="1"/>
       </w:tblPr>
       <w:tblGrid>
@@ -18324,6 +18628,7 @@
           </w:tcPr>
           <w:p>
             <w:pPr>
+              <w:spacing w:after="0" w:line="240" w:lineRule="auto"/>
               <w:rPr>
                 <w:rFonts w:cs="Times New Roman"/>
               </w:rPr>
@@ -18342,6 +18647,7 @@
           </w:tcPr>
           <w:p>
             <w:pPr>
+              <w:spacing w:after="0" w:line="240" w:lineRule="auto"/>
               <w:rPr>
                 <w:rFonts w:cs="Times New Roman"/>
               </w:rPr>
@@ -18381,6 +18687,7 @@
           </w:tcPr>
           <w:p>
             <w:pPr>
+              <w:spacing w:after="0" w:line="240" w:lineRule="auto"/>
               <w:rPr>
                 <w:rFonts w:cs="Times New Roman"/>
               </w:rPr>
@@ -18430,6 +18737,7 @@
           </w:tcPr>
           <w:p>
             <w:pPr>
+              <w:spacing w:after="0" w:line="240" w:lineRule="auto"/>
               <w:rPr>
                 <w:rFonts w:cs="Times New Roman"/>
               </w:rPr>
@@ -18469,6 +18777,7 @@
           </w:tcPr>
           <w:p>
             <w:pPr>
+              <w:spacing w:after="0" w:line="240" w:lineRule="auto"/>
               <w:rPr>
                 <w:rFonts w:cs="Times New Roman"/>
               </w:rPr>
@@ -18502,6 +18811,7 @@
           </w:tcPr>
           <w:p>
             <w:pPr>
+              <w:spacing w:after="0" w:line="240" w:lineRule="auto"/>
               <w:rPr>
                 <w:rFonts w:cs="Times New Roman"/>
               </w:rPr>
@@ -18541,6 +18851,7 @@
           </w:tcPr>
           <w:p>
             <w:pPr>
+              <w:spacing w:after="0" w:line="240" w:lineRule="auto"/>
               <w:rPr>
                 <w:rFonts w:cs="Times New Roman"/>
               </w:rPr>
@@ -18559,6 +18870,7 @@
           </w:tcPr>
           <w:p>
             <w:pPr>
+              <w:spacing w:after="0" w:line="240" w:lineRule="auto"/>
               <w:rPr>
                 <w:rFonts w:cs="Times New Roman"/>
               </w:rPr>
@@ -18585,6 +18897,7 @@
           </w:tcPr>
           <w:p>
             <w:pPr>
+              <w:spacing w:after="0" w:line="240" w:lineRule="auto"/>
               <w:rPr>
                 <w:rFonts w:cs="Times New Roman"/>
               </w:rPr>
@@ -18603,6 +18916,7 @@
           </w:tcPr>
           <w:p>
             <w:pPr>
+              <w:spacing w:after="0" w:line="240" w:lineRule="auto"/>
               <w:rPr>
                 <w:rFonts w:cs="Times New Roman"/>
               </w:rPr>
@@ -18677,6 +18991,7 @@
           </w:tcPr>
           <w:p>
             <w:pPr>
+              <w:spacing w:after="0" w:line="240" w:lineRule="auto"/>
               <w:rPr>
                 <w:rFonts w:cs="Times New Roman"/>
               </w:rPr>
@@ -18695,6 +19010,7 @@
           </w:tcPr>
           <w:p>
             <w:pPr>
+              <w:spacing w:after="0" w:line="240" w:lineRule="auto"/>
               <w:rPr>
                 <w:rFonts w:cs="Times New Roman"/>
               </w:rPr>
@@ -18745,6 +19061,10 @@
       <w:tblPr>
         <w:tblStyle w:val="af1"/>
         <w:tblW w:w="0" w:type="auto"/>
+        <w:tblBorders>
+          <w:insideH w:val="none" w:sz="0" w:space="0" w:color="auto"/>
+          <w:insideV w:val="none" w:sz="0" w:space="0" w:color="auto"/>
+        </w:tblBorders>
         <w:tblLook w:val="04A0" w:firstRow="1" w:lastRow="0" w:firstColumn="1" w:lastColumn="0" w:noHBand="0" w:noVBand="1"/>
       </w:tblPr>
       <w:tblGrid>
@@ -18758,6 +19078,7 @@
           </w:tcPr>
           <w:p>
             <w:pPr>
+              <w:spacing w:after="0" w:line="240" w:lineRule="auto"/>
               <w:rPr>
                 <w:rFonts w:cs="Times New Roman"/>
               </w:rPr>
@@ -18776,6 +19097,7 @@
           </w:tcPr>
           <w:p>
             <w:pPr>
+              <w:spacing w:after="0" w:line="240" w:lineRule="auto"/>
               <w:rPr>
                 <w:rFonts w:cs="Times New Roman"/>
               </w:rPr>
@@ -18802,6 +19124,7 @@
           </w:tcPr>
           <w:p>
             <w:pPr>
+              <w:spacing w:after="0" w:line="240" w:lineRule="auto"/>
               <w:rPr>
                 <w:rFonts w:cs="Times New Roman"/>
               </w:rPr>
@@ -18820,6 +19143,7 @@
           </w:tcPr>
           <w:p>
             <w:pPr>
+              <w:spacing w:after="0" w:line="240" w:lineRule="auto"/>
               <w:rPr>
                 <w:rFonts w:cs="Times New Roman"/>
               </w:rPr>
@@ -18883,6 +19207,7 @@
           </w:tcPr>
           <w:p>
             <w:pPr>
+              <w:spacing w:after="0" w:line="240" w:lineRule="auto"/>
               <w:rPr>
                 <w:rFonts w:cs="Times New Roman"/>
               </w:rPr>
@@ -18901,6 +19226,7 @@
           </w:tcPr>
           <w:p>
             <w:pPr>
+              <w:spacing w:after="0" w:line="240" w:lineRule="auto"/>
               <w:rPr>
                 <w:rFonts w:cs="Times New Roman"/>
               </w:rPr>
@@ -18969,6 +19295,7 @@
           </w:tcPr>
           <w:p>
             <w:pPr>
+              <w:spacing w:after="0" w:line="240" w:lineRule="auto"/>
               <w:rPr>
                 <w:rFonts w:cs="Times New Roman"/>
               </w:rPr>
@@ -18987,6 +19314,7 @@
           </w:tcPr>
           <w:p>
             <w:pPr>
+              <w:spacing w:after="0" w:line="240" w:lineRule="auto"/>
               <w:rPr>
                 <w:rFonts w:cs="Times New Roman"/>
               </w:rPr>
@@ -19007,6 +19335,7 @@
           </w:tcPr>
           <w:p>
             <w:pPr>
+              <w:spacing w:after="0" w:line="240" w:lineRule="auto"/>
               <w:rPr>
                 <w:rFonts w:cs="Times New Roman"/>
               </w:rPr>
@@ -19025,6 +19354,7 @@
           </w:tcPr>
           <w:p>
             <w:pPr>
+              <w:spacing w:after="0" w:line="240" w:lineRule="auto"/>
               <w:rPr>
                 <w:rFonts w:cs="Times New Roman"/>
               </w:rPr>
@@ -19045,6 +19375,7 @@
           </w:tcPr>
           <w:p>
             <w:pPr>
+              <w:spacing w:after="0" w:line="240" w:lineRule="auto"/>
               <w:rPr>
                 <w:rFonts w:cs="Times New Roman"/>
               </w:rPr>
@@ -19063,6 +19394,7 @@
           </w:tcPr>
           <w:p>
             <w:pPr>
+              <w:spacing w:after="0" w:line="240" w:lineRule="auto"/>
               <w:rPr>
                 <w:rFonts w:cs="Times New Roman"/>
               </w:rPr>
@@ -19113,6 +19445,7 @@
           </w:tcPr>
           <w:p>
             <w:pPr>
+              <w:spacing w:after="0" w:line="240" w:lineRule="auto"/>
               <w:rPr>
                 <w:rFonts w:cs="Times New Roman"/>
               </w:rPr>
@@ -19131,6 +19464,7 @@
           </w:tcPr>
           <w:p>
             <w:pPr>
+              <w:spacing w:after="0" w:line="240" w:lineRule="auto"/>
               <w:rPr>
                 <w:rFonts w:cs="Times New Roman"/>
               </w:rPr>
@@ -19169,6 +19503,7 @@
           </w:tcPr>
           <w:p>
             <w:pPr>
+              <w:spacing w:after="0" w:line="240" w:lineRule="auto"/>
               <w:rPr>
                 <w:rFonts w:cs="Times New Roman"/>
               </w:rPr>
@@ -19187,6 +19522,7 @@
           </w:tcPr>
           <w:p>
             <w:pPr>
+              <w:spacing w:after="0" w:line="240" w:lineRule="auto"/>
               <w:rPr>
                 <w:rFonts w:cs="Times New Roman"/>
               </w:rPr>
@@ -19219,6 +19555,10 @@
       <w:tblPr>
         <w:tblStyle w:val="af1"/>
         <w:tblW w:w="0" w:type="auto"/>
+        <w:tblBorders>
+          <w:insideH w:val="none" w:sz="0" w:space="0" w:color="auto"/>
+          <w:insideV w:val="none" w:sz="0" w:space="0" w:color="auto"/>
+        </w:tblBorders>
         <w:tblLook w:val="04A0" w:firstRow="1" w:lastRow="0" w:firstColumn="1" w:lastColumn="0" w:noHBand="0" w:noVBand="1"/>
       </w:tblPr>
       <w:tblGrid>
@@ -19232,6 +19572,7 @@
           </w:tcPr>
           <w:p>
             <w:pPr>
+              <w:spacing w:after="0" w:line="240" w:lineRule="auto"/>
               <w:rPr>
                 <w:rFonts w:cs="Times New Roman"/>
               </w:rPr>
@@ -19250,6 +19591,7 @@
           </w:tcPr>
           <w:p>
             <w:pPr>
+              <w:spacing w:after="0" w:line="240" w:lineRule="auto"/>
               <w:rPr>
                 <w:rFonts w:cs="Times New Roman"/>
               </w:rPr>
@@ -19288,6 +19630,7 @@
           </w:tcPr>
           <w:p>
             <w:pPr>
+              <w:spacing w:after="0" w:line="240" w:lineRule="auto"/>
               <w:rPr>
                 <w:rFonts w:cs="Times New Roman"/>
               </w:rPr>
@@ -19321,6 +19664,7 @@
           </w:tcPr>
           <w:p>
             <w:pPr>
+              <w:spacing w:after="0" w:line="240" w:lineRule="auto"/>
               <w:rPr>
                 <w:rFonts w:cs="Times New Roman"/>
               </w:rPr>
@@ -19359,6 +19703,7 @@
           </w:tcPr>
           <w:p>
             <w:pPr>
+              <w:spacing w:after="0" w:line="240" w:lineRule="auto"/>
               <w:rPr>
                 <w:rFonts w:cs="Times New Roman"/>
               </w:rPr>
@@ -19377,6 +19722,7 @@
           </w:tcPr>
           <w:p>
             <w:pPr>
+              <w:spacing w:after="0" w:line="240" w:lineRule="auto"/>
               <w:rPr>
                 <w:rFonts w:cs="Times New Roman"/>
               </w:rPr>
@@ -19427,6 +19773,7 @@
           </w:tcPr>
           <w:p>
             <w:pPr>
+              <w:spacing w:after="0" w:line="240" w:lineRule="auto"/>
               <w:rPr>
                 <w:rFonts w:cs="Times New Roman"/>
               </w:rPr>
@@ -19445,6 +19792,7 @@
           </w:tcPr>
           <w:p>
             <w:pPr>
+              <w:spacing w:after="0" w:line="240" w:lineRule="auto"/>
               <w:rPr>
                 <w:rFonts w:cs="Times New Roman"/>
               </w:rPr>
@@ -19465,15 +19813,15 @@
           </w:tcPr>
           <w:p>
             <w:pPr>
-              <w:rPr>
-                <w:rFonts w:cs="Times New Roman"/>
-              </w:rPr>
-            </w:pPr>
-            <w:r>
-              <w:rPr>
-                <w:rFonts w:cs="Times New Roman" w:hint="eastAsia"/>
-              </w:rPr>
-              <w:lastRenderedPageBreak/>
+              <w:spacing w:after="0" w:line="240" w:lineRule="auto"/>
+              <w:rPr>
+                <w:rFonts w:cs="Times New Roman"/>
+              </w:rPr>
+            </w:pPr>
+            <w:r>
+              <w:rPr>
+                <w:rFonts w:cs="Times New Roman" w:hint="eastAsia"/>
+              </w:rPr>
               <w:t>variety</w:t>
             </w:r>
           </w:p>
@@ -19484,6 +19832,7 @@
           </w:tcPr>
           <w:p>
             <w:pPr>
+              <w:spacing w:after="0" w:line="240" w:lineRule="auto"/>
               <w:rPr>
                 <w:rFonts w:cs="Times New Roman"/>
               </w:rPr>
@@ -19522,6 +19871,7 @@
           </w:tcPr>
           <w:p>
             <w:pPr>
+              <w:spacing w:after="0" w:line="240" w:lineRule="auto"/>
               <w:rPr>
                 <w:rFonts w:cs="Times New Roman"/>
               </w:rPr>
@@ -19540,6 +19890,7 @@
           </w:tcPr>
           <w:p>
             <w:pPr>
+              <w:spacing w:after="0" w:line="240" w:lineRule="auto"/>
               <w:rPr>
                 <w:rFonts w:cs="Times New Roman"/>
               </w:rPr>
@@ -19572,6 +19923,10 @@
       <w:tblPr>
         <w:tblStyle w:val="af1"/>
         <w:tblW w:w="0" w:type="auto"/>
+        <w:tblBorders>
+          <w:insideH w:val="none" w:sz="0" w:space="0" w:color="auto"/>
+          <w:insideV w:val="none" w:sz="0" w:space="0" w:color="auto"/>
+        </w:tblBorders>
         <w:tblLook w:val="04A0" w:firstRow="1" w:lastRow="0" w:firstColumn="1" w:lastColumn="0" w:noHBand="0" w:noVBand="1"/>
       </w:tblPr>
       <w:tblGrid>
@@ -19585,6 +19940,7 @@
           </w:tcPr>
           <w:p>
             <w:pPr>
+              <w:spacing w:after="0" w:line="240" w:lineRule="auto"/>
               <w:rPr>
                 <w:rFonts w:cs="Times New Roman"/>
               </w:rPr>
@@ -19603,6 +19959,7 @@
           </w:tcPr>
           <w:p>
             <w:pPr>
+              <w:spacing w:after="0" w:line="240" w:lineRule="auto"/>
               <w:rPr>
                 <w:rFonts w:cs="Times New Roman"/>
               </w:rPr>
@@ -19635,6 +19992,7 @@
           </w:tcPr>
           <w:p>
             <w:pPr>
+              <w:spacing w:after="0" w:line="240" w:lineRule="auto"/>
               <w:rPr>
                 <w:rFonts w:cs="Times New Roman"/>
               </w:rPr>
@@ -19653,6 +20011,7 @@
           </w:tcPr>
           <w:p>
             <w:pPr>
+              <w:spacing w:after="0" w:line="240" w:lineRule="auto"/>
               <w:rPr>
                 <w:rFonts w:cs="Times New Roman"/>
               </w:rPr>
@@ -19685,6 +20044,7 @@
           </w:tcPr>
           <w:p>
             <w:pPr>
+              <w:spacing w:after="0" w:line="240" w:lineRule="auto"/>
               <w:rPr>
                 <w:rFonts w:cs="Times New Roman"/>
               </w:rPr>
@@ -19703,6 +20063,7 @@
           </w:tcPr>
           <w:p>
             <w:pPr>
+              <w:spacing w:after="0" w:line="240" w:lineRule="auto"/>
               <w:rPr>
                 <w:rFonts w:cs="Times New Roman"/>
               </w:rPr>
@@ -19741,6 +20102,7 @@
           </w:tcPr>
           <w:p>
             <w:pPr>
+              <w:spacing w:after="0" w:line="240" w:lineRule="auto"/>
               <w:rPr>
                 <w:rFonts w:cs="Times New Roman"/>
               </w:rPr>
@@ -19759,6 +20121,7 @@
           </w:tcPr>
           <w:p>
             <w:pPr>
+              <w:spacing w:after="0" w:line="240" w:lineRule="auto"/>
               <w:rPr>
                 <w:rFonts w:cs="Times New Roman"/>
               </w:rPr>
@@ -19797,6 +20160,7 @@
           </w:tcPr>
           <w:p>
             <w:pPr>
+              <w:spacing w:after="0" w:line="240" w:lineRule="auto"/>
               <w:rPr>
                 <w:rFonts w:cs="Times New Roman"/>
               </w:rPr>
@@ -19815,6 +20179,7 @@
           </w:tcPr>
           <w:p>
             <w:pPr>
+              <w:spacing w:after="0" w:line="240" w:lineRule="auto"/>
               <w:rPr>
                 <w:rFonts w:cs="Times New Roman"/>
               </w:rPr>
@@ -19872,13 +20237,24 @@
         <w:rPr>
           <w:rFonts w:cs="Times New Roman"/>
         </w:rPr>
-        <w:t xml:space="preserve"> many rich countries average wages in the state sector are higher than in the private one. ②But the real gains come in benefits and work practices. ③Politicians have repeatedly “backloaded” public-sector pay deals, keeping the pay increases modest but adding to holidays and especially pensions that are already generous.</w:t>
+        <w:t xml:space="preserve"> many rich countries average wages in the state sector are higher than in the private one. </w:t>
+      </w:r>
+      <w:r>
+        <w:rPr>
+          <w:rFonts w:cs="Times New Roman"/>
+        </w:rPr>
+        <w:lastRenderedPageBreak/>
+        <w:t>②But the real gains come in benefits and work practices. ③Politicians have repeatedly “backloaded” public-sector pay deals, keeping the pay increases modest but adding to holidays and especially pensions that are already generous.</w:t>
       </w:r>
     </w:p>
     <w:tbl>
       <w:tblPr>
         <w:tblStyle w:val="af1"/>
         <w:tblW w:w="0" w:type="auto"/>
+        <w:tblBorders>
+          <w:insideH w:val="none" w:sz="0" w:space="0" w:color="auto"/>
+          <w:insideV w:val="none" w:sz="0" w:space="0" w:color="auto"/>
+        </w:tblBorders>
         <w:tblLook w:val="04A0" w:firstRow="1" w:lastRow="0" w:firstColumn="1" w:lastColumn="0" w:noHBand="0" w:noVBand="1"/>
       </w:tblPr>
       <w:tblGrid>
@@ -19892,6 +20268,7 @@
           </w:tcPr>
           <w:p>
             <w:pPr>
+              <w:spacing w:after="0" w:line="240" w:lineRule="auto"/>
               <w:rPr>
                 <w:rFonts w:cs="Times New Roman"/>
               </w:rPr>
@@ -19925,6 +20302,7 @@
           </w:tcPr>
           <w:p>
             <w:pPr>
+              <w:spacing w:after="0" w:line="240" w:lineRule="auto"/>
               <w:rPr>
                 <w:rFonts w:cs="Times New Roman"/>
               </w:rPr>
@@ -19963,6 +20341,7 @@
           </w:tcPr>
           <w:p>
             <w:pPr>
+              <w:spacing w:after="0" w:line="240" w:lineRule="auto"/>
               <w:rPr>
                 <w:rFonts w:cs="Times New Roman"/>
               </w:rPr>
@@ -19981,6 +20360,7 @@
           </w:tcPr>
           <w:p>
             <w:pPr>
+              <w:spacing w:after="0" w:line="240" w:lineRule="auto"/>
               <w:rPr>
                 <w:rFonts w:cs="Times New Roman"/>
               </w:rPr>
@@ -20007,6 +20387,7 @@
           </w:tcPr>
           <w:p>
             <w:pPr>
+              <w:spacing w:after="0" w:line="240" w:lineRule="auto"/>
               <w:rPr>
                 <w:rFonts w:cs="Times New Roman"/>
               </w:rPr>
@@ -20040,6 +20421,7 @@
           </w:tcPr>
           <w:p>
             <w:pPr>
+              <w:spacing w:after="0" w:line="240" w:lineRule="auto"/>
               <w:rPr>
                 <w:rFonts w:cs="Times New Roman"/>
               </w:rPr>
@@ -20078,6 +20460,7 @@
           </w:tcPr>
           <w:p>
             <w:pPr>
+              <w:spacing w:after="0" w:line="240" w:lineRule="auto"/>
               <w:rPr>
                 <w:rFonts w:cs="Times New Roman"/>
               </w:rPr>
@@ -20111,6 +20494,7 @@
           </w:tcPr>
           <w:p>
             <w:pPr>
+              <w:spacing w:after="0" w:line="240" w:lineRule="auto"/>
               <w:rPr>
                 <w:rFonts w:cs="Times New Roman"/>
               </w:rPr>
@@ -20149,6 +20533,7 @@
           </w:tcPr>
           <w:p>
             <w:pPr>
+              <w:spacing w:after="0" w:line="240" w:lineRule="auto"/>
               <w:rPr>
                 <w:rFonts w:cs="Times New Roman"/>
               </w:rPr>
@@ -20182,6 +20567,7 @@
           </w:tcPr>
           <w:p>
             <w:pPr>
+              <w:spacing w:after="0" w:line="240" w:lineRule="auto"/>
               <w:rPr>
                 <w:rFonts w:cs="Times New Roman"/>
               </w:rPr>
@@ -20220,6 +20606,7 @@
           </w:tcPr>
           <w:p>
             <w:pPr>
+              <w:spacing w:after="0" w:line="240" w:lineRule="auto"/>
               <w:rPr>
                 <w:rFonts w:cs="Times New Roman"/>
               </w:rPr>
@@ -20238,6 +20625,7 @@
           </w:tcPr>
           <w:p>
             <w:pPr>
+              <w:spacing w:after="0" w:line="240" w:lineRule="auto"/>
               <w:rPr>
                 <w:rFonts w:cs="Times New Roman"/>
               </w:rPr>
@@ -20276,6 +20664,7 @@
           </w:tcPr>
           <w:p>
             <w:pPr>
+              <w:spacing w:after="0" w:line="240" w:lineRule="auto"/>
               <w:rPr>
                 <w:rFonts w:cs="Times New Roman"/>
               </w:rPr>
@@ -20294,6 +20683,7 @@
           </w:tcPr>
           <w:p>
             <w:pPr>
+              <w:spacing w:after="0" w:line="240" w:lineRule="auto"/>
               <w:rPr>
                 <w:rFonts w:cs="Times New Roman"/>
               </w:rPr>
@@ -20314,6 +20704,7 @@
           </w:tcPr>
           <w:p>
             <w:pPr>
+              <w:spacing w:after="0" w:line="240" w:lineRule="auto"/>
               <w:rPr>
                 <w:rFonts w:cs="Times New Roman"/>
               </w:rPr>
@@ -20332,6 +20723,7 @@
           </w:tcPr>
           <w:p>
             <w:pPr>
+              <w:spacing w:after="0" w:line="240" w:lineRule="auto"/>
               <w:rPr>
                 <w:rFonts w:cs="Times New Roman"/>
               </w:rPr>
@@ -20370,6 +20762,7 @@
           </w:tcPr>
           <w:p>
             <w:pPr>
+              <w:spacing w:after="0" w:line="240" w:lineRule="auto"/>
               <w:rPr>
                 <w:rFonts w:cs="Times New Roman"/>
               </w:rPr>
@@ -20388,6 +20781,7 @@
           </w:tcPr>
           <w:p>
             <w:pPr>
+              <w:spacing w:after="0" w:line="240" w:lineRule="auto"/>
               <w:rPr>
                 <w:rFonts w:cs="Times New Roman"/>
               </w:rPr>
@@ -20414,6 +20808,7 @@
           </w:tcPr>
           <w:p>
             <w:pPr>
+              <w:spacing w:after="0" w:line="240" w:lineRule="auto"/>
               <w:rPr>
                 <w:rFonts w:cs="Times New Roman"/>
               </w:rPr>
@@ -20432,6 +20827,7 @@
           </w:tcPr>
           <w:p>
             <w:pPr>
+              <w:spacing w:after="0" w:line="240" w:lineRule="auto"/>
               <w:rPr>
                 <w:rFonts w:cs="Times New Roman"/>
               </w:rPr>
@@ -20476,6 +20872,10 @@
       <w:tblPr>
         <w:tblStyle w:val="af1"/>
         <w:tblW w:w="0" w:type="auto"/>
+        <w:tblBorders>
+          <w:insideH w:val="none" w:sz="0" w:space="0" w:color="auto"/>
+          <w:insideV w:val="none" w:sz="0" w:space="0" w:color="auto"/>
+        </w:tblBorders>
         <w:tblLook w:val="04A0" w:firstRow="1" w:lastRow="0" w:firstColumn="1" w:lastColumn="0" w:noHBand="0" w:noVBand="1"/>
       </w:tblPr>
       <w:tblGrid>
@@ -20489,6 +20889,7 @@
           </w:tcPr>
           <w:p>
             <w:pPr>
+              <w:spacing w:after="0" w:line="240" w:lineRule="auto"/>
               <w:rPr>
                 <w:rFonts w:cs="Times New Roman"/>
               </w:rPr>
@@ -20522,6 +20923,7 @@
           </w:tcPr>
           <w:p>
             <w:pPr>
+              <w:spacing w:after="0" w:line="240" w:lineRule="auto"/>
               <w:rPr>
                 <w:rFonts w:cs="Times New Roman"/>
               </w:rPr>
@@ -20566,15 +20968,15 @@
           </w:tcPr>
           <w:p>
             <w:pPr>
-              <w:rPr>
-                <w:rFonts w:cs="Times New Roman"/>
-              </w:rPr>
-            </w:pPr>
-            <w:r>
-              <w:rPr>
-                <w:rFonts w:cs="Times New Roman" w:hint="eastAsia"/>
-              </w:rPr>
-              <w:lastRenderedPageBreak/>
+              <w:spacing w:after="0" w:line="240" w:lineRule="auto"/>
+              <w:rPr>
+                <w:rFonts w:cs="Times New Roman"/>
+              </w:rPr>
+            </w:pPr>
+            <w:r>
+              <w:rPr>
+                <w:rFonts w:cs="Times New Roman" w:hint="eastAsia"/>
+              </w:rPr>
               <w:t>rally</w:t>
             </w:r>
           </w:p>
@@ -20585,6 +20987,7 @@
           </w:tcPr>
           <w:p>
             <w:pPr>
+              <w:spacing w:after="0" w:line="240" w:lineRule="auto"/>
               <w:rPr>
                 <w:rFonts w:cs="Times New Roman"/>
               </w:rPr>
@@ -20635,6 +21038,7 @@
           </w:tcPr>
           <w:p>
             <w:pPr>
+              <w:spacing w:after="0" w:line="240" w:lineRule="auto"/>
               <w:rPr>
                 <w:rFonts w:cs="Times New Roman"/>
               </w:rPr>
@@ -20653,6 +21057,7 @@
           </w:tcPr>
           <w:p>
             <w:pPr>
+              <w:spacing w:after="0" w:line="240" w:lineRule="auto"/>
               <w:rPr>
                 <w:rFonts w:cs="Times New Roman"/>
               </w:rPr>
@@ -20691,18 +21096,20 @@
           </w:tcPr>
           <w:p>
             <w:pPr>
-              <w:rPr>
-                <w:rFonts w:cs="Times New Roman"/>
-              </w:rPr>
-            </w:pPr>
-          </w:p>
-        </w:tc>
-        <w:tc>
-          <w:tcPr>
-            <w:tcW w:w="4148" w:type="dxa"/>
-          </w:tcPr>
-          <w:p>
-            <w:pPr>
+              <w:spacing w:after="0" w:line="240" w:lineRule="auto"/>
+              <w:rPr>
+                <w:rFonts w:cs="Times New Roman"/>
+              </w:rPr>
+            </w:pPr>
+          </w:p>
+        </w:tc>
+        <w:tc>
+          <w:tcPr>
+            <w:tcW w:w="4148" w:type="dxa"/>
+          </w:tcPr>
+          <w:p>
+            <w:pPr>
+              <w:spacing w:after="0" w:line="240" w:lineRule="auto"/>
               <w:rPr>
                 <w:rFonts w:cs="Times New Roman"/>
               </w:rPr>
@@ -20743,6 +21150,10 @@
       <w:tblPr>
         <w:tblStyle w:val="af1"/>
         <w:tblW w:w="0" w:type="auto"/>
+        <w:tblBorders>
+          <w:insideH w:val="none" w:sz="0" w:space="0" w:color="auto"/>
+          <w:insideV w:val="none" w:sz="0" w:space="0" w:color="auto"/>
+        </w:tblBorders>
         <w:tblLook w:val="04A0" w:firstRow="1" w:lastRow="0" w:firstColumn="1" w:lastColumn="0" w:noHBand="0" w:noVBand="1"/>
       </w:tblPr>
       <w:tblGrid>
@@ -20756,6 +21167,7 @@
           </w:tcPr>
           <w:p>
             <w:pPr>
+              <w:spacing w:after="0" w:line="240" w:lineRule="auto"/>
               <w:rPr>
                 <w:rFonts w:cs="Times New Roman"/>
               </w:rPr>
@@ -20774,6 +21186,7 @@
           </w:tcPr>
           <w:p>
             <w:pPr>
+              <w:spacing w:after="0" w:line="240" w:lineRule="auto"/>
               <w:rPr>
                 <w:rFonts w:cs="Times New Roman"/>
               </w:rPr>
@@ -20812,6 +21225,7 @@
           </w:tcPr>
           <w:p>
             <w:pPr>
+              <w:spacing w:after="0" w:line="240" w:lineRule="auto"/>
               <w:rPr>
                 <w:rFonts w:cs="Times New Roman"/>
               </w:rPr>
@@ -20830,6 +21244,7 @@
           </w:tcPr>
           <w:p>
             <w:pPr>
+              <w:spacing w:after="0" w:line="240" w:lineRule="auto"/>
               <w:rPr>
                 <w:rFonts w:cs="Times New Roman"/>
               </w:rPr>
@@ -20868,6 +21283,7 @@
           </w:tcPr>
           <w:p>
             <w:pPr>
+              <w:spacing w:after="0" w:line="240" w:lineRule="auto"/>
               <w:rPr>
                 <w:rFonts w:cs="Times New Roman"/>
               </w:rPr>
@@ -20886,6 +21302,7 @@
           </w:tcPr>
           <w:p>
             <w:pPr>
+              <w:spacing w:after="0" w:line="240" w:lineRule="auto"/>
               <w:rPr>
                 <w:rFonts w:cs="Times New Roman"/>
               </w:rPr>
@@ -20912,6 +21329,7 @@
           </w:tcPr>
           <w:p>
             <w:pPr>
+              <w:spacing w:after="0" w:line="240" w:lineRule="auto"/>
               <w:rPr>
                 <w:rFonts w:cs="Times New Roman"/>
               </w:rPr>
@@ -20930,6 +21348,7 @@
           </w:tcPr>
           <w:p>
             <w:pPr>
+              <w:spacing w:after="0" w:line="240" w:lineRule="auto"/>
               <w:rPr>
                 <w:rFonts w:cs="Times New Roman"/>
               </w:rPr>
@@ -21051,6 +21470,10 @@
       <w:tblPr>
         <w:tblStyle w:val="af1"/>
         <w:tblW w:w="0" w:type="auto"/>
+        <w:tblBorders>
+          <w:insideH w:val="none" w:sz="0" w:space="0" w:color="auto"/>
+          <w:insideV w:val="none" w:sz="0" w:space="0" w:color="auto"/>
+        </w:tblBorders>
         <w:tblLook w:val="04A0" w:firstRow="1" w:lastRow="0" w:firstColumn="1" w:lastColumn="0" w:noHBand="0" w:noVBand="1"/>
       </w:tblPr>
       <w:tblGrid>
@@ -21064,6 +21487,7 @@
           </w:tcPr>
           <w:p>
             <w:pPr>
+              <w:spacing w:after="0" w:line="240" w:lineRule="auto"/>
               <w:rPr>
                 <w:rFonts w:cs="Times New Roman"/>
               </w:rPr>
@@ -21082,6 +21506,7 @@
           </w:tcPr>
           <w:p>
             <w:pPr>
+              <w:spacing w:after="0" w:line="240" w:lineRule="auto"/>
               <w:rPr>
                 <w:rFonts w:cs="Times New Roman"/>
               </w:rPr>
@@ -21120,14 +21545,16 @@
           </w:tcPr>
           <w:p>
             <w:pPr>
-              <w:rPr>
-                <w:rFonts w:cs="Times New Roman"/>
-              </w:rPr>
-            </w:pPr>
-            <w:r>
-              <w:rPr>
-                <w:rFonts w:cs="Times New Roman" w:hint="eastAsia"/>
-              </w:rPr>
+              <w:spacing w:after="0" w:line="240" w:lineRule="auto"/>
+              <w:rPr>
+                <w:rFonts w:cs="Times New Roman"/>
+              </w:rPr>
+            </w:pPr>
+            <w:r>
+              <w:rPr>
+                <w:rFonts w:cs="Times New Roman" w:hint="eastAsia"/>
+              </w:rPr>
+              <w:lastRenderedPageBreak/>
               <w:t>seldom</w:t>
             </w:r>
           </w:p>
@@ -21138,6 +21565,7 @@
           </w:tcPr>
           <w:p>
             <w:pPr>
+              <w:spacing w:after="0" w:line="240" w:lineRule="auto"/>
               <w:rPr>
                 <w:rFonts w:cs="Times New Roman"/>
               </w:rPr>
@@ -21245,6 +21673,10 @@
       <w:tblPr>
         <w:tblStyle w:val="af1"/>
         <w:tblW w:w="0" w:type="auto"/>
+        <w:tblBorders>
+          <w:insideH w:val="none" w:sz="0" w:space="0" w:color="auto"/>
+          <w:insideV w:val="none" w:sz="0" w:space="0" w:color="auto"/>
+        </w:tblBorders>
         <w:tblLook w:val="04A0" w:firstRow="1" w:lastRow="0" w:firstColumn="1" w:lastColumn="0" w:noHBand="0" w:noVBand="1"/>
       </w:tblPr>
       <w:tblGrid>
@@ -21258,6 +21690,7 @@
           </w:tcPr>
           <w:p>
             <w:pPr>
+              <w:spacing w:after="0" w:line="240" w:lineRule="auto"/>
               <w:rPr>
                 <w:rFonts w:cs="Times New Roman"/>
               </w:rPr>
@@ -21276,6 +21709,7 @@
           </w:tcPr>
           <w:p>
             <w:pPr>
+              <w:spacing w:after="0" w:line="240" w:lineRule="auto"/>
               <w:rPr>
                 <w:rFonts w:cs="Times New Roman"/>
               </w:rPr>
@@ -21338,6 +21772,7 @@
           </w:tcPr>
           <w:p>
             <w:pPr>
+              <w:spacing w:after="0" w:line="240" w:lineRule="auto"/>
               <w:rPr>
                 <w:rFonts w:cs="Times New Roman"/>
               </w:rPr>
@@ -21371,6 +21806,7 @@
           </w:tcPr>
           <w:p>
             <w:pPr>
+              <w:spacing w:after="0" w:line="240" w:lineRule="auto"/>
               <w:rPr>
                 <w:rFonts w:cs="Times New Roman"/>
               </w:rPr>
@@ -21411,15 +21847,15 @@
           </w:tcPr>
           <w:p>
             <w:pPr>
-              <w:rPr>
-                <w:rFonts w:cs="Times New Roman"/>
-              </w:rPr>
-            </w:pPr>
-            <w:r>
-              <w:rPr>
-                <w:rFonts w:cs="Times New Roman" w:hint="eastAsia"/>
-              </w:rPr>
-              <w:lastRenderedPageBreak/>
+              <w:spacing w:after="0" w:line="240" w:lineRule="auto"/>
+              <w:rPr>
+                <w:rFonts w:cs="Times New Roman"/>
+              </w:rPr>
+            </w:pPr>
+            <w:r>
+              <w:rPr>
+                <w:rFonts w:cs="Times New Roman" w:hint="eastAsia"/>
+              </w:rPr>
               <w:t>excessive</w:t>
             </w:r>
           </w:p>
@@ -21430,6 +21866,7 @@
           </w:tcPr>
           <w:p>
             <w:pPr>
+              <w:spacing w:after="0" w:line="240" w:lineRule="auto"/>
               <w:rPr>
                 <w:rFonts w:cs="Times New Roman"/>
               </w:rPr>
@@ -21608,6 +22045,10 @@
       <w:tblPr>
         <w:tblStyle w:val="af1"/>
         <w:tblW w:w="0" w:type="auto"/>
+        <w:tblBorders>
+          <w:insideH w:val="none" w:sz="0" w:space="0" w:color="auto"/>
+          <w:insideV w:val="none" w:sz="0" w:space="0" w:color="auto"/>
+        </w:tblBorders>
         <w:tblLook w:val="04A0" w:firstRow="1" w:lastRow="0" w:firstColumn="1" w:lastColumn="0" w:noHBand="0" w:noVBand="1"/>
       </w:tblPr>
       <w:tblGrid>
@@ -21621,6 +22062,7 @@
           </w:tcPr>
           <w:p>
             <w:pPr>
+              <w:spacing w:after="0" w:line="240" w:lineRule="auto"/>
               <w:rPr>
                 <w:rFonts w:cs="Times New Roman"/>
               </w:rPr>
@@ -21639,6 +22081,7 @@
           </w:tcPr>
           <w:p>
             <w:pPr>
+              <w:spacing w:after="0" w:line="240" w:lineRule="auto"/>
               <w:rPr>
                 <w:rFonts w:cs="Times New Roman"/>
               </w:rPr>
@@ -21677,6 +22120,7 @@
           </w:tcPr>
           <w:p>
             <w:pPr>
+              <w:spacing w:after="0" w:line="240" w:lineRule="auto"/>
               <w:rPr>
                 <w:rFonts w:cs="Times New Roman"/>
               </w:rPr>
@@ -21695,6 +22139,7 @@
           </w:tcPr>
           <w:p>
             <w:pPr>
+              <w:spacing w:after="0" w:line="240" w:lineRule="auto"/>
               <w:rPr>
                 <w:rFonts w:cs="Times New Roman"/>
               </w:rPr>
@@ -21828,7 +22273,14 @@
         <w:rPr>
           <w:rFonts w:hint="eastAsia"/>
         </w:rPr>
-        <w:t>, which do not fit in any of the blanks.</w:t>
+        <w:t xml:space="preserve">, </w:t>
+      </w:r>
+      <w:r>
+        <w:rPr>
+          <w:rFonts w:hint="eastAsia"/>
+        </w:rPr>
+        <w:lastRenderedPageBreak/>
+        <w:t>which do not fit in any of the blanks.</w:t>
       </w:r>
       <w:r>
         <w:t xml:space="preserve"> Mark your answer</w:t>
@@ -21869,14 +22321,7 @@
         <w:rPr>
           <w:rFonts w:cs="Times New Roman"/>
         </w:rPr>
-        <w:t xml:space="preserve">The second half of the 20th century saw a collection of geniuses, warriors, entrepreneurs and visionaries labour to create a fabulous machine that could function as a typewriter and printing press, </w:t>
-      </w:r>
-      <w:r>
-        <w:rPr>
-          <w:rFonts w:cs="Times New Roman"/>
-        </w:rPr>
-        <w:lastRenderedPageBreak/>
-        <w:t>studio and theatre, paintbrush and gallery, piano and radio, the mail as well as the mail carrier. (41) ________</w:t>
+        <w:t>The second half of the 20th century saw a collection of geniuses, warriors, entrepreneurs and visionaries labour to create a fabulous machine that could function as a typewriter and printing press, studio and theatre, paintbrush and gallery, piano and radio, the mail as well as the mail carrier. (41) ________</w:t>
       </w:r>
     </w:p>
     <w:p>
@@ -22056,7 +22501,14 @@
         <w:rPr>
           <w:rFonts w:cs="Times New Roman"/>
         </w:rPr>
-        <w:t>[B] Applications like tumblr.com, which allow users to combine pictures, words and other media in creative ways and then share them, have the potential to add stickiness by amusing, entertaining and enlightening others.</w:t>
+        <w:t xml:space="preserve">[B] Applications like tumblr.com, which allow users to combine pictures, words and other media in </w:t>
+      </w:r>
+      <w:r>
+        <w:rPr>
+          <w:rFonts w:cs="Times New Roman"/>
+        </w:rPr>
+        <w:lastRenderedPageBreak/>
+        <w:t>creative ways and then share them, have the potential to add stickiness by amusing, entertaining and enlightening others.</w:t>
       </w:r>
     </w:p>
     <w:p>
@@ -22138,7 +22590,6 @@
         <w:rPr>
           <w:rFonts w:cs="Times New Roman"/>
         </w:rPr>
-        <w:lastRenderedPageBreak/>
         <w:t>[E] The challenge the computer mounts to television thus bears little similarity to one format            being replaced by another in the manner of record players being replaced by CD players.</w:t>
       </w:r>
     </w:p>
@@ -22390,7 +22841,15 @@
           <w:szCs w:val="21"/>
           <w:u w:val="single"/>
         </w:rPr>
-        <w:t>To filter out what is unique from what is shared might enable us to understand how complex cultural behavior arose and what guides it in evolutionary or cognitive terms</w:t>
+        <w:t xml:space="preserve">To filter out what is unique from what is shared might enable us to understand how complex cultural behavior arose and what guides it in evolutionary or cognitive </w:t>
+      </w:r>
+      <w:r>
+        <w:rPr>
+          <w:szCs w:val="21"/>
+          <w:u w:val="single"/>
+        </w:rPr>
+        <w:lastRenderedPageBreak/>
+        <w:t>terms</w:t>
       </w:r>
       <w:r>
         <w:rPr>
@@ -22478,7 +22937,6 @@
           <w:rFonts w:hint="eastAsia"/>
           <w:szCs w:val="21"/>
         </w:rPr>
-        <w:lastRenderedPageBreak/>
         <w:t>(</w:t>
       </w:r>
       <w:r>
@@ -22776,6 +23234,7 @@
         <w:ind w:firstLineChars="200" w:firstLine="420"/>
       </w:pPr>
       <w:r>
+        <w:lastRenderedPageBreak/>
         <w:t>1) describe the drawing briefly</w:t>
       </w:r>
       <w:r>
@@ -22829,7 +23288,6 @@
         <w:rPr>
           <w:noProof/>
         </w:rPr>
-        <w:lastRenderedPageBreak/>
         <w:drawing>
           <wp:inline distT="0" distB="0" distL="0" distR="0" wp14:anchorId="195DC037" wp14:editId="3CA3AAB7">
             <wp:extent cx="3105150" cy="2813685"/>
@@ -24162,10 +24620,6 @@
 </file>
 
 <file path=customXml/item1.xml><?xml version="1.0" encoding="utf-8"?>
-<b:Sources xmlns:b="http://schemas.openxmlformats.org/officeDocument/2006/bibliography" xmlns="http://schemas.openxmlformats.org/officeDocument/2006/bibliography" SelectedStyle="\APASixthEditionOfficeOnline.xsl" StyleName="APA" Version="6"/>
-</file>
-
-<file path=customXml/item2.xml><?xml version="1.0" encoding="utf-8"?>
 <s:customData xmlns="http://www.wps.cn/officeDocument/2013/wpsCustomData" xmlns:s="http://www.wps.cn/officeDocument/2013/wpsCustomData">
   <customSectProps>
     <customSectPr/>
@@ -24173,18 +24627,22 @@
 </s:customData>
 </file>
 
+<file path=customXml/item2.xml><?xml version="1.0" encoding="utf-8"?>
+<b:Sources xmlns:b="http://schemas.openxmlformats.org/officeDocument/2006/bibliography" xmlns="http://schemas.openxmlformats.org/officeDocument/2006/bibliography" SelectedStyle="\APASixthEditionOfficeOnline.xsl" StyleName="APA" Version="6"/>
+</file>
+
 <file path=customXml/itemProps1.xml><?xml version="1.0" encoding="utf-8"?>
+<ds:datastoreItem xmlns:ds="http://schemas.openxmlformats.org/officeDocument/2006/customXml" ds:itemID="{B1977F7D-205B-4081-913C-38D41E755F92}">
+  <ds:schemaRefs>
+    <ds:schemaRef ds:uri="http://www.wps.cn/officeDocument/2013/wpsCustomData"/>
+  </ds:schemaRefs>
+</ds:datastoreItem>
+</file>
+
+<file path=customXml/itemProps2.xml><?xml version="1.0" encoding="utf-8"?>
 <ds:datastoreItem xmlns:ds="http://schemas.openxmlformats.org/officeDocument/2006/customXml" ds:itemID="{57D8FA83-B821-4009-8731-873C7C5201B4}">
   <ds:schemaRefs>
     <ds:schemaRef ds:uri="http://schemas.openxmlformats.org/officeDocument/2006/bibliography"/>
   </ds:schemaRefs>
 </ds:datastoreItem>
-</file>
-
-<file path=customXml/itemProps2.xml><?xml version="1.0" encoding="utf-8"?>
-<ds:datastoreItem xmlns:ds="http://schemas.openxmlformats.org/officeDocument/2006/customXml" ds:itemID="{B1977F7D-205B-4081-913C-38D41E755F92}">
-  <ds:schemaRefs>
-    <ds:schemaRef ds:uri="http://www.wps.cn/officeDocument/2013/wpsCustomData"/>
-  </ds:schemaRefs>
-</ds:datastoreItem>
 </file>